--- a/Practicals.docx
+++ b/Practicals.docx
@@ -216,15 +216,7 @@
           <w:sz w:val="20"/>
           <w:szCs w:val="20"/>
         </w:rPr>
-        <w:t xml:space="preserve">This graph </w:t>
-      </w:r>
-      <w:proofErr w:type="gramStart"/>
-      <w:r>
-        <w:rPr>
-          <w:sz w:val="20"/>
-          <w:szCs w:val="20"/>
-        </w:rPr>
-        <w:t>suggest</w:t>
+        <w:t>This graph suggest</w:t>
       </w:r>
       <w:r>
         <w:rPr>
@@ -238,15 +230,7 @@
           <w:sz w:val="20"/>
           <w:szCs w:val="20"/>
         </w:rPr>
-        <w:t xml:space="preserve"> us</w:t>
-      </w:r>
-      <w:proofErr w:type="gramEnd"/>
-      <w:r>
-        <w:rPr>
-          <w:sz w:val="20"/>
-          <w:szCs w:val="20"/>
-        </w:rPr>
-        <w:t xml:space="preserve"> that the negative log returns are more </w:t>
+        <w:t xml:space="preserve"> us that the negative log returns are more </w:t>
       </w:r>
       <w:proofErr w:type="gramStart"/>
       <w:r>
@@ -461,29 +445,7 @@
           <w:szCs w:val="20"/>
           <w14:ligatures w14:val="none"/>
         </w:rPr>
-        <w:t xml:space="preserve"> at the tails that make us believe that there could be some problems with </w:t>
-      </w:r>
-      <w:proofErr w:type="gramStart"/>
-      <w:r>
-        <w:rPr>
-          <w:rFonts w:eastAsia="Times New Roman" w:cstheme="minorHAnsi"/>
-          <w:kern w:val="0"/>
-          <w:sz w:val="20"/>
-          <w:szCs w:val="20"/>
-          <w14:ligatures w14:val="none"/>
-        </w:rPr>
-        <w:t>the normality</w:t>
-      </w:r>
-      <w:proofErr w:type="gramEnd"/>
-      <w:r>
-        <w:rPr>
-          <w:rFonts w:eastAsia="Times New Roman" w:cstheme="minorHAnsi"/>
-          <w:kern w:val="0"/>
-          <w:sz w:val="20"/>
-          <w:szCs w:val="20"/>
-          <w14:ligatures w14:val="none"/>
-        </w:rPr>
-        <w:t>.</w:t>
+        <w:t xml:space="preserve"> at the tails that make us believe that there could be some problems with the normality.</w:t>
       </w:r>
     </w:p>
     <w:p>
@@ -1398,9 +1360,9 @@
           <w:szCs w:val="20"/>
           <w14:ligatures w14:val="none"/>
         </w:rPr>
-        <w:t xml:space="preserve">Given the extremely low correlation coefficient, the high p-value, and the confidence interval that includes zero, there is </w:t>
-      </w:r>
-      <w:proofErr w:type="gramStart"/>
+        <w:t xml:space="preserve">Given the extremely low correlation coefficient, the high p-value, and the confidence interval that includes zero, there is no </w:t>
+      </w:r>
+      <w:proofErr w:type="spellStart"/>
       <w:r>
         <w:rPr>
           <w:rFonts w:eastAsia="Times New Roman" w:cstheme="minorHAnsi"/>
@@ -1409,21 +1371,9 @@
           <w:szCs w:val="20"/>
           <w14:ligatures w14:val="none"/>
         </w:rPr>
-        <w:t xml:space="preserve">no </w:t>
-      </w:r>
-      <w:proofErr w:type="spellStart"/>
-      <w:r>
-        <w:rPr>
-          <w:rFonts w:eastAsia="Times New Roman" w:cstheme="minorHAnsi"/>
-          <w:kern w:val="0"/>
-          <w:sz w:val="20"/>
-          <w:szCs w:val="20"/>
-          <w14:ligatures w14:val="none"/>
-        </w:rPr>
         <w:t>no</w:t>
       </w:r>
       <w:proofErr w:type="spellEnd"/>
-      <w:proofErr w:type="gramEnd"/>
       <w:r>
         <w:rPr>
           <w:rFonts w:eastAsia="Times New Roman" w:cstheme="minorHAnsi"/>
@@ -1623,29 +1573,7 @@
           <w:sz w:val="20"/>
           <w:szCs w:val="20"/>
         </w:rPr>
-        <w:t xml:space="preserve">Is one of the time series </w:t>
-      </w:r>
-      <w:proofErr w:type="gramStart"/>
-      <w:r>
-        <w:rPr>
-          <w:rFonts w:asciiTheme="minorHAnsi" w:hAnsiTheme="minorHAnsi" w:cstheme="minorHAnsi"/>
-          <w:b/>
-          <w:bCs/>
-          <w:sz w:val="20"/>
-          <w:szCs w:val="20"/>
-        </w:rPr>
-        <w:t>good</w:t>
-      </w:r>
-      <w:proofErr w:type="gramEnd"/>
-      <w:r>
-        <w:rPr>
-          <w:rFonts w:asciiTheme="minorHAnsi" w:hAnsiTheme="minorHAnsi" w:cstheme="minorHAnsi"/>
-          <w:b/>
-          <w:bCs/>
-          <w:sz w:val="20"/>
-          <w:szCs w:val="20"/>
-        </w:rPr>
-        <w:t xml:space="preserve"> </w:t>
+        <w:t xml:space="preserve">Is one of the time series good </w:t>
       </w:r>
       <w:proofErr w:type="gramStart"/>
       <w:r>
@@ -2728,33 +2656,7 @@
           <w:szCs w:val="20"/>
           <w14:ligatures w14:val="none"/>
         </w:rPr>
-        <w:t xml:space="preserve">We observe an </w:t>
-      </w:r>
-      <w:proofErr w:type="gramStart"/>
-      <w:r>
-        <w:rPr>
-          <w:rFonts w:eastAsia="Times New Roman" w:cstheme="minorHAnsi"/>
-          <w:b/>
-          <w:bCs/>
-          <w:kern w:val="0"/>
-          <w:sz w:val="20"/>
-          <w:szCs w:val="20"/>
-          <w14:ligatures w14:val="none"/>
-        </w:rPr>
-        <w:t>extreme</w:t>
-      </w:r>
-      <w:proofErr w:type="gramEnd"/>
-      <w:r>
-        <w:rPr>
-          <w:rFonts w:eastAsia="Times New Roman" w:cstheme="minorHAnsi"/>
-          <w:b/>
-          <w:bCs/>
-          <w:kern w:val="0"/>
-          <w:sz w:val="20"/>
-          <w:szCs w:val="20"/>
-          <w14:ligatures w14:val="none"/>
-        </w:rPr>
-        <w:t xml:space="preserve"> sudden drop in Bitcoin stocks. What should we </w:t>
+        <w:t xml:space="preserve">We observe an extreme sudden drop in Bitcoin stocks. What should we </w:t>
       </w:r>
       <w:proofErr w:type="gramStart"/>
       <w:r>
@@ -2853,33 +2755,7 @@
           <w:szCs w:val="20"/>
           <w14:ligatures w14:val="none"/>
         </w:rPr>
-        <w:t xml:space="preserve">We observe an </w:t>
-      </w:r>
-      <w:proofErr w:type="gramStart"/>
-      <w:r>
-        <w:rPr>
-          <w:rFonts w:eastAsia="Times New Roman" w:cstheme="minorHAnsi"/>
-          <w:b/>
-          <w:bCs/>
-          <w:kern w:val="0"/>
-          <w:sz w:val="20"/>
-          <w:szCs w:val="20"/>
-          <w14:ligatures w14:val="none"/>
-        </w:rPr>
-        <w:t>extreme</w:t>
-      </w:r>
-      <w:proofErr w:type="gramEnd"/>
-      <w:r>
-        <w:rPr>
-          <w:rFonts w:eastAsia="Times New Roman" w:cstheme="minorHAnsi"/>
-          <w:b/>
-          <w:bCs/>
-          <w:kern w:val="0"/>
-          <w:sz w:val="20"/>
-          <w:szCs w:val="20"/>
-          <w14:ligatures w14:val="none"/>
-        </w:rPr>
-        <w:t xml:space="preserve"> sudden drop in ETH stocks. What should we </w:t>
+        <w:t xml:space="preserve">We observe an extreme sudden drop in ETH stocks. What should we </w:t>
       </w:r>
       <w:r>
         <w:rPr>
@@ -2947,6 +2823,1889 @@
           <w14:ligatures w14:val="none"/>
         </w:rPr>
         <w:t xml:space="preserve"> sudden drop in Ethereum stocks, we should not expect Bitcoin stocks to be directly influenced by this drop, at least not in a predictable or systematic way based on the historical relationship between the two assets.</w:t>
+      </w:r>
+    </w:p>
+    <w:p>
+      <w:pPr>
+        <w:spacing w:before="100" w:beforeAutospacing="1" w:after="100" w:afterAutospacing="1" w:line="240" w:lineRule="auto"/>
+        <w:jc w:val="center"/>
+        <w:rPr>
+          <w:rFonts w:eastAsia="Times New Roman" w:cstheme="minorHAnsi"/>
+          <w:b/>
+          <w:bCs/>
+          <w:kern w:val="0"/>
+          <w:sz w:val="20"/>
+          <w:szCs w:val="20"/>
+          <w14:ligatures w14:val="none"/>
+        </w:rPr>
+      </w:pPr>
+      <w:r>
+        <w:rPr>
+          <w:rFonts w:eastAsia="Times New Roman" w:cstheme="minorHAnsi"/>
+          <w:b/>
+          <w:bCs/>
+          <w:kern w:val="0"/>
+          <w:sz w:val="20"/>
+          <w:szCs w:val="20"/>
+          <w14:ligatures w14:val="none"/>
+        </w:rPr>
+        <w:t>Practical 2</w:t>
+      </w:r>
+    </w:p>
+    <w:p>
+      <w:pPr>
+        <w:spacing w:before="100" w:beforeAutospacing="1" w:after="100" w:afterAutospacing="1" w:line="240" w:lineRule="auto"/>
+        <w:rPr>
+          <w:rFonts w:eastAsia="Times New Roman" w:cstheme="minorHAnsi"/>
+          <w:b/>
+          <w:bCs/>
+          <w:kern w:val="0"/>
+          <w:sz w:val="20"/>
+          <w:szCs w:val="20"/>
+          <w14:ligatures w14:val="none"/>
+        </w:rPr>
+      </w:pPr>
+      <w:r>
+        <w:rPr>
+          <w:rFonts w:ascii="Calibri" w:hAnsi="Calibri" w:cs="Calibri"/>
+          <w:b/>
+          <w:bCs/>
+          <w:noProof/>
+          <w:sz w:val="20"/>
+          <w:szCs w:val="20"/>
+        </w:rPr>
+        <w:drawing>
+          <wp:anchor distT="0" distB="0" distL="114300" distR="114300" simplePos="0" relativeHeight="251677696" behindDoc="0" locked="0" layoutInCell="1" allowOverlap="1" wp14:anchorId="4345F30E" wp14:editId="7FD0B459">
+            <wp:simplePos x="0" y="0"/>
+            <wp:positionH relativeFrom="margin">
+              <wp:posOffset>4467751</wp:posOffset>
+            </wp:positionH>
+            <wp:positionV relativeFrom="margin">
+              <wp:posOffset>1226185</wp:posOffset>
+            </wp:positionV>
+            <wp:extent cx="1858645" cy="1382395"/>
+            <wp:effectExtent l="0" t="0" r="0" b="1905"/>
+            <wp:wrapSquare wrapText="bothSides"/>
+            <wp:docPr id="606941194" name="Picture 9" descr="A graph with a blue line&#10;&#10;Description automatically generated"/>
+            <wp:cNvGraphicFramePr>
+              <a:graphicFrameLocks xmlns:a="http://schemas.openxmlformats.org/drawingml/2006/main" noChangeAspect="1"/>
+            </wp:cNvGraphicFramePr>
+            <a:graphic xmlns:a="http://schemas.openxmlformats.org/drawingml/2006/main">
+              <a:graphicData uri="http://schemas.openxmlformats.org/drawingml/2006/picture">
+                <pic:pic xmlns:pic="http://schemas.openxmlformats.org/drawingml/2006/picture">
+                  <pic:nvPicPr>
+                    <pic:cNvPr id="606941194" name="Picture 9" descr="A graph with a blue line&#10;&#10;Description automatically generated"/>
+                    <pic:cNvPicPr/>
+                  </pic:nvPicPr>
+                  <pic:blipFill>
+                    <a:blip r:embed="rId11" cstate="print">
+                      <a:extLst>
+                        <a:ext uri="{28A0092B-C50C-407E-A947-70E740481C1C}">
+                          <a14:useLocalDpi xmlns:a14="http://schemas.microsoft.com/office/drawing/2010/main" val="0"/>
+                        </a:ext>
+                      </a:extLst>
+                    </a:blip>
+                    <a:stretch>
+                      <a:fillRect/>
+                    </a:stretch>
+                  </pic:blipFill>
+                  <pic:spPr>
+                    <a:xfrm>
+                      <a:off x="0" y="0"/>
+                      <a:ext cx="1858645" cy="1382395"/>
+                    </a:xfrm>
+                    <a:prstGeom prst="rect">
+                      <a:avLst/>
+                    </a:prstGeom>
+                  </pic:spPr>
+                </pic:pic>
+              </a:graphicData>
+            </a:graphic>
+            <wp14:sizeRelH relativeFrom="margin">
+              <wp14:pctWidth>0</wp14:pctWidth>
+            </wp14:sizeRelH>
+            <wp14:sizeRelV relativeFrom="margin">
+              <wp14:pctHeight>0</wp14:pctHeight>
+            </wp14:sizeRelV>
+          </wp:anchor>
+        </w:drawing>
+      </w:r>
+      <w:r>
+        <w:rPr>
+          <w:rFonts w:eastAsia="Times New Roman" w:cstheme="minorHAnsi"/>
+          <w:b/>
+          <w:bCs/>
+          <w:kern w:val="0"/>
+          <w:sz w:val="20"/>
+          <w:szCs w:val="20"/>
+          <w14:ligatures w14:val="none"/>
+        </w:rPr>
+        <w:t xml:space="preserve">Part 1: Block Maxima Approach </w:t>
+      </w:r>
+    </w:p>
+    <w:p>
+      <w:pPr>
+        <w:pStyle w:val="ListParagraph"/>
+        <w:numPr>
+          <w:ilvl w:val="0"/>
+          <w:numId w:val="23"/>
+        </w:numPr>
+        <w:spacing w:line="278" w:lineRule="auto"/>
+        <w:jc w:val="both"/>
+        <w:rPr>
+          <w:rFonts w:ascii="Calibri" w:hAnsi="Calibri" w:cs="Calibri"/>
+          <w:b/>
+          <w:bCs/>
+          <w:sz w:val="20"/>
+          <w:szCs w:val="20"/>
+        </w:rPr>
+      </w:pPr>
+      <w:r>
+        <w:rPr>
+          <w:rFonts w:ascii="Calibri" w:hAnsi="Calibri" w:cs="Calibri"/>
+          <w:b/>
+          <w:bCs/>
+          <w:sz w:val="20"/>
+          <w:szCs w:val="20"/>
+        </w:rPr>
+        <w:t xml:space="preserve">Read in the data. Draw a histogram of the daily precipitation values. Which distribution would best fit the </w:t>
+      </w:r>
+      <w:r>
+        <w:rPr>
+          <w:rFonts w:ascii="Calibri" w:hAnsi="Calibri" w:cs="Calibri"/>
+          <w:b/>
+          <w:bCs/>
+          <w:sz w:val="20"/>
+          <w:szCs w:val="20"/>
+        </w:rPr>
+        <w:t>data?</w:t>
+      </w:r>
+      <w:r>
+        <w:rPr>
+          <w:rFonts w:ascii="Calibri" w:hAnsi="Calibri" w:cs="Calibri"/>
+          <w:b/>
+          <w:bCs/>
+          <w:sz w:val="20"/>
+          <w:szCs w:val="20"/>
+        </w:rPr>
+        <w:t xml:space="preserve"> </w:t>
+      </w:r>
+    </w:p>
+    <w:p>
+      <w:pPr>
+        <w:jc w:val="both"/>
+        <w:rPr>
+          <w:rFonts w:ascii="Calibri" w:hAnsi="Calibri" w:cs="Calibri"/>
+          <w:sz w:val="20"/>
+          <w:szCs w:val="20"/>
+        </w:rPr>
+      </w:pPr>
+    </w:p>
+    <w:p>
+      <w:pPr>
+        <w:jc w:val="both"/>
+        <w:rPr>
+          <w:rFonts w:ascii="Calibri" w:hAnsi="Calibri" w:cs="Calibri"/>
+          <w:sz w:val="20"/>
+          <w:szCs w:val="20"/>
+        </w:rPr>
+      </w:pPr>
+      <w:r>
+        <w:rPr>
+          <w:rFonts w:ascii="Calibri" w:hAnsi="Calibri" w:cs="Calibri"/>
+          <w:sz w:val="20"/>
+          <w:szCs w:val="20"/>
+        </w:rPr>
+        <w:t xml:space="preserve">It appears that the data could fit into a Gumbel Distribution. There is a rapid decay in the frequency of observations and the Gumbel distribution can model this behavior well </w:t>
+      </w:r>
+      <w:r>
+        <w:rPr>
+          <w:rFonts w:ascii="Calibri" w:hAnsi="Calibri" w:cs="Calibri"/>
+          <w:sz w:val="20"/>
+          <w:szCs w:val="20"/>
+        </w:rPr>
+        <w:t>and</w:t>
+      </w:r>
+      <w:r>
+        <w:rPr>
+          <w:rFonts w:ascii="Calibri" w:hAnsi="Calibri" w:cs="Calibri"/>
+          <w:sz w:val="20"/>
+          <w:szCs w:val="20"/>
+        </w:rPr>
+        <w:t xml:space="preserve"> considering that we are focusing on the extreme heavy rainfall events.</w:t>
+      </w:r>
+    </w:p>
+    <w:p>
+      <w:pPr>
+        <w:numPr>
+          <w:ilvl w:val="0"/>
+          <w:numId w:val="23"/>
+        </w:numPr>
+        <w:spacing w:line="278" w:lineRule="auto"/>
+        <w:jc w:val="both"/>
+        <w:rPr>
+          <w:rFonts w:ascii="Calibri" w:hAnsi="Calibri" w:cs="Calibri"/>
+          <w:b/>
+          <w:bCs/>
+          <w:sz w:val="20"/>
+          <w:szCs w:val="20"/>
+        </w:rPr>
+      </w:pPr>
+      <w:r>
+        <w:rPr>
+          <w:rFonts w:ascii="Calibri" w:hAnsi="Calibri" w:cs="Calibri"/>
+          <w:b/>
+          <w:bCs/>
+          <w:sz w:val="20"/>
+          <w:szCs w:val="20"/>
+        </w:rPr>
+        <w:t xml:space="preserve">Extract the yearly maximum values. Draw their histogram. Which distribution would best fit the </w:t>
+      </w:r>
+      <w:r>
+        <w:rPr>
+          <w:rFonts w:ascii="Calibri" w:hAnsi="Calibri" w:cs="Calibri"/>
+          <w:b/>
+          <w:bCs/>
+          <w:sz w:val="20"/>
+          <w:szCs w:val="20"/>
+        </w:rPr>
+        <w:t>data?</w:t>
+      </w:r>
+      <w:r>
+        <w:rPr>
+          <w:rFonts w:ascii="Calibri" w:hAnsi="Calibri" w:cs="Calibri"/>
+          <w:b/>
+          <w:bCs/>
+          <w:sz w:val="20"/>
+          <w:szCs w:val="20"/>
+        </w:rPr>
+        <w:t xml:space="preserve"> </w:t>
+      </w:r>
+    </w:p>
+    <w:p>
+      <w:pPr>
+        <w:jc w:val="both"/>
+        <w:rPr>
+          <w:rFonts w:ascii="Calibri" w:hAnsi="Calibri" w:cs="Calibri"/>
+          <w:sz w:val="20"/>
+          <w:szCs w:val="20"/>
+        </w:rPr>
+      </w:pPr>
+      <w:r>
+        <w:rPr>
+          <w:rFonts w:ascii="Calibri" w:hAnsi="Calibri" w:cs="Calibri"/>
+          <w:noProof/>
+          <w:sz w:val="20"/>
+          <w:szCs w:val="20"/>
+        </w:rPr>
+        <w:drawing>
+          <wp:anchor distT="0" distB="0" distL="114300" distR="114300" simplePos="0" relativeHeight="251676672" behindDoc="0" locked="0" layoutInCell="1" allowOverlap="1" wp14:anchorId="09C80103" wp14:editId="34094261">
+            <wp:simplePos x="0" y="0"/>
+            <wp:positionH relativeFrom="margin">
+              <wp:posOffset>60960</wp:posOffset>
+            </wp:positionH>
+            <wp:positionV relativeFrom="margin">
+              <wp:posOffset>2932321</wp:posOffset>
+            </wp:positionV>
+            <wp:extent cx="1941830" cy="1460500"/>
+            <wp:effectExtent l="0" t="0" r="1270" b="0"/>
+            <wp:wrapSquare wrapText="bothSides"/>
+            <wp:docPr id="981229336" name="Picture 8" descr="A graph of a graph&#10;&#10;Description automatically generated"/>
+            <wp:cNvGraphicFramePr>
+              <a:graphicFrameLocks xmlns:a="http://schemas.openxmlformats.org/drawingml/2006/main" noChangeAspect="1"/>
+            </wp:cNvGraphicFramePr>
+            <a:graphic xmlns:a="http://schemas.openxmlformats.org/drawingml/2006/main">
+              <a:graphicData uri="http://schemas.openxmlformats.org/drawingml/2006/picture">
+                <pic:pic xmlns:pic="http://schemas.openxmlformats.org/drawingml/2006/picture">
+                  <pic:nvPicPr>
+                    <pic:cNvPr id="981229336" name="Picture 8" descr="A graph of a graph&#10;&#10;Description automatically generated"/>
+                    <pic:cNvPicPr/>
+                  </pic:nvPicPr>
+                  <pic:blipFill>
+                    <a:blip r:embed="rId12" cstate="print">
+                      <a:extLst>
+                        <a:ext uri="{28A0092B-C50C-407E-A947-70E740481C1C}">
+                          <a14:useLocalDpi xmlns:a14="http://schemas.microsoft.com/office/drawing/2010/main" val="0"/>
+                        </a:ext>
+                      </a:extLst>
+                    </a:blip>
+                    <a:stretch>
+                      <a:fillRect/>
+                    </a:stretch>
+                  </pic:blipFill>
+                  <pic:spPr>
+                    <a:xfrm>
+                      <a:off x="0" y="0"/>
+                      <a:ext cx="1941830" cy="1460500"/>
+                    </a:xfrm>
+                    <a:prstGeom prst="rect">
+                      <a:avLst/>
+                    </a:prstGeom>
+                  </pic:spPr>
+                </pic:pic>
+              </a:graphicData>
+            </a:graphic>
+            <wp14:sizeRelH relativeFrom="margin">
+              <wp14:pctWidth>0</wp14:pctWidth>
+            </wp14:sizeRelH>
+            <wp14:sizeRelV relativeFrom="margin">
+              <wp14:pctHeight>0</wp14:pctHeight>
+            </wp14:sizeRelV>
+          </wp:anchor>
+        </w:drawing>
+      </w:r>
+      <w:r>
+        <w:rPr>
+          <w:rFonts w:ascii="Calibri" w:hAnsi="Calibri" w:cs="Calibri"/>
+          <w:sz w:val="20"/>
+          <w:szCs w:val="20"/>
+        </w:rPr>
+        <w:t xml:space="preserve"> </w:t>
+      </w:r>
+      <w:r>
+        <w:rPr>
+          <w:rFonts w:ascii="Calibri" w:hAnsi="Calibri" w:cs="Calibri"/>
+          <w:sz w:val="20"/>
+          <w:szCs w:val="20"/>
+        </w:rPr>
+        <w:t xml:space="preserve">The histogram illustrates the frequency of various maximum precipitation levels across different years. </w:t>
+      </w:r>
+      <w:r>
+        <w:rPr>
+          <w:rFonts w:ascii="Calibri" w:hAnsi="Calibri" w:cs="Calibri"/>
+          <w:sz w:val="20"/>
+          <w:szCs w:val="20"/>
+        </w:rPr>
+        <w:t xml:space="preserve">Most of </w:t>
+      </w:r>
+      <w:r>
+        <w:rPr>
+          <w:rFonts w:ascii="Calibri" w:hAnsi="Calibri" w:cs="Calibri"/>
+          <w:sz w:val="20"/>
+          <w:szCs w:val="20"/>
+        </w:rPr>
+        <w:t>the yearly maximum precipitation values are clustered between 40 and 70 mm, indicating that these values are typical for Lausanne's climate during the period analyzed.</w:t>
+      </w:r>
+      <w:r>
+        <w:rPr>
+          <w:rFonts w:ascii="-webkit-standard" w:hAnsi="-webkit-standard"/>
+          <w:color w:val="000000"/>
+          <w:sz w:val="27"/>
+          <w:szCs w:val="27"/>
+        </w:rPr>
+        <w:t xml:space="preserve"> </w:t>
+      </w:r>
+      <w:r>
+        <w:rPr>
+          <w:rFonts w:ascii="Calibri" w:hAnsi="Calibri" w:cs="Calibri"/>
+          <w:sz w:val="20"/>
+          <w:szCs w:val="20"/>
+        </w:rPr>
+        <w:t>Precipitation levels exceeding 100 mm are rare, as seen by the few bars on the far right of the histogram.</w:t>
+      </w:r>
+    </w:p>
+    <w:p>
+      <w:pPr>
+        <w:jc w:val="both"/>
+        <w:rPr>
+          <w:rFonts w:ascii="Calibri" w:hAnsi="Calibri" w:cs="Calibri"/>
+          <w:sz w:val="20"/>
+          <w:szCs w:val="20"/>
+        </w:rPr>
+      </w:pPr>
+      <w:r>
+        <w:rPr>
+          <w:rFonts w:ascii="Calibri" w:hAnsi="Calibri" w:cs="Calibri"/>
+          <w:sz w:val="20"/>
+          <w:szCs w:val="20"/>
+        </w:rPr>
+        <w:t xml:space="preserve">By examining the scale parameters of the three distributions, which indicate the variability of the data, we can observe that the </w:t>
+      </w:r>
+      <w:proofErr w:type="spellStart"/>
+      <w:r>
+        <w:rPr>
+          <w:rFonts w:ascii="Calibri" w:hAnsi="Calibri" w:cs="Calibri"/>
+          <w:sz w:val="20"/>
+          <w:szCs w:val="20"/>
+        </w:rPr>
+        <w:t>Frechet</w:t>
+      </w:r>
+      <w:proofErr w:type="spellEnd"/>
+      <w:r>
+        <w:rPr>
+          <w:rFonts w:ascii="Calibri" w:hAnsi="Calibri" w:cs="Calibri"/>
+          <w:sz w:val="20"/>
+          <w:szCs w:val="20"/>
+        </w:rPr>
+        <w:t xml:space="preserve"> distribution has the smallest scale parameter (</w:t>
+      </w:r>
+      <w:r>
+        <w:rPr>
+          <w:rFonts w:ascii="Calibri" w:hAnsi="Calibri" w:cs="Calibri"/>
+          <w:sz w:val="20"/>
+          <w:szCs w:val="20"/>
+        </w:rPr>
+        <w:t>9.97</w:t>
+      </w:r>
+      <w:r>
+        <w:rPr>
+          <w:rFonts w:ascii="Calibri" w:hAnsi="Calibri" w:cs="Calibri"/>
+          <w:sz w:val="20"/>
+          <w:szCs w:val="20"/>
+        </w:rPr>
+        <w:t>), closely followed by the Gumbel distribution (1</w:t>
+      </w:r>
+      <w:r>
+        <w:rPr>
+          <w:rFonts w:ascii="Calibri" w:hAnsi="Calibri" w:cs="Calibri"/>
+          <w:sz w:val="20"/>
+          <w:szCs w:val="20"/>
+        </w:rPr>
+        <w:t>0.30</w:t>
+      </w:r>
+      <w:r>
+        <w:rPr>
+          <w:rFonts w:ascii="Calibri" w:hAnsi="Calibri" w:cs="Calibri"/>
+          <w:sz w:val="20"/>
+          <w:szCs w:val="20"/>
+        </w:rPr>
+        <w:t xml:space="preserve">), both indicating less variation in the extreme precipitation events. Both the Gumbel and </w:t>
+      </w:r>
+      <w:proofErr w:type="spellStart"/>
+      <w:r>
+        <w:rPr>
+          <w:rFonts w:ascii="Calibri" w:hAnsi="Calibri" w:cs="Calibri"/>
+          <w:sz w:val="20"/>
+          <w:szCs w:val="20"/>
+        </w:rPr>
+        <w:t>Frechet</w:t>
+      </w:r>
+      <w:proofErr w:type="spellEnd"/>
+      <w:r>
+        <w:rPr>
+          <w:rFonts w:ascii="Calibri" w:hAnsi="Calibri" w:cs="Calibri"/>
+          <w:sz w:val="20"/>
+          <w:szCs w:val="20"/>
+        </w:rPr>
+        <w:t xml:space="preserve"> distributions show a typical yearly maximum precipitation around </w:t>
+      </w:r>
+      <w:r>
+        <w:rPr>
+          <w:rFonts w:ascii="Calibri" w:hAnsi="Calibri" w:cs="Calibri"/>
+          <w:sz w:val="20"/>
+          <w:szCs w:val="20"/>
+        </w:rPr>
+        <w:t>48</w:t>
+      </w:r>
+      <w:r>
+        <w:rPr>
+          <w:rFonts w:ascii="Calibri" w:hAnsi="Calibri" w:cs="Calibri"/>
+          <w:sz w:val="20"/>
+          <w:szCs w:val="20"/>
+        </w:rPr>
+        <w:t xml:space="preserve"> mm, which is consistent with what was observed in the histogram. Although both distributions have similar deviance values, the </w:t>
+      </w:r>
+      <w:proofErr w:type="spellStart"/>
+      <w:r>
+        <w:rPr>
+          <w:rFonts w:ascii="Calibri" w:hAnsi="Calibri" w:cs="Calibri"/>
+          <w:sz w:val="20"/>
+          <w:szCs w:val="20"/>
+        </w:rPr>
+        <w:t>Frechet</w:t>
+      </w:r>
+      <w:proofErr w:type="spellEnd"/>
+      <w:r>
+        <w:rPr>
+          <w:rFonts w:ascii="Calibri" w:hAnsi="Calibri" w:cs="Calibri"/>
+          <w:sz w:val="20"/>
+          <w:szCs w:val="20"/>
+        </w:rPr>
+        <w:t xml:space="preserve"> distribution shows the lowest deviance (</w:t>
+      </w:r>
+      <w:r>
+        <w:rPr>
+          <w:rFonts w:ascii="Calibri" w:hAnsi="Calibri" w:cs="Calibri"/>
+          <w:sz w:val="20"/>
+          <w:szCs w:val="20"/>
+        </w:rPr>
+        <w:t>666.94</w:t>
+      </w:r>
+      <w:r>
+        <w:rPr>
+          <w:rFonts w:ascii="Calibri" w:hAnsi="Calibri" w:cs="Calibri"/>
+          <w:sz w:val="20"/>
+          <w:szCs w:val="20"/>
+        </w:rPr>
+        <w:t>), compared to the Gumbel distribution (</w:t>
+      </w:r>
+      <w:r>
+        <w:rPr>
+          <w:rFonts w:ascii="Calibri" w:hAnsi="Calibri" w:cs="Calibri"/>
+          <w:sz w:val="20"/>
+          <w:szCs w:val="20"/>
+        </w:rPr>
+        <w:t>668.33</w:t>
+      </w:r>
+      <w:r>
+        <w:rPr>
+          <w:rFonts w:ascii="Calibri" w:hAnsi="Calibri" w:cs="Calibri"/>
+          <w:sz w:val="20"/>
+          <w:szCs w:val="20"/>
+        </w:rPr>
+        <w:t xml:space="preserve">), suggesting that </w:t>
+      </w:r>
+      <w:proofErr w:type="spellStart"/>
+      <w:r>
+        <w:rPr>
+          <w:rFonts w:ascii="Calibri" w:hAnsi="Calibri" w:cs="Calibri"/>
+          <w:sz w:val="20"/>
+          <w:szCs w:val="20"/>
+        </w:rPr>
+        <w:t>Frechet</w:t>
+      </w:r>
+      <w:proofErr w:type="spellEnd"/>
+      <w:r>
+        <w:rPr>
+          <w:rFonts w:ascii="Calibri" w:hAnsi="Calibri" w:cs="Calibri"/>
+          <w:sz w:val="20"/>
+          <w:szCs w:val="20"/>
+        </w:rPr>
+        <w:t xml:space="preserve"> provides the best fit for the data. However, the Gumbel distribution also performs reasonably well, and while the </w:t>
+      </w:r>
+      <w:proofErr w:type="spellStart"/>
+      <w:r>
+        <w:rPr>
+          <w:rFonts w:ascii="Calibri" w:hAnsi="Calibri" w:cs="Calibri"/>
+          <w:sz w:val="20"/>
+          <w:szCs w:val="20"/>
+        </w:rPr>
+        <w:t>Frechet</w:t>
+      </w:r>
+      <w:proofErr w:type="spellEnd"/>
+      <w:r>
+        <w:rPr>
+          <w:rFonts w:ascii="Calibri" w:hAnsi="Calibri" w:cs="Calibri"/>
+          <w:sz w:val="20"/>
+          <w:szCs w:val="20"/>
+        </w:rPr>
+        <w:t xml:space="preserve"> is the better fit, Gumbel remains a valid option for modeling the yearly maximum precipitation events.</w:t>
+      </w:r>
+    </w:p>
+    <w:p>
+      <w:pPr>
+        <w:pStyle w:val="ListParagraph"/>
+        <w:numPr>
+          <w:ilvl w:val="0"/>
+          <w:numId w:val="23"/>
+        </w:numPr>
+        <w:jc w:val="both"/>
+        <w:rPr>
+          <w:rFonts w:ascii="Calibri" w:hAnsi="Calibri" w:cs="Calibri"/>
+          <w:sz w:val="20"/>
+          <w:szCs w:val="20"/>
+        </w:rPr>
+      </w:pPr>
+      <w:r>
+        <w:rPr>
+          <w:rFonts w:ascii="Calibri" w:hAnsi="Calibri" w:cs="Calibri"/>
+          <w:noProof/>
+          <w:sz w:val="20"/>
+          <w:szCs w:val="20"/>
+        </w:rPr>
+        <w:drawing>
+          <wp:anchor distT="0" distB="0" distL="114300" distR="114300" simplePos="0" relativeHeight="251678720" behindDoc="0" locked="0" layoutInCell="1" allowOverlap="1" wp14:anchorId="4BA73DAD" wp14:editId="3BD25692">
+            <wp:simplePos x="0" y="0"/>
+            <wp:positionH relativeFrom="margin">
+              <wp:posOffset>4632325</wp:posOffset>
+            </wp:positionH>
+            <wp:positionV relativeFrom="margin">
+              <wp:posOffset>5831716</wp:posOffset>
+            </wp:positionV>
+            <wp:extent cx="1683385" cy="1683385"/>
+            <wp:effectExtent l="0" t="0" r="5715" b="5715"/>
+            <wp:wrapSquare wrapText="bothSides"/>
+            <wp:docPr id="222719014" name="Picture 10" descr="A graph with blue and red dots&#10;&#10;Description automatically generated"/>
+            <wp:cNvGraphicFramePr>
+              <a:graphicFrameLocks xmlns:a="http://schemas.openxmlformats.org/drawingml/2006/main" noChangeAspect="1"/>
+            </wp:cNvGraphicFramePr>
+            <a:graphic xmlns:a="http://schemas.openxmlformats.org/drawingml/2006/main">
+              <a:graphicData uri="http://schemas.openxmlformats.org/drawingml/2006/picture">
+                <pic:pic xmlns:pic="http://schemas.openxmlformats.org/drawingml/2006/picture">
+                  <pic:nvPicPr>
+                    <pic:cNvPr id="222719014" name="Picture 10" descr="A graph with blue and red dots&#10;&#10;Description automatically generated"/>
+                    <pic:cNvPicPr/>
+                  </pic:nvPicPr>
+                  <pic:blipFill>
+                    <a:blip r:embed="rId13" cstate="print">
+                      <a:extLst>
+                        <a:ext uri="{28A0092B-C50C-407E-A947-70E740481C1C}">
+                          <a14:useLocalDpi xmlns:a14="http://schemas.microsoft.com/office/drawing/2010/main" val="0"/>
+                        </a:ext>
+                      </a:extLst>
+                    </a:blip>
+                    <a:stretch>
+                      <a:fillRect/>
+                    </a:stretch>
+                  </pic:blipFill>
+                  <pic:spPr>
+                    <a:xfrm>
+                      <a:off x="0" y="0"/>
+                      <a:ext cx="1683385" cy="1683385"/>
+                    </a:xfrm>
+                    <a:prstGeom prst="rect">
+                      <a:avLst/>
+                    </a:prstGeom>
+                  </pic:spPr>
+                </pic:pic>
+              </a:graphicData>
+            </a:graphic>
+            <wp14:sizeRelH relativeFrom="margin">
+              <wp14:pctWidth>0</wp14:pctWidth>
+            </wp14:sizeRelH>
+            <wp14:sizeRelV relativeFrom="margin">
+              <wp14:pctHeight>0</wp14:pctHeight>
+            </wp14:sizeRelV>
+          </wp:anchor>
+        </w:drawing>
+      </w:r>
+      <w:r>
+        <w:rPr>
+          <w:rFonts w:ascii="Calibri" w:hAnsi="Calibri" w:cs="Calibri"/>
+          <w:b/>
+          <w:bCs/>
+          <w:sz w:val="20"/>
+          <w:szCs w:val="20"/>
+        </w:rPr>
+        <w:t xml:space="preserve">Fit a linear model to the yearly maximum precipitation values and predict the values for the next 10 years. Provide confidence intervals for your predictions and plot it. Do you think that this a reasonable approach? </w:t>
+      </w:r>
+    </w:p>
+    <w:p>
+      <w:pPr>
+        <w:jc w:val="both"/>
+        <w:rPr>
+          <w:rFonts w:ascii="Calibri" w:hAnsi="Calibri" w:cs="Calibri"/>
+          <w:sz w:val="20"/>
+          <w:szCs w:val="20"/>
+        </w:rPr>
+      </w:pPr>
+      <w:r>
+        <w:rPr>
+          <w:rFonts w:ascii="Calibri" w:hAnsi="Calibri" w:cs="Calibri"/>
+          <w:sz w:val="20"/>
+          <w:szCs w:val="20"/>
+        </w:rPr>
+        <w:t xml:space="preserve">The coefficient for Year is </w:t>
+      </w:r>
+      <w:r>
+        <w:rPr>
+          <w:rFonts w:ascii="Calibri" w:hAnsi="Calibri" w:cs="Calibri"/>
+          <w:sz w:val="20"/>
+          <w:szCs w:val="20"/>
+        </w:rPr>
+        <w:t>-.006</w:t>
+      </w:r>
+      <w:r>
+        <w:rPr>
+          <w:rFonts w:ascii="Calibri" w:hAnsi="Calibri" w:cs="Calibri"/>
+          <w:sz w:val="20"/>
+          <w:szCs w:val="20"/>
+        </w:rPr>
+        <w:t xml:space="preserve">, indicating that the maximum precipitation is expected to </w:t>
+      </w:r>
+      <w:r>
+        <w:rPr>
+          <w:rFonts w:ascii="Calibri" w:hAnsi="Calibri" w:cs="Calibri"/>
+          <w:sz w:val="20"/>
+          <w:szCs w:val="20"/>
+        </w:rPr>
+        <w:t>de</w:t>
+      </w:r>
+      <w:r>
+        <w:rPr>
+          <w:rFonts w:ascii="Calibri" w:hAnsi="Calibri" w:cs="Calibri"/>
+          <w:sz w:val="20"/>
+          <w:szCs w:val="20"/>
+        </w:rPr>
+        <w:t xml:space="preserve">crease by approximately </w:t>
+      </w:r>
+      <w:r>
+        <w:rPr>
+          <w:rFonts w:ascii="Calibri" w:hAnsi="Calibri" w:cs="Calibri"/>
+          <w:sz w:val="20"/>
+          <w:szCs w:val="20"/>
+        </w:rPr>
+        <w:t>0.006</w:t>
+      </w:r>
+      <w:r>
+        <w:rPr>
+          <w:rFonts w:ascii="Calibri" w:hAnsi="Calibri" w:cs="Calibri"/>
+          <w:sz w:val="20"/>
+          <w:szCs w:val="20"/>
+        </w:rPr>
+        <w:t xml:space="preserve"> mm per year. However, given that the p-value is higher than the standard significance level (0.05), we cannot conclude that Year is a significant predictor of maximum precipitation. Additionally, the model has </w:t>
+      </w:r>
+      <w:r>
+        <w:rPr>
+          <w:rFonts w:ascii="Calibri" w:hAnsi="Calibri" w:cs="Calibri"/>
+          <w:sz w:val="20"/>
+          <w:szCs w:val="20"/>
+        </w:rPr>
+        <w:t xml:space="preserve">a </w:t>
+      </w:r>
+      <w:r>
+        <w:rPr>
+          <w:rFonts w:ascii="Calibri" w:hAnsi="Calibri" w:cs="Calibri"/>
+          <w:sz w:val="20"/>
+          <w:szCs w:val="20"/>
+        </w:rPr>
+        <w:t>low explanatory power, as reflected by the R-squared value. This suggests that the linear model with Year as the regressor may not be appropriate for capturing the trends in yearly maximum precipitation.</w:t>
+      </w:r>
+      <w:r>
+        <w:rPr>
+          <w:rFonts w:ascii="Calibri" w:hAnsi="Calibri" w:cs="Calibri"/>
+          <w:sz w:val="20"/>
+          <w:szCs w:val="20"/>
+        </w:rPr>
+        <w:t xml:space="preserve"> </w:t>
+      </w:r>
+      <w:r>
+        <w:rPr>
+          <w:rFonts w:ascii="Calibri" w:hAnsi="Calibri" w:cs="Calibri"/>
+          <w:sz w:val="20"/>
+          <w:szCs w:val="20"/>
+        </w:rPr>
+        <w:t>It is not appropriate to assume that maximum precipitation levels will increase each year simply because time has passed.</w:t>
+      </w:r>
+    </w:p>
+    <w:p>
+      <w:pPr>
+        <w:numPr>
+          <w:ilvl w:val="0"/>
+          <w:numId w:val="23"/>
+        </w:numPr>
+        <w:spacing w:line="278" w:lineRule="auto"/>
+        <w:jc w:val="both"/>
+        <w:rPr>
+          <w:rFonts w:ascii="Calibri" w:hAnsi="Calibri" w:cs="Calibri"/>
+          <w:b/>
+          <w:bCs/>
+          <w:sz w:val="20"/>
+          <w:szCs w:val="20"/>
+        </w:rPr>
+      </w:pPr>
+      <w:r>
+        <w:rPr>
+          <w:rFonts w:ascii="Calibri" w:hAnsi="Calibri" w:cs="Calibri"/>
+          <w:b/>
+          <w:bCs/>
+          <w:sz w:val="20"/>
+          <w:szCs w:val="20"/>
+        </w:rPr>
+        <w:t>Fit a GEV with constant parameters to the historical yearly max values.</w:t>
+      </w:r>
+      <w:r>
+        <w:rPr>
+          <w:rFonts w:ascii="Calibri" w:hAnsi="Calibri" w:cs="Calibri"/>
+          <w:b/>
+          <w:bCs/>
+          <w:sz w:val="20"/>
+          <w:szCs w:val="20"/>
+        </w:rPr>
+        <w:t xml:space="preserve"> </w:t>
+      </w:r>
+      <w:r>
+        <w:rPr>
+          <w:rFonts w:ascii="Calibri" w:hAnsi="Calibri" w:cs="Calibri"/>
+          <w:b/>
+          <w:bCs/>
+          <w:sz w:val="20"/>
+          <w:szCs w:val="20"/>
+        </w:rPr>
+        <w:t>Fit a second GEV model with time varying location parameter. Compare the two models using AIC or BIC. Which one do you recommend using?</w:t>
+      </w:r>
+    </w:p>
+    <w:p>
+      <w:pPr>
+        <w:spacing w:line="278" w:lineRule="auto"/>
+        <w:jc w:val="both"/>
+        <w:rPr>
+          <w:rFonts w:ascii="Calibri" w:hAnsi="Calibri" w:cs="Calibri"/>
+          <w:sz w:val="20"/>
+          <w:szCs w:val="20"/>
+        </w:rPr>
+      </w:pPr>
+      <w:r>
+        <w:rPr>
+          <w:rFonts w:ascii="Calibri" w:hAnsi="Calibri" w:cs="Calibri"/>
+          <w:sz w:val="20"/>
+          <w:szCs w:val="20"/>
+        </w:rPr>
+        <w:t>The constant-parameter model has a lower AIC and BIC compared to the time-varying location model. This suggests that the constant model provides a better fit to the data based on these criteria, so the additional complexity introduced by this model does not significantly improve the fit. The constant model, by contrast, assumes that the average extreme precipitation values remain stable over time, which appears to align better with the data</w:t>
+      </w:r>
+      <w:r>
+        <w:rPr>
+          <w:rFonts w:ascii="Calibri" w:hAnsi="Calibri" w:cs="Calibri"/>
+          <w:sz w:val="20"/>
+          <w:szCs w:val="20"/>
+        </w:rPr>
+        <w:t>.</w:t>
+      </w:r>
+    </w:p>
+    <w:p>
+      <w:pPr>
+        <w:pStyle w:val="NormalWeb"/>
+        <w:numPr>
+          <w:ilvl w:val="0"/>
+          <w:numId w:val="23"/>
+        </w:numPr>
+        <w:jc w:val="both"/>
+        <w:rPr>
+          <w:rFonts w:ascii="Calibri" w:hAnsi="Calibri" w:cs="Calibri"/>
+          <w:b/>
+          <w:bCs/>
+          <w:sz w:val="20"/>
+          <w:szCs w:val="20"/>
+        </w:rPr>
+      </w:pPr>
+      <w:r>
+        <w:rPr>
+          <w:rFonts w:ascii="Calibri" w:hAnsi="Calibri" w:cs="Calibri"/>
+          <w:b/>
+          <w:bCs/>
+          <w:noProof/>
+          <w:sz w:val="20"/>
+          <w:szCs w:val="20"/>
+          <w14:ligatures w14:val="standardContextual"/>
+        </w:rPr>
+        <w:lastRenderedPageBreak/>
+        <w:drawing>
+          <wp:anchor distT="0" distB="0" distL="114300" distR="114300" simplePos="0" relativeHeight="251679744" behindDoc="0" locked="0" layoutInCell="1" allowOverlap="1" wp14:anchorId="5C6519D6" wp14:editId="3AEE9877">
+            <wp:simplePos x="0" y="0"/>
+            <wp:positionH relativeFrom="margin">
+              <wp:posOffset>1432560</wp:posOffset>
+            </wp:positionH>
+            <wp:positionV relativeFrom="margin">
+              <wp:posOffset>211455</wp:posOffset>
+            </wp:positionV>
+            <wp:extent cx="1918970" cy="1449070"/>
+            <wp:effectExtent l="0" t="0" r="0" b="0"/>
+            <wp:wrapSquare wrapText="bothSides"/>
+            <wp:docPr id="17467628" name="Picture 13" descr="A graph of a graph&#10;&#10;Description automatically generated"/>
+            <wp:cNvGraphicFramePr>
+              <a:graphicFrameLocks xmlns:a="http://schemas.openxmlformats.org/drawingml/2006/main" noChangeAspect="1"/>
+            </wp:cNvGraphicFramePr>
+            <a:graphic xmlns:a="http://schemas.openxmlformats.org/drawingml/2006/main">
+              <a:graphicData uri="http://schemas.openxmlformats.org/drawingml/2006/picture">
+                <pic:pic xmlns:pic="http://schemas.openxmlformats.org/drawingml/2006/picture">
+                  <pic:nvPicPr>
+                    <pic:cNvPr id="17467628" name="Picture 13" descr="A graph of a graph&#10;&#10;Description automatically generated"/>
+                    <pic:cNvPicPr/>
+                  </pic:nvPicPr>
+                  <pic:blipFill>
+                    <a:blip r:embed="rId14" cstate="print">
+                      <a:extLst>
+                        <a:ext uri="{28A0092B-C50C-407E-A947-70E740481C1C}">
+                          <a14:useLocalDpi xmlns:a14="http://schemas.microsoft.com/office/drawing/2010/main" val="0"/>
+                        </a:ext>
+                      </a:extLst>
+                    </a:blip>
+                    <a:stretch>
+                      <a:fillRect/>
+                    </a:stretch>
+                  </pic:blipFill>
+                  <pic:spPr>
+                    <a:xfrm>
+                      <a:off x="0" y="0"/>
+                      <a:ext cx="1918970" cy="1449070"/>
+                    </a:xfrm>
+                    <a:prstGeom prst="rect">
+                      <a:avLst/>
+                    </a:prstGeom>
+                  </pic:spPr>
+                </pic:pic>
+              </a:graphicData>
+            </a:graphic>
+            <wp14:sizeRelH relativeFrom="margin">
+              <wp14:pctWidth>0</wp14:pctWidth>
+            </wp14:sizeRelH>
+            <wp14:sizeRelV relativeFrom="margin">
+              <wp14:pctHeight>0</wp14:pctHeight>
+            </wp14:sizeRelV>
+          </wp:anchor>
+        </w:drawing>
+      </w:r>
+      <w:r>
+        <w:rPr>
+          <w:rFonts w:ascii="Calibri" w:hAnsi="Calibri" w:cs="Calibri"/>
+          <w:b/>
+          <w:bCs/>
+          <w:noProof/>
+          <w:sz w:val="20"/>
+          <w:szCs w:val="20"/>
+          <w14:ligatures w14:val="standardContextual"/>
+        </w:rPr>
+        <w:drawing>
+          <wp:anchor distT="0" distB="0" distL="114300" distR="114300" simplePos="0" relativeHeight="251680768" behindDoc="0" locked="0" layoutInCell="1" allowOverlap="1" wp14:anchorId="3E25EBC0" wp14:editId="0249D397">
+            <wp:simplePos x="0" y="0"/>
+            <wp:positionH relativeFrom="margin">
+              <wp:posOffset>-374015</wp:posOffset>
+            </wp:positionH>
+            <wp:positionV relativeFrom="margin">
+              <wp:posOffset>255905</wp:posOffset>
+            </wp:positionV>
+            <wp:extent cx="1910715" cy="1404620"/>
+            <wp:effectExtent l="0" t="0" r="0" b="5080"/>
+            <wp:wrapSquare wrapText="bothSides"/>
+            <wp:docPr id="1058094399" name="Picture 14" descr="A graph of a plot&#10;&#10;Description automatically generated"/>
+            <wp:cNvGraphicFramePr>
+              <a:graphicFrameLocks xmlns:a="http://schemas.openxmlformats.org/drawingml/2006/main" noChangeAspect="1"/>
+            </wp:cNvGraphicFramePr>
+            <a:graphic xmlns:a="http://schemas.openxmlformats.org/drawingml/2006/main">
+              <a:graphicData uri="http://schemas.openxmlformats.org/drawingml/2006/picture">
+                <pic:pic xmlns:pic="http://schemas.openxmlformats.org/drawingml/2006/picture">
+                  <pic:nvPicPr>
+                    <pic:cNvPr id="1058094399" name="Picture 14" descr="A graph of a plot&#10;&#10;Description automatically generated"/>
+                    <pic:cNvPicPr/>
+                  </pic:nvPicPr>
+                  <pic:blipFill>
+                    <a:blip r:embed="rId15" cstate="print">
+                      <a:extLst>
+                        <a:ext uri="{28A0092B-C50C-407E-A947-70E740481C1C}">
+                          <a14:useLocalDpi xmlns:a14="http://schemas.microsoft.com/office/drawing/2010/main" val="0"/>
+                        </a:ext>
+                      </a:extLst>
+                    </a:blip>
+                    <a:stretch>
+                      <a:fillRect/>
+                    </a:stretch>
+                  </pic:blipFill>
+                  <pic:spPr>
+                    <a:xfrm>
+                      <a:off x="0" y="0"/>
+                      <a:ext cx="1910715" cy="1404620"/>
+                    </a:xfrm>
+                    <a:prstGeom prst="rect">
+                      <a:avLst/>
+                    </a:prstGeom>
+                  </pic:spPr>
+                </pic:pic>
+              </a:graphicData>
+            </a:graphic>
+            <wp14:sizeRelH relativeFrom="margin">
+              <wp14:pctWidth>0</wp14:pctWidth>
+            </wp14:sizeRelH>
+            <wp14:sizeRelV relativeFrom="margin">
+              <wp14:pctHeight>0</wp14:pctHeight>
+            </wp14:sizeRelV>
+          </wp:anchor>
+        </w:drawing>
+      </w:r>
+      <w:r>
+        <w:rPr>
+          <w:rFonts w:ascii="Calibri" w:hAnsi="Calibri" w:cs="Calibri"/>
+          <w:b/>
+          <w:bCs/>
+          <w:sz w:val="20"/>
+          <w:szCs w:val="20"/>
+        </w:rPr>
+        <w:t xml:space="preserve">Draw diagnostic plots of your GEV fit (for example, using </w:t>
+      </w:r>
+      <w:proofErr w:type="spellStart"/>
+      <w:proofErr w:type="gramStart"/>
+      <w:r>
+        <w:rPr>
+          <w:rFonts w:ascii="Calibri" w:hAnsi="Calibri" w:cs="Calibri"/>
+          <w:b/>
+          <w:bCs/>
+          <w:sz w:val="20"/>
+          <w:szCs w:val="20"/>
+        </w:rPr>
+        <w:t>gev.diag</w:t>
+      </w:r>
+      <w:proofErr w:type="spellEnd"/>
+      <w:proofErr w:type="gramEnd"/>
+      <w:r>
+        <w:rPr>
+          <w:rFonts w:ascii="Calibri" w:hAnsi="Calibri" w:cs="Calibri"/>
+          <w:b/>
+          <w:bCs/>
+          <w:sz w:val="20"/>
+          <w:szCs w:val="20"/>
+        </w:rPr>
+        <w:t xml:space="preserve"> function). Is it a good fit? </w:t>
+      </w:r>
+    </w:p>
+    <w:p>
+      <w:pPr>
+        <w:jc w:val="both"/>
+        <w:rPr>
+          <w:rFonts w:ascii="Calibri" w:hAnsi="Calibri" w:cs="Calibri"/>
+          <w:sz w:val="20"/>
+          <w:szCs w:val="20"/>
+        </w:rPr>
+      </w:pPr>
+      <w:r>
+        <w:rPr>
+          <w:rFonts w:ascii="Calibri" w:hAnsi="Calibri" w:cs="Calibri"/>
+          <w:sz w:val="20"/>
+          <w:szCs w:val="20"/>
+        </w:rPr>
+        <w:t>Using the probability plot, the points generally align along the diagonal, however there are some deviations at the extremes, indicating that the model struggles to fit the most extreme values. This issue is also observed in the Q-Q plot, which further suggests that the model is not accurate for predicting extreme events. While the GEV model provides a better fit, it still falls short in reliably predicting the most extreme precipitation events, particularly at the tails of the distribution</w:t>
+      </w:r>
+    </w:p>
+    <w:p>
+      <w:pPr>
+        <w:pStyle w:val="NormalWeb"/>
+        <w:numPr>
+          <w:ilvl w:val="0"/>
+          <w:numId w:val="23"/>
+        </w:numPr>
+        <w:jc w:val="both"/>
+        <w:rPr>
+          <w:rFonts w:ascii="Calibri" w:hAnsi="Calibri" w:cs="Calibri"/>
+          <w:b/>
+          <w:bCs/>
+          <w:sz w:val="20"/>
+          <w:szCs w:val="20"/>
+        </w:rPr>
+      </w:pPr>
+      <w:r>
+        <w:rPr>
+          <w:rFonts w:ascii="Calibri" w:hAnsi="Calibri" w:cs="Calibri"/>
+          <w:b/>
+          <w:bCs/>
+          <w:noProof/>
+          <w:sz w:val="20"/>
+          <w:szCs w:val="20"/>
+          <w14:ligatures w14:val="standardContextual"/>
+        </w:rPr>
+        <w:drawing>
+          <wp:anchor distT="0" distB="0" distL="114300" distR="114300" simplePos="0" relativeHeight="251681792" behindDoc="0" locked="0" layoutInCell="1" allowOverlap="1" wp14:anchorId="1B00630F" wp14:editId="66C1E2D8">
+            <wp:simplePos x="0" y="0"/>
+            <wp:positionH relativeFrom="margin">
+              <wp:posOffset>4750219</wp:posOffset>
+            </wp:positionH>
+            <wp:positionV relativeFrom="margin">
+              <wp:posOffset>2174411</wp:posOffset>
+            </wp:positionV>
+            <wp:extent cx="1579713" cy="1594625"/>
+            <wp:effectExtent l="0" t="0" r="0" b="5715"/>
+            <wp:wrapSquare wrapText="bothSides"/>
+            <wp:docPr id="52527673" name="Picture 15" descr="A graph with blue dots and a red line&#10;&#10;Description automatically generated"/>
+            <wp:cNvGraphicFramePr>
+              <a:graphicFrameLocks xmlns:a="http://schemas.openxmlformats.org/drawingml/2006/main" noChangeAspect="1"/>
+            </wp:cNvGraphicFramePr>
+            <a:graphic xmlns:a="http://schemas.openxmlformats.org/drawingml/2006/main">
+              <a:graphicData uri="http://schemas.openxmlformats.org/drawingml/2006/picture">
+                <pic:pic xmlns:pic="http://schemas.openxmlformats.org/drawingml/2006/picture">
+                  <pic:nvPicPr>
+                    <pic:cNvPr id="52527673" name="Picture 15" descr="A graph with blue dots and a red line&#10;&#10;Description automatically generated"/>
+                    <pic:cNvPicPr/>
+                  </pic:nvPicPr>
+                  <pic:blipFill>
+                    <a:blip r:embed="rId16" cstate="print">
+                      <a:extLst>
+                        <a:ext uri="{28A0092B-C50C-407E-A947-70E740481C1C}">
+                          <a14:useLocalDpi xmlns:a14="http://schemas.microsoft.com/office/drawing/2010/main" val="0"/>
+                        </a:ext>
+                      </a:extLst>
+                    </a:blip>
+                    <a:stretch>
+                      <a:fillRect/>
+                    </a:stretch>
+                  </pic:blipFill>
+                  <pic:spPr>
+                    <a:xfrm>
+                      <a:off x="0" y="0"/>
+                      <a:ext cx="1579713" cy="1594625"/>
+                    </a:xfrm>
+                    <a:prstGeom prst="rect">
+                      <a:avLst/>
+                    </a:prstGeom>
+                  </pic:spPr>
+                </pic:pic>
+              </a:graphicData>
+            </a:graphic>
+          </wp:anchor>
+        </w:drawing>
+      </w:r>
+      <w:r>
+        <w:rPr>
+          <w:rFonts w:ascii="Calibri" w:hAnsi="Calibri" w:cs="Calibri"/>
+          <w:b/>
+          <w:bCs/>
+          <w:sz w:val="20"/>
+          <w:szCs w:val="20"/>
+        </w:rPr>
+        <w:t xml:space="preserve">Using the model chosen in the previous parts, predict the 10-year return level. Draw your predictions of the 10-year return levels together with your data. </w:t>
+      </w:r>
+    </w:p>
+    <w:p>
+      <w:pPr>
+        <w:pStyle w:val="NormalWeb"/>
+        <w:jc w:val="both"/>
+        <w:rPr>
+          <w:rFonts w:ascii="Calibri" w:hAnsi="Calibri" w:cs="Calibri"/>
+          <w:b/>
+          <w:bCs/>
+          <w:sz w:val="20"/>
+          <w:szCs w:val="20"/>
+        </w:rPr>
+      </w:pPr>
+      <w:r>
+        <w:rPr>
+          <w:rFonts w:ascii="Calibri" w:hAnsi="Calibri" w:cs="Calibri"/>
+          <w:sz w:val="20"/>
+          <w:szCs w:val="20"/>
+        </w:rPr>
+        <w:t>The blue dots represent the observed maximum precipitation for each year, while the red line represents the 10-year return level predicted by the constant-parameter GEV model. The horizontal nature of the red line reflects the assumption of a constant location parameter, meaning the threshold for extreme events does not change over time.</w:t>
+      </w:r>
+      <w:r>
+        <w:rPr>
+          <w:rFonts w:ascii="-webkit-standard" w:hAnsi="-webkit-standard"/>
+          <w:color w:val="000000"/>
+          <w:sz w:val="27"/>
+          <w:szCs w:val="27"/>
+        </w:rPr>
+        <w:t xml:space="preserve"> </w:t>
+      </w:r>
+      <w:r>
+        <w:rPr>
+          <w:rFonts w:ascii="Calibri" w:hAnsi="Calibri" w:cs="Calibri"/>
+          <w:sz w:val="20"/>
+          <w:szCs w:val="20"/>
+        </w:rPr>
+        <w:t>While the observed blue points vary from year to year, there is no evidence of an increasing trend in extreme precipitation based on this model.</w:t>
+      </w:r>
+    </w:p>
+    <w:p>
+      <w:pPr>
+        <w:pStyle w:val="NormalWeb"/>
+        <w:jc w:val="both"/>
+        <w:rPr>
+          <w:rFonts w:ascii="Calibri" w:hAnsi="Calibri" w:cs="Calibri"/>
+          <w:b/>
+          <w:bCs/>
+          <w:sz w:val="20"/>
+          <w:szCs w:val="20"/>
+        </w:rPr>
+      </w:pPr>
+    </w:p>
+    <w:p>
+      <w:pPr>
+        <w:pStyle w:val="NormalWeb"/>
+        <w:numPr>
+          <w:ilvl w:val="0"/>
+          <w:numId w:val="23"/>
+        </w:numPr>
+        <w:jc w:val="both"/>
+        <w:rPr>
+          <w:rFonts w:ascii="Calibri" w:hAnsi="Calibri" w:cs="Calibri"/>
+          <w:b/>
+          <w:bCs/>
+          <w:sz w:val="20"/>
+          <w:szCs w:val="20"/>
+        </w:rPr>
+      </w:pPr>
+      <w:r>
+        <w:rPr>
+          <w:rFonts w:ascii="Calibri" w:hAnsi="Calibri" w:cs="Calibri"/>
+          <w:b/>
+          <w:bCs/>
+          <w:sz w:val="20"/>
+          <w:szCs w:val="20"/>
+        </w:rPr>
+        <w:t xml:space="preserve">Broadly speaking, each year, there is a chance of 1/10 that the observed value is above the 10-year return level. Comment on the results for both the linear model prediction (from c) and the GEV approach (from f). How many historical values were above this 10-year return level? Answer the same question with 20, 50 and 85-year return level. </w:t>
+      </w:r>
+    </w:p>
+    <w:p>
+      <w:pPr>
+        <w:spacing w:line="278" w:lineRule="auto"/>
+        <w:jc w:val="both"/>
+        <w:rPr>
+          <w:rFonts w:ascii="Calibri" w:hAnsi="Calibri" w:cs="Calibri"/>
+          <w:sz w:val="20"/>
+          <w:szCs w:val="20"/>
+        </w:rPr>
+      </w:pPr>
+      <w:r>
+        <w:rPr>
+          <w:rFonts w:ascii="Calibri" w:hAnsi="Calibri" w:cs="Calibri"/>
+          <w:sz w:val="20"/>
+          <w:szCs w:val="20"/>
+        </w:rPr>
+        <w:t>As expected, for the 10-year return level using the GEV model, there are 6 historical values where the maximum precipitation exceeds the 10-year return level. For the 20-year return level, there are 4 exceedances, while there are 2 exceedances for the 50-year return level and 1 exceedance for the 85-year return level. These results indicate that the GEV model performs well, capturing the frequency of extreme precipitation values accurately and in line with what is expected for rare events</w:t>
+      </w:r>
+      <w:r>
+        <w:rPr>
+          <w:rFonts w:ascii="Calibri" w:hAnsi="Calibri" w:cs="Calibri"/>
+          <w:sz w:val="20"/>
+          <w:szCs w:val="20"/>
+        </w:rPr>
+        <w:t xml:space="preserve">. </w:t>
+      </w:r>
+      <w:r>
+        <w:rPr>
+          <w:rFonts w:ascii="Calibri" w:hAnsi="Calibri" w:cs="Calibri"/>
+          <w:sz w:val="20"/>
+          <w:szCs w:val="20"/>
+        </w:rPr>
+        <w:t>In contrast, the linear model shows 0 exceedances across all return levels, meaning it fails to account for extreme values. This suggests that the linear model is unsuitable for predicting and modeling extreme events, as it does not adequately capture the distribution's tail</w:t>
+      </w:r>
+      <w:r>
+        <w:rPr>
+          <w:rFonts w:ascii="Calibri" w:hAnsi="Calibri" w:cs="Calibri"/>
+          <w:sz w:val="20"/>
+          <w:szCs w:val="20"/>
+        </w:rPr>
+        <w:t xml:space="preserve">. </w:t>
+      </w:r>
+    </w:p>
+    <w:p>
+      <w:pPr>
+        <w:pStyle w:val="NormalWeb"/>
+        <w:numPr>
+          <w:ilvl w:val="0"/>
+          <w:numId w:val="23"/>
+        </w:numPr>
+        <w:jc w:val="both"/>
+        <w:rPr>
+          <w:rFonts w:ascii="Calibri" w:hAnsi="Calibri" w:cs="Calibri"/>
+          <w:b/>
+          <w:bCs/>
+          <w:sz w:val="20"/>
+          <w:szCs w:val="20"/>
+        </w:rPr>
+      </w:pPr>
+      <w:r>
+        <w:rPr>
+          <w:rFonts w:ascii="Calibri" w:hAnsi="Calibri" w:cs="Calibri"/>
+          <w:b/>
+          <w:bCs/>
+          <w:sz w:val="20"/>
+          <w:szCs w:val="20"/>
+        </w:rPr>
+        <w:t xml:space="preserve">Using the fitted model, compute the return period of 100 mm of precipitation. </w:t>
+      </w:r>
+    </w:p>
+    <w:p>
+      <w:pPr>
+        <w:pStyle w:val="NormalWeb"/>
+        <w:jc w:val="both"/>
+        <w:rPr>
+          <w:rFonts w:ascii="Calibri" w:hAnsi="Calibri" w:cs="Calibri"/>
+          <w:b/>
+          <w:bCs/>
+          <w:sz w:val="20"/>
+          <w:szCs w:val="20"/>
+        </w:rPr>
+      </w:pPr>
+      <w:r>
+        <w:rPr>
+          <w:rFonts w:ascii="Calibri" w:hAnsi="Calibri" w:cs="Calibri"/>
+          <w:sz w:val="20"/>
+          <w:szCs w:val="20"/>
+        </w:rPr>
+        <w:t>Precipitation of 100 mm or more can occur once every 71.77 years.</w:t>
+      </w:r>
+    </w:p>
+    <w:p>
+      <w:pPr>
+        <w:pStyle w:val="NormalWeb"/>
+        <w:numPr>
+          <w:ilvl w:val="0"/>
+          <w:numId w:val="23"/>
+        </w:numPr>
+        <w:jc w:val="both"/>
+        <w:rPr>
+          <w:rFonts w:ascii="Calibri" w:hAnsi="Calibri" w:cs="Calibri"/>
+          <w:b/>
+          <w:bCs/>
+          <w:sz w:val="20"/>
+          <w:szCs w:val="20"/>
+        </w:rPr>
+      </w:pPr>
+      <w:r>
+        <w:rPr>
+          <w:rFonts w:ascii="Calibri" w:hAnsi="Calibri" w:cs="Calibri"/>
+          <w:b/>
+          <w:bCs/>
+          <w:sz w:val="20"/>
+          <w:szCs w:val="20"/>
+        </w:rPr>
+        <w:t>Using the fitted model, compute the probability that there will be a day in the next year when the precipitation exceeds 150 mm</w:t>
+      </w:r>
+      <w:r>
+        <w:rPr>
+          <w:rFonts w:ascii="Calibri" w:hAnsi="Calibri" w:cs="Calibri"/>
+          <w:b/>
+          <w:bCs/>
+          <w:sz w:val="20"/>
+          <w:szCs w:val="20"/>
+        </w:rPr>
+        <w:t>.</w:t>
+      </w:r>
+    </w:p>
+    <w:p>
+      <w:pPr>
+        <w:pStyle w:val="NormalWeb"/>
+        <w:jc w:val="both"/>
+        <w:rPr>
+          <w:rFonts w:ascii="Calibri" w:hAnsi="Calibri" w:cs="Calibri"/>
+          <w:sz w:val="20"/>
+          <w:szCs w:val="20"/>
+        </w:rPr>
+      </w:pPr>
+      <w:r>
+        <w:rPr>
+          <w:rFonts w:ascii="Calibri" w:hAnsi="Calibri" w:cs="Calibri"/>
+          <w:sz w:val="20"/>
+          <w:szCs w:val="20"/>
+        </w:rPr>
+        <w:t>The probability of exceeding 150 mm on any day is .0642% and the probability of at least one day in the next year is 20.9%.</w:t>
+      </w:r>
+    </w:p>
+    <w:p>
+      <w:pPr>
+        <w:pStyle w:val="NormalWeb"/>
+        <w:jc w:val="both"/>
+        <w:rPr>
+          <w:rFonts w:ascii="Calibri" w:hAnsi="Calibri" w:cs="Calibri"/>
+          <w:b/>
+          <w:bCs/>
+          <w:sz w:val="20"/>
+          <w:szCs w:val="20"/>
+        </w:rPr>
+      </w:pPr>
+      <w:r>
+        <w:rPr>
+          <w:rFonts w:ascii="Calibri" w:hAnsi="Calibri" w:cs="Calibri"/>
+          <w:b/>
+          <w:bCs/>
+          <w:sz w:val="20"/>
+          <w:szCs w:val="20"/>
+        </w:rPr>
+        <w:t>Part 2: Peaks-over-threshold approach</w:t>
+      </w:r>
+    </w:p>
+    <w:p>
+      <w:pPr>
+        <w:numPr>
+          <w:ilvl w:val="0"/>
+          <w:numId w:val="24"/>
+        </w:numPr>
+        <w:spacing w:line="278" w:lineRule="auto"/>
+        <w:rPr>
+          <w:rFonts w:ascii="Calibri" w:hAnsi="Calibri" w:cs="Calibri"/>
+          <w:b/>
+          <w:bCs/>
+          <w:sz w:val="20"/>
+          <w:szCs w:val="20"/>
+        </w:rPr>
+      </w:pPr>
+      <w:r>
+        <w:rPr>
+          <w:rFonts w:ascii="Calibri" w:hAnsi="Calibri" w:cs="Calibri"/>
+          <w:b/>
+          <w:bCs/>
+          <w:sz w:val="20"/>
+          <w:szCs w:val="20"/>
+        </w:rPr>
+        <w:t xml:space="preserve">Display a time series plot of the daily precipitation across the data range. </w:t>
+      </w:r>
+    </w:p>
+    <w:p>
+      <w:pPr>
+        <w:numPr>
+          <w:ilvl w:val="0"/>
+          <w:numId w:val="24"/>
+        </w:numPr>
+        <w:spacing w:line="278" w:lineRule="auto"/>
+        <w:rPr>
+          <w:rFonts w:ascii="Calibri" w:hAnsi="Calibri" w:cs="Calibri"/>
+          <w:b/>
+          <w:bCs/>
+          <w:sz w:val="20"/>
+          <w:szCs w:val="20"/>
+        </w:rPr>
+      </w:pPr>
+      <w:r>
+        <w:rPr>
+          <w:rFonts w:ascii="Calibri" w:hAnsi="Calibri" w:cs="Calibri"/>
+          <w:b/>
+          <w:bCs/>
+          <w:sz w:val="20"/>
+          <w:szCs w:val="20"/>
+        </w:rPr>
+        <w:lastRenderedPageBreak/>
+        <w:t xml:space="preserve">We want to model the high precipitation levels using the POT approach. First step is choosing a threshold. Draw Mean Residual Life Plot (for example using </w:t>
+      </w:r>
+      <w:proofErr w:type="spellStart"/>
+      <w:r>
+        <w:rPr>
+          <w:rFonts w:ascii="Calibri" w:hAnsi="Calibri" w:cs="Calibri"/>
+          <w:b/>
+          <w:bCs/>
+          <w:sz w:val="20"/>
+          <w:szCs w:val="20"/>
+        </w:rPr>
+        <w:t>mrlplot</w:t>
+      </w:r>
+      <w:proofErr w:type="spellEnd"/>
+      <w:r>
+        <w:rPr>
+          <w:rFonts w:ascii="Calibri" w:hAnsi="Calibri" w:cs="Calibri"/>
+          <w:b/>
+          <w:bCs/>
+          <w:sz w:val="20"/>
+          <w:szCs w:val="20"/>
+        </w:rPr>
+        <w:t xml:space="preserve"> in POT library) for the full range of your data. Choose a reasonable threshold. In the plot from part a) highlight the data that exceeds this threshold. </w:t>
+      </w:r>
+    </w:p>
+    <w:p>
+      <w:pPr>
+        <w:numPr>
+          <w:ilvl w:val="0"/>
+          <w:numId w:val="24"/>
+        </w:numPr>
+        <w:spacing w:line="278" w:lineRule="auto"/>
+        <w:rPr>
+          <w:rFonts w:ascii="Calibri" w:hAnsi="Calibri" w:cs="Calibri"/>
+          <w:b/>
+          <w:bCs/>
+          <w:sz w:val="20"/>
+          <w:szCs w:val="20"/>
+        </w:rPr>
+      </w:pPr>
+      <w:r>
+        <w:rPr>
+          <w:rFonts w:ascii="Calibri" w:hAnsi="Calibri" w:cs="Calibri"/>
+          <w:b/>
+          <w:bCs/>
+          <w:sz w:val="20"/>
+          <w:szCs w:val="20"/>
+        </w:rPr>
+        <w:t xml:space="preserve">Fit a GPD for the data exceeding the threshold and draw a diagnostic plot. Is it a reasonable fit? (Hint: if not, you may reconsider the choice of the threshold) </w:t>
+      </w:r>
+    </w:p>
+    <w:p>
+      <w:pPr>
+        <w:numPr>
+          <w:ilvl w:val="0"/>
+          <w:numId w:val="24"/>
+        </w:numPr>
+        <w:spacing w:line="278" w:lineRule="auto"/>
+        <w:rPr>
+          <w:rFonts w:ascii="Calibri" w:hAnsi="Calibri" w:cs="Calibri"/>
+          <w:b/>
+          <w:bCs/>
+          <w:sz w:val="20"/>
+          <w:szCs w:val="20"/>
+        </w:rPr>
+      </w:pPr>
+      <w:r>
+        <w:rPr>
+          <w:rFonts w:ascii="Calibri" w:hAnsi="Calibri" w:cs="Calibri"/>
+          <w:b/>
+          <w:bCs/>
+          <w:sz w:val="20"/>
+          <w:szCs w:val="20"/>
+        </w:rPr>
+        <w:t xml:space="preserve">Using the fitted model, compute the 10-year, 20-year, 50-year and 85-year return levels. </w:t>
+      </w:r>
+    </w:p>
+    <w:p>
+      <w:pPr>
+        <w:numPr>
+          <w:ilvl w:val="0"/>
+          <w:numId w:val="24"/>
+        </w:numPr>
+        <w:spacing w:line="278" w:lineRule="auto"/>
+        <w:rPr>
+          <w:rFonts w:ascii="Calibri" w:hAnsi="Calibri" w:cs="Calibri"/>
+          <w:b/>
+          <w:bCs/>
+          <w:sz w:val="20"/>
+          <w:szCs w:val="20"/>
+        </w:rPr>
+      </w:pPr>
+      <w:r>
+        <w:rPr>
+          <w:rFonts w:ascii="Calibri" w:hAnsi="Calibri" w:cs="Calibri"/>
+          <w:b/>
+          <w:bCs/>
+          <w:sz w:val="20"/>
+          <w:szCs w:val="20"/>
+        </w:rPr>
+        <w:t xml:space="preserve">Using the fitted model, compute the return period of 100 mm of precipitation. </w:t>
+      </w:r>
+    </w:p>
+    <w:p>
+      <w:pPr>
+        <w:numPr>
+          <w:ilvl w:val="0"/>
+          <w:numId w:val="24"/>
+        </w:numPr>
+        <w:spacing w:line="278" w:lineRule="auto"/>
+        <w:rPr>
+          <w:rFonts w:ascii="Calibri" w:hAnsi="Calibri" w:cs="Calibri"/>
+          <w:b/>
+          <w:bCs/>
+          <w:sz w:val="20"/>
+          <w:szCs w:val="20"/>
+        </w:rPr>
+      </w:pPr>
+      <w:r>
+        <w:rPr>
+          <w:rFonts w:ascii="Calibri" w:hAnsi="Calibri" w:cs="Calibri"/>
+          <w:b/>
+          <w:bCs/>
+          <w:sz w:val="20"/>
+          <w:szCs w:val="20"/>
+        </w:rPr>
+        <w:t xml:space="preserve">Using the fitted model, compute the probability that there will be a day in the next year when the precipitation exceeds 150 mm. </w:t>
+      </w:r>
+    </w:p>
+    <w:p>
+      <w:pPr>
+        <w:numPr>
+          <w:ilvl w:val="0"/>
+          <w:numId w:val="24"/>
+        </w:numPr>
+        <w:spacing w:line="278" w:lineRule="auto"/>
+        <w:rPr>
+          <w:rFonts w:ascii="Calibri" w:hAnsi="Calibri" w:cs="Calibri"/>
+          <w:b/>
+          <w:bCs/>
+          <w:sz w:val="20"/>
+          <w:szCs w:val="20"/>
+        </w:rPr>
+      </w:pPr>
+      <w:r>
+        <w:rPr>
+          <w:rFonts w:ascii="Calibri" w:hAnsi="Calibri" w:cs="Calibri"/>
+          <w:b/>
+          <w:bCs/>
+          <w:sz w:val="20"/>
+          <w:szCs w:val="20"/>
+        </w:rPr>
+        <w:t xml:space="preserve">Compare the results with the block maxima method. Explain the drawbacks and advantages of using the POT approach compared to the block maxima method. Which method do you prefer? </w:t>
+      </w:r>
+    </w:p>
+    <w:p>
+      <w:pPr>
+        <w:spacing w:line="278" w:lineRule="auto"/>
+        <w:rPr>
+          <w:rFonts w:ascii="Calibri" w:hAnsi="Calibri" w:cs="Calibri"/>
+          <w:b/>
+          <w:bCs/>
+          <w:sz w:val="20"/>
+          <w:szCs w:val="20"/>
+        </w:rPr>
+      </w:pPr>
+      <w:r>
+        <w:rPr>
+          <w:rFonts w:ascii="Calibri" w:hAnsi="Calibri" w:cs="Calibri"/>
+          <w:b/>
+          <w:bCs/>
+          <w:sz w:val="20"/>
+          <w:szCs w:val="20"/>
+        </w:rPr>
+        <w:t>Part 3: Clustering and Seasonal Variations</w:t>
+      </w:r>
+    </w:p>
+    <w:p>
+      <w:pPr>
+        <w:numPr>
+          <w:ilvl w:val="0"/>
+          <w:numId w:val="25"/>
+        </w:numPr>
+        <w:spacing w:line="278" w:lineRule="auto"/>
+        <w:rPr>
+          <w:rFonts w:ascii="Calibri" w:hAnsi="Calibri" w:cs="Calibri"/>
+          <w:b/>
+          <w:bCs/>
+          <w:sz w:val="20"/>
+          <w:szCs w:val="20"/>
+        </w:rPr>
+      </w:pPr>
+      <w:r>
+        <w:rPr>
+          <w:rFonts w:ascii="Calibri" w:hAnsi="Calibri" w:cs="Calibri"/>
+          <w:b/>
+          <w:bCs/>
+          <w:sz w:val="20"/>
+          <w:szCs w:val="20"/>
+        </w:rPr>
+        <w:t xml:space="preserve">Upload the Geneva temperature data. Plot the data. Subset the data for the summer months (June to September). </w:t>
+      </w:r>
+    </w:p>
+    <w:p>
+      <w:pPr>
+        <w:numPr>
+          <w:ilvl w:val="0"/>
+          <w:numId w:val="25"/>
+        </w:numPr>
+        <w:spacing w:line="278" w:lineRule="auto"/>
+        <w:rPr>
+          <w:rFonts w:ascii="Calibri" w:hAnsi="Calibri" w:cs="Calibri"/>
+          <w:b/>
+          <w:bCs/>
+          <w:sz w:val="20"/>
+          <w:szCs w:val="20"/>
+        </w:rPr>
+      </w:pPr>
+      <w:r>
+        <w:rPr>
+          <w:rFonts w:ascii="Calibri" w:hAnsi="Calibri" w:cs="Calibri"/>
+          <w:b/>
+          <w:bCs/>
+          <w:sz w:val="20"/>
+          <w:szCs w:val="20"/>
+        </w:rPr>
+        <w:t xml:space="preserve">Compute the extremal index of the </w:t>
+      </w:r>
+      <w:proofErr w:type="spellStart"/>
+      <w:r>
+        <w:rPr>
+          <w:rFonts w:ascii="Calibri" w:hAnsi="Calibri" w:cs="Calibri"/>
+          <w:b/>
+          <w:bCs/>
+          <w:sz w:val="20"/>
+          <w:szCs w:val="20"/>
+        </w:rPr>
+        <w:t>subsetted</w:t>
+      </w:r>
+      <w:proofErr w:type="spellEnd"/>
+      <w:r>
+        <w:rPr>
+          <w:rFonts w:ascii="Calibri" w:hAnsi="Calibri" w:cs="Calibri"/>
+          <w:b/>
+          <w:bCs/>
+          <w:sz w:val="20"/>
+          <w:szCs w:val="20"/>
+        </w:rPr>
+        <w:t xml:space="preserve"> series with </w:t>
+      </w:r>
+      <w:proofErr w:type="spellStart"/>
+      <w:r>
+        <w:rPr>
+          <w:rFonts w:ascii="Calibri" w:hAnsi="Calibri" w:cs="Calibri"/>
+          <w:b/>
+          <w:bCs/>
+          <w:sz w:val="20"/>
+          <w:szCs w:val="20"/>
+        </w:rPr>
+        <w:t>appropriatelly</w:t>
+      </w:r>
+      <w:proofErr w:type="spellEnd"/>
+      <w:r>
+        <w:rPr>
+          <w:rFonts w:ascii="Calibri" w:hAnsi="Calibri" w:cs="Calibri"/>
+          <w:b/>
+          <w:bCs/>
+          <w:sz w:val="20"/>
+          <w:szCs w:val="20"/>
+        </w:rPr>
+        <w:t xml:space="preserve"> chosen threshold (for example, you can use </w:t>
+      </w:r>
+      <w:proofErr w:type="spellStart"/>
+      <w:r>
+        <w:rPr>
+          <w:rFonts w:ascii="Calibri" w:hAnsi="Calibri" w:cs="Calibri"/>
+          <w:b/>
+          <w:bCs/>
+          <w:sz w:val="20"/>
+          <w:szCs w:val="20"/>
+        </w:rPr>
+        <w:t>extremalindex</w:t>
+      </w:r>
+      <w:proofErr w:type="spellEnd"/>
+      <w:r>
+        <w:rPr>
+          <w:rFonts w:ascii="Calibri" w:hAnsi="Calibri" w:cs="Calibri"/>
+          <w:b/>
+          <w:bCs/>
+          <w:sz w:val="20"/>
+          <w:szCs w:val="20"/>
+        </w:rPr>
+        <w:t xml:space="preserve"> function in </w:t>
+      </w:r>
+      <w:proofErr w:type="spellStart"/>
+      <w:r>
+        <w:rPr>
+          <w:rFonts w:ascii="Calibri" w:hAnsi="Calibri" w:cs="Calibri"/>
+          <w:b/>
+          <w:bCs/>
+          <w:sz w:val="20"/>
+          <w:szCs w:val="20"/>
+        </w:rPr>
+        <w:t>extRemes</w:t>
+      </w:r>
+      <w:proofErr w:type="spellEnd"/>
+      <w:r>
+        <w:rPr>
+          <w:rFonts w:ascii="Calibri" w:hAnsi="Calibri" w:cs="Calibri"/>
+          <w:b/>
+          <w:bCs/>
+          <w:sz w:val="20"/>
+          <w:szCs w:val="20"/>
+        </w:rPr>
+        <w:t xml:space="preserve"> package). Do the extremes occur in clusters? What is the probability that if the temperature today is extreme (above the chosen threshold) then tomorrow will be also extreme? </w:t>
+      </w:r>
+    </w:p>
+    <w:p>
+      <w:pPr>
+        <w:numPr>
+          <w:ilvl w:val="0"/>
+          <w:numId w:val="25"/>
+        </w:numPr>
+        <w:spacing w:line="278" w:lineRule="auto"/>
+        <w:rPr>
+          <w:rFonts w:ascii="Calibri" w:hAnsi="Calibri" w:cs="Calibri"/>
+          <w:b/>
+          <w:bCs/>
+          <w:sz w:val="20"/>
+          <w:szCs w:val="20"/>
+        </w:rPr>
+      </w:pPr>
+      <w:proofErr w:type="spellStart"/>
+      <w:r>
+        <w:rPr>
+          <w:rFonts w:ascii="Calibri" w:hAnsi="Calibri" w:cs="Calibri"/>
+          <w:b/>
+          <w:bCs/>
+          <w:sz w:val="20"/>
+          <w:szCs w:val="20"/>
+        </w:rPr>
+        <w:t>Decluster</w:t>
+      </w:r>
+      <w:proofErr w:type="spellEnd"/>
+      <w:r>
+        <w:rPr>
+          <w:rFonts w:ascii="Calibri" w:hAnsi="Calibri" w:cs="Calibri"/>
+          <w:b/>
+          <w:bCs/>
+          <w:sz w:val="20"/>
+          <w:szCs w:val="20"/>
+        </w:rPr>
+        <w:t xml:space="preserve"> the data using a suitable threshold. Plot the resulting </w:t>
+      </w:r>
+      <w:proofErr w:type="spellStart"/>
+      <w:r>
+        <w:rPr>
+          <w:rFonts w:ascii="Calibri" w:hAnsi="Calibri" w:cs="Calibri"/>
+          <w:b/>
+          <w:bCs/>
+          <w:sz w:val="20"/>
+          <w:szCs w:val="20"/>
+        </w:rPr>
+        <w:t>declustered</w:t>
+      </w:r>
+      <w:proofErr w:type="spellEnd"/>
+      <w:r>
+        <w:rPr>
+          <w:rFonts w:ascii="Calibri" w:hAnsi="Calibri" w:cs="Calibri"/>
+          <w:b/>
+          <w:bCs/>
+          <w:sz w:val="20"/>
+          <w:szCs w:val="20"/>
+        </w:rPr>
+        <w:t xml:space="preserve"> data. (Hint: you may want to use </w:t>
+      </w:r>
+      <w:proofErr w:type="spellStart"/>
+      <w:r>
+        <w:rPr>
+          <w:rFonts w:ascii="Calibri" w:hAnsi="Calibri" w:cs="Calibri"/>
+          <w:b/>
+          <w:bCs/>
+          <w:sz w:val="20"/>
+          <w:szCs w:val="20"/>
+        </w:rPr>
+        <w:t>decluster</w:t>
+      </w:r>
+      <w:proofErr w:type="spellEnd"/>
+      <w:r>
+        <w:rPr>
+          <w:rFonts w:ascii="Calibri" w:hAnsi="Calibri" w:cs="Calibri"/>
+          <w:b/>
+          <w:bCs/>
+          <w:sz w:val="20"/>
+          <w:szCs w:val="20"/>
+        </w:rPr>
+        <w:t xml:space="preserve"> function in the </w:t>
+      </w:r>
+      <w:proofErr w:type="spellStart"/>
+      <w:r>
+        <w:rPr>
+          <w:rFonts w:ascii="Calibri" w:hAnsi="Calibri" w:cs="Calibri"/>
+          <w:b/>
+          <w:bCs/>
+          <w:sz w:val="20"/>
+          <w:szCs w:val="20"/>
+        </w:rPr>
+        <w:t>extRemes</w:t>
+      </w:r>
+      <w:proofErr w:type="spellEnd"/>
+      <w:r>
+        <w:rPr>
+          <w:rFonts w:ascii="Calibri" w:hAnsi="Calibri" w:cs="Calibri"/>
+          <w:b/>
+          <w:bCs/>
+          <w:sz w:val="20"/>
+          <w:szCs w:val="20"/>
+        </w:rPr>
+        <w:t xml:space="preserve"> package.) </w:t>
+      </w:r>
+    </w:p>
+    <w:p>
+      <w:pPr>
+        <w:numPr>
+          <w:ilvl w:val="0"/>
+          <w:numId w:val="25"/>
+        </w:numPr>
+        <w:spacing w:line="278" w:lineRule="auto"/>
+        <w:rPr>
+          <w:rFonts w:ascii="Calibri" w:hAnsi="Calibri" w:cs="Calibri"/>
+          <w:b/>
+          <w:bCs/>
+          <w:sz w:val="20"/>
+          <w:szCs w:val="20"/>
+        </w:rPr>
+      </w:pPr>
+      <w:r>
+        <w:rPr>
+          <w:rFonts w:ascii="Calibri" w:hAnsi="Calibri" w:cs="Calibri"/>
+          <w:b/>
+          <w:bCs/>
+          <w:sz w:val="20"/>
+          <w:szCs w:val="20"/>
+        </w:rPr>
+        <w:t xml:space="preserve">Fit a Generalized Pareto Distribution (GPD) to the data, both raw and </w:t>
+      </w:r>
+      <w:proofErr w:type="spellStart"/>
+      <w:r>
+        <w:rPr>
+          <w:rFonts w:ascii="Calibri" w:hAnsi="Calibri" w:cs="Calibri"/>
+          <w:b/>
+          <w:bCs/>
+          <w:sz w:val="20"/>
+          <w:szCs w:val="20"/>
+        </w:rPr>
+        <w:t>declustered</w:t>
+      </w:r>
+      <w:proofErr w:type="spellEnd"/>
+      <w:r>
+        <w:rPr>
+          <w:rFonts w:ascii="Calibri" w:hAnsi="Calibri" w:cs="Calibri"/>
+          <w:b/>
+          <w:bCs/>
+          <w:sz w:val="20"/>
+          <w:szCs w:val="20"/>
+        </w:rPr>
+        <w:t>. Compare the models and compute 10-year return level.</w:t>
       </w:r>
     </w:p>
     <w:p>
@@ -3254,6 +5013,7 @@
         <w:rPr>
           <w:noProof/>
         </w:rPr>
+        <w:lastRenderedPageBreak/>
         <w:drawing>
           <wp:inline distT="0" distB="0" distL="0" distR="0" wp14:anchorId="02663170" wp14:editId="15DA511A">
             <wp:extent cx="3358383" cy="2112579"/>
@@ -3270,7 +5030,7 @@
                     </pic:cNvPicPr>
                   </pic:nvPicPr>
                   <pic:blipFill>
-                    <a:blip r:embed="rId11"/>
+                    <a:blip r:embed="rId17"/>
                     <a:stretch>
                       <a:fillRect/>
                     </a:stretch>
@@ -3415,7 +5175,7 @@
                     <pic:cNvPicPr/>
                   </pic:nvPicPr>
                   <pic:blipFill>
-                    <a:blip r:embed="rId12"/>
+                    <a:blip r:embed="rId18"/>
                     <a:stretch>
                       <a:fillRect/>
                     </a:stretch>
@@ -3481,7 +5241,6 @@
           <w:szCs w:val="20"/>
           <w14:ligatures w14:val="none"/>
         </w:rPr>
-        <w:lastRenderedPageBreak/>
         <w:t>Extreme Values Theory</w:t>
       </w:r>
     </w:p>
@@ -4098,6 +5857,7 @@
           <w:sz w:val="20"/>
           <w:szCs w:val="20"/>
         </w:rPr>
+        <w:lastRenderedPageBreak/>
         <w:drawing>
           <wp:inline distT="0" distB="0" distL="0" distR="0" wp14:anchorId="578619E2" wp14:editId="7539620B">
             <wp:extent cx="2963917" cy="2041130"/>
@@ -4114,7 +5874,7 @@
                     <pic:cNvPicPr/>
                   </pic:nvPicPr>
                   <pic:blipFill>
-                    <a:blip r:embed="rId13"/>
+                    <a:blip r:embed="rId19"/>
                     <a:stretch>
                       <a:fillRect/>
                     </a:stretch>
@@ -4705,7 +6465,6 @@
           <w:szCs w:val="20"/>
           <w14:ligatures w14:val="none"/>
         </w:rPr>
-        <w:lastRenderedPageBreak/>
         <w:t>Parametrical POT</w:t>
       </w:r>
     </w:p>
@@ -4761,7 +6520,7 @@
                     <pic:cNvPicPr/>
                   </pic:nvPicPr>
                   <pic:blipFill>
-                    <a:blip r:embed="rId14"/>
+                    <a:blip r:embed="rId20"/>
                     <a:stretch>
                       <a:fillRect/>
                     </a:stretch>
@@ -4806,7 +6565,7 @@
                     <pic:cNvPicPr/>
                   </pic:nvPicPr>
                   <pic:blipFill>
-                    <a:blip r:embed="rId15"/>
+                    <a:blip r:embed="rId21"/>
                     <a:stretch>
                       <a:fillRect/>
                     </a:stretch>
@@ -4841,39 +6600,8 @@
           <w:sz w:val="20"/>
           <w:szCs w:val="20"/>
         </w:rPr>
-        <w:t xml:space="preserve">The parameter stability plots provided </w:t>
-      </w:r>
-      <w:proofErr w:type="gramStart"/>
-      <w:r>
-        <w:rPr>
-          <w:sz w:val="20"/>
-          <w:szCs w:val="20"/>
-        </w:rPr>
-        <w:t>a guidance</w:t>
-      </w:r>
-      <w:proofErr w:type="gramEnd"/>
-      <w:r>
-        <w:rPr>
-          <w:sz w:val="20"/>
-          <w:szCs w:val="20"/>
-        </w:rPr>
-        <w:t xml:space="preserve"> to select a threshold. </w:t>
-      </w:r>
-      <w:proofErr w:type="gramStart"/>
-      <w:r>
-        <w:rPr>
-          <w:sz w:val="20"/>
-          <w:szCs w:val="20"/>
-        </w:rPr>
-        <w:t>The region</w:t>
-      </w:r>
-      <w:proofErr w:type="gramEnd"/>
-      <w:r>
-        <w:rPr>
-          <w:sz w:val="20"/>
-          <w:szCs w:val="20"/>
-        </w:rPr>
-        <w:t xml:space="preserve"> 2.2 and 2.8 shows stability, making it reliable range for analyzing extreme events.</w:t>
+        <w:lastRenderedPageBreak/>
+        <w:t>The parameter stability plots provided a guidance to select a threshold. The region 2.2 and 2.8 shows stability, making it reliable range for analyzing extreme events.</w:t>
       </w:r>
     </w:p>
     <w:p>
@@ -5645,23 +7373,7 @@
           <w:sz w:val="20"/>
           <w:szCs w:val="20"/>
         </w:rPr>
-        <w:t xml:space="preserve"> and ES growing more extreme at 99.9% </w:t>
-      </w:r>
-      <w:proofErr w:type="gramStart"/>
-      <w:r>
-        <w:rPr>
-          <w:sz w:val="20"/>
-          <w:szCs w:val="20"/>
-        </w:rPr>
-        <w:t>confidence</w:t>
-      </w:r>
-      <w:proofErr w:type="gramEnd"/>
-      <w:r>
-        <w:rPr>
-          <w:sz w:val="20"/>
-          <w:szCs w:val="20"/>
-        </w:rPr>
-        <w:t>.</w:t>
+        <w:t xml:space="preserve"> and ES growing more extreme at 99.9% confidence.</w:t>
       </w:r>
       <w:r>
         <w:rPr>
@@ -6020,7 +7732,7 @@
                     <pic:cNvPicPr/>
                   </pic:nvPicPr>
                   <pic:blipFill>
-                    <a:blip r:embed="rId16" cstate="print">
+                    <a:blip r:embed="rId22" cstate="print">
                       <a:extLst>
                         <a:ext uri="{28A0092B-C50C-407E-A947-70E740481C1C}">
                           <a14:useLocalDpi xmlns:a14="http://schemas.microsoft.com/office/drawing/2010/main" val="0"/>
@@ -6136,7 +7848,7 @@
                     <pic:cNvPicPr/>
                   </pic:nvPicPr>
                   <pic:blipFill>
-                    <a:blip r:embed="rId17">
+                    <a:blip r:embed="rId23">
                       <a:extLst>
                         <a:ext uri="{28A0092B-C50C-407E-A947-70E740481C1C}">
                           <a14:useLocalDpi xmlns:a14="http://schemas.microsoft.com/office/drawing/2010/main" val="0"/>
@@ -6206,28 +7918,18 @@
           <w:b/>
           <w:bCs/>
         </w:rPr>
-        <w:t xml:space="preserve"> </w:t>
-      </w:r>
-      <w:proofErr w:type="gramStart"/>
+        <w:t xml:space="preserve"> plot </w:t>
+      </w:r>
+      <w:proofErr w:type="spellStart"/>
       <w:r>
         <w:rPr>
           <w:rFonts w:asciiTheme="majorHAnsi" w:hAnsiTheme="majorHAnsi" w:cstheme="majorHAnsi"/>
           <w:b/>
           <w:bCs/>
         </w:rPr>
-        <w:t xml:space="preserve">plot </w:t>
-      </w:r>
-      <w:proofErr w:type="spellStart"/>
-      <w:r>
-        <w:rPr>
-          <w:rFonts w:asciiTheme="majorHAnsi" w:hAnsiTheme="majorHAnsi" w:cstheme="majorHAnsi"/>
-          <w:b/>
-          <w:bCs/>
-        </w:rPr>
         <w:t>t</w:t>
       </w:r>
       <w:proofErr w:type="spellEnd"/>
-      <w:proofErr w:type="gramEnd"/>
       <w:r>
         <w:rPr>
           <w:rFonts w:asciiTheme="majorHAnsi" w:hAnsiTheme="majorHAnsi" w:cstheme="majorHAnsi"/>
@@ -6285,7 +7987,7 @@
                     <pic:cNvPicPr/>
                   </pic:nvPicPr>
                   <pic:blipFill>
-                    <a:blip r:embed="rId18" cstate="print">
+                    <a:blip r:embed="rId24" cstate="print">
                       <a:extLst>
                         <a:ext uri="{28A0092B-C50C-407E-A947-70E740481C1C}">
                           <a14:useLocalDpi xmlns:a14="http://schemas.microsoft.com/office/drawing/2010/main" val="0"/>
@@ -6496,7 +8198,25 @@
           <w:sz w:val="20"/>
           <w:szCs w:val="20"/>
         </w:rPr>
-        <w:t>("C:/Users/Marcela/Documents/Documentos/3rd Semester/Risk analytics/Week 1/Crypto_data.csv")</w:t>
+        <w:t>("C:/Users/Marcela/Documents/</w:t>
+      </w:r>
+      <w:proofErr w:type="spellStart"/>
+      <w:r>
+        <w:rPr>
+          <w:rFonts w:ascii="Courier New" w:hAnsi="Courier New" w:cs="Courier New"/>
+          <w:sz w:val="20"/>
+          <w:szCs w:val="20"/>
+        </w:rPr>
+        <w:t>Documentos</w:t>
+      </w:r>
+      <w:proofErr w:type="spellEnd"/>
+      <w:r>
+        <w:rPr>
+          <w:rFonts w:ascii="Courier New" w:hAnsi="Courier New" w:cs="Courier New"/>
+          <w:sz w:val="20"/>
+          <w:szCs w:val="20"/>
+        </w:rPr>
+        <w:t>/3rd Semester/Risk analytics/Week 1/Crypto_data.csv")</w:t>
       </w:r>
     </w:p>
     <w:p>
@@ -6775,52 +8495,16 @@
           <w:color w:val="00B050"/>
           <w:sz w:val="20"/>
           <w:szCs w:val="20"/>
-          <w:lang w:val="es-BO"/>
-        </w:rPr>
-      </w:pPr>
-      <w:proofErr w:type="spellStart"/>
+        </w:rPr>
+      </w:pPr>
       <w:r>
         <w:rPr>
           <w:rFonts w:ascii="Courier New" w:hAnsi="Courier New" w:cs="Courier New"/>
           <w:color w:val="00B050"/>
           <w:sz w:val="20"/>
           <w:szCs w:val="20"/>
-          <w:lang w:val="es-BO"/>
-        </w:rPr>
-        <w:t>crypto</w:t>
-      </w:r>
-      <w:proofErr w:type="spellEnd"/>
-      <w:r>
-        <w:rPr>
-          <w:rFonts w:ascii="Courier New" w:hAnsi="Courier New" w:cs="Courier New"/>
-          <w:color w:val="00B050"/>
-          <w:sz w:val="20"/>
-          <w:szCs w:val="20"/>
-          <w:lang w:val="es-BO"/>
-        </w:rPr>
-        <w:t xml:space="preserve"> &lt;- </w:t>
-      </w:r>
-      <w:proofErr w:type="spellStart"/>
-      <w:r>
-        <w:rPr>
-          <w:rFonts w:ascii="Courier New" w:hAnsi="Courier New" w:cs="Courier New"/>
-          <w:color w:val="00B050"/>
-          <w:sz w:val="20"/>
-          <w:szCs w:val="20"/>
-          <w:lang w:val="es-BO"/>
-        </w:rPr>
-        <w:t>crypto</w:t>
-      </w:r>
-      <w:proofErr w:type="spellEnd"/>
-      <w:r>
-        <w:rPr>
-          <w:rFonts w:ascii="Courier New" w:hAnsi="Courier New" w:cs="Courier New"/>
-          <w:color w:val="00B050"/>
-          <w:sz w:val="20"/>
-          <w:szCs w:val="20"/>
-          <w:lang w:val="es-BO"/>
-        </w:rPr>
-        <w:t xml:space="preserve"> %&gt;%</w:t>
+        </w:rPr>
+        <w:t>crypto &lt;- crypto %&gt;%</w:t>
       </w:r>
     </w:p>
     <w:p>
@@ -7011,11 +8695,11 @@
                     <pic:cNvPicPr/>
                   </pic:nvPicPr>
                   <pic:blipFill>
-                    <a:blip r:embed="rId19">
+                    <a:blip r:embed="rId25">
                       <a:extLst>
                         <a:ext uri="{BEBA8EAE-BF5A-486C-A8C5-ECC9F3942E4B}">
                           <a14:imgProps xmlns:a14="http://schemas.microsoft.com/office/drawing/2010/main">
-                            <a14:imgLayer r:embed="rId20">
+                            <a14:imgLayer r:embed="rId26">
                               <a14:imgEffect>
                                 <a14:colorTemperature colorTemp="5900"/>
                               </a14:imgEffect>
@@ -7098,8 +8782,54 @@
           <w:sz w:val="20"/>
           <w:szCs w:val="20"/>
         </w:rPr>
-        <w:t xml:space="preserve">, type = "l", col </w:t>
-      </w:r>
+        <w:t xml:space="preserve">, type = "l", col = "#27CED7", </w:t>
+      </w:r>
+    </w:p>
+    <w:p>
+      <w:pPr>
+        <w:spacing w:after="0"/>
+        <w:rPr>
+          <w:rFonts w:ascii="Courier New" w:hAnsi="Courier New" w:cs="Courier New"/>
+          <w:sz w:val="20"/>
+          <w:szCs w:val="20"/>
+        </w:rPr>
+      </w:pPr>
+      <w:r>
+        <w:rPr>
+          <w:rFonts w:ascii="Courier New" w:hAnsi="Courier New" w:cs="Courier New"/>
+          <w:sz w:val="20"/>
+          <w:szCs w:val="20"/>
+        </w:rPr>
+        <w:t xml:space="preserve">     main = "Log Returns of Bitcoin and Ethereum", </w:t>
+      </w:r>
+      <w:proofErr w:type="spellStart"/>
+      <w:r>
+        <w:rPr>
+          <w:rFonts w:ascii="Courier New" w:hAnsi="Courier New" w:cs="Courier New"/>
+          <w:sz w:val="20"/>
+          <w:szCs w:val="20"/>
+        </w:rPr>
+        <w:t>ylab</w:t>
+      </w:r>
+      <w:proofErr w:type="spellEnd"/>
+      <w:r>
+        <w:rPr>
+          <w:rFonts w:ascii="Courier New" w:hAnsi="Courier New" w:cs="Courier New"/>
+          <w:sz w:val="20"/>
+          <w:szCs w:val="20"/>
+        </w:rPr>
+        <w:t xml:space="preserve"> = "Log Returns")</w:t>
+      </w:r>
+    </w:p>
+    <w:p>
+      <w:pPr>
+        <w:spacing w:after="0"/>
+        <w:rPr>
+          <w:rFonts w:ascii="Courier New" w:hAnsi="Courier New" w:cs="Courier New"/>
+          <w:sz w:val="20"/>
+          <w:szCs w:val="20"/>
+        </w:rPr>
+      </w:pPr>
       <w:proofErr w:type="gramStart"/>
       <w:r>
         <w:rPr>
@@ -7107,8 +8837,9 @@
           <w:sz w:val="20"/>
           <w:szCs w:val="20"/>
         </w:rPr>
-        <w:t>= "#</w:t>
-      </w:r>
+        <w:t>lines(</w:t>
+      </w:r>
+      <w:proofErr w:type="spellStart"/>
       <w:proofErr w:type="gramEnd"/>
       <w:r>
         <w:rPr>
@@ -7116,43 +8847,16 @@
           <w:sz w:val="20"/>
           <w:szCs w:val="20"/>
         </w:rPr>
-        <w:t xml:space="preserve">27CED7", </w:t>
-      </w:r>
-    </w:p>
-    <w:p>
-      <w:pPr>
-        <w:spacing w:after="0"/>
-        <w:rPr>
-          <w:rFonts w:ascii="Courier New" w:hAnsi="Courier New" w:cs="Courier New"/>
-          <w:sz w:val="20"/>
-          <w:szCs w:val="20"/>
-        </w:rPr>
-      </w:pPr>
-      <w:r>
-        <w:rPr>
-          <w:rFonts w:ascii="Courier New" w:hAnsi="Courier New" w:cs="Courier New"/>
-          <w:sz w:val="20"/>
-          <w:szCs w:val="20"/>
-        </w:rPr>
-        <w:t xml:space="preserve">     main = "Log Returns of Bitcoin and Ethereum", </w:t>
-      </w:r>
-      <w:proofErr w:type="spellStart"/>
-      <w:r>
-        <w:rPr>
-          <w:rFonts w:ascii="Courier New" w:hAnsi="Courier New" w:cs="Courier New"/>
-          <w:sz w:val="20"/>
-          <w:szCs w:val="20"/>
-        </w:rPr>
-        <w:t>ylab</w:t>
-      </w:r>
-      <w:proofErr w:type="spellEnd"/>
-      <w:r>
-        <w:rPr>
-          <w:rFonts w:ascii="Courier New" w:hAnsi="Courier New" w:cs="Courier New"/>
-          <w:sz w:val="20"/>
-          <w:szCs w:val="20"/>
-        </w:rPr>
-        <w:t xml:space="preserve"> = "Log Returns")</w:t>
+        <w:t>crypto$Ethereum_log_return</w:t>
+      </w:r>
+      <w:proofErr w:type="spellEnd"/>
+      <w:r>
+        <w:rPr>
+          <w:rFonts w:ascii="Courier New" w:hAnsi="Courier New" w:cs="Courier New"/>
+          <w:sz w:val="20"/>
+          <w:szCs w:val="20"/>
+        </w:rPr>
+        <w:t>, col = "#62A39F")</w:t>
       </w:r>
     </w:p>
     <w:p>
@@ -7171,9 +8875,8 @@
           <w:sz w:val="20"/>
           <w:szCs w:val="20"/>
         </w:rPr>
-        <w:t>lines(</w:t>
-      </w:r>
-      <w:proofErr w:type="spellStart"/>
+        <w:t>legend(</w:t>
+      </w:r>
       <w:proofErr w:type="gramEnd"/>
       <w:r>
         <w:rPr>
@@ -7181,61 +8884,6 @@
           <w:sz w:val="20"/>
           <w:szCs w:val="20"/>
         </w:rPr>
-        <w:t>crypto$Ethereum_log_return</w:t>
-      </w:r>
-      <w:proofErr w:type="spellEnd"/>
-      <w:r>
-        <w:rPr>
-          <w:rFonts w:ascii="Courier New" w:hAnsi="Courier New" w:cs="Courier New"/>
-          <w:sz w:val="20"/>
-          <w:szCs w:val="20"/>
-        </w:rPr>
-        <w:t xml:space="preserve">, col </w:t>
-      </w:r>
-      <w:proofErr w:type="gramStart"/>
-      <w:r>
-        <w:rPr>
-          <w:rFonts w:ascii="Courier New" w:hAnsi="Courier New" w:cs="Courier New"/>
-          <w:sz w:val="20"/>
-          <w:szCs w:val="20"/>
-        </w:rPr>
-        <w:t>= "#</w:t>
-      </w:r>
-      <w:proofErr w:type="gramEnd"/>
-      <w:r>
-        <w:rPr>
-          <w:rFonts w:ascii="Courier New" w:hAnsi="Courier New" w:cs="Courier New"/>
-          <w:sz w:val="20"/>
-          <w:szCs w:val="20"/>
-        </w:rPr>
-        <w:t>62A39F")</w:t>
-      </w:r>
-    </w:p>
-    <w:p>
-      <w:pPr>
-        <w:spacing w:after="0"/>
-        <w:rPr>
-          <w:rFonts w:ascii="Courier New" w:hAnsi="Courier New" w:cs="Courier New"/>
-          <w:sz w:val="20"/>
-          <w:szCs w:val="20"/>
-        </w:rPr>
-      </w:pPr>
-      <w:proofErr w:type="gramStart"/>
-      <w:r>
-        <w:rPr>
-          <w:rFonts w:ascii="Courier New" w:hAnsi="Courier New" w:cs="Courier New"/>
-          <w:sz w:val="20"/>
-          <w:szCs w:val="20"/>
-        </w:rPr>
-        <w:t>legend(</w:t>
-      </w:r>
-      <w:proofErr w:type="gramEnd"/>
-      <w:r>
-        <w:rPr>
-          <w:rFonts w:ascii="Courier New" w:hAnsi="Courier New" w:cs="Courier New"/>
-          <w:sz w:val="20"/>
-          <w:szCs w:val="20"/>
-        </w:rPr>
         <w:t>"</w:t>
       </w:r>
       <w:proofErr w:type="spellStart"/>
@@ -7254,25 +8902,7 @@
           <w:sz w:val="20"/>
           <w:szCs w:val="20"/>
         </w:rPr>
-        <w:t>", legend = c("Bitcoin", "Ethereum"), col = c("#27CED7"</w:t>
-      </w:r>
-      <w:proofErr w:type="gramStart"/>
-      <w:r>
-        <w:rPr>
-          <w:rFonts w:ascii="Courier New" w:hAnsi="Courier New" w:cs="Courier New"/>
-          <w:sz w:val="20"/>
-          <w:szCs w:val="20"/>
-        </w:rPr>
-        <w:t>, "#</w:t>
-      </w:r>
-      <w:proofErr w:type="gramEnd"/>
-      <w:r>
-        <w:rPr>
-          <w:rFonts w:ascii="Courier New" w:hAnsi="Courier New" w:cs="Courier New"/>
-          <w:sz w:val="20"/>
-          <w:szCs w:val="20"/>
-        </w:rPr>
-        <w:t xml:space="preserve">62A39F"), </w:t>
+        <w:t xml:space="preserve">", legend = c("Bitcoin", "Ethereum"), col = c("#27CED7", "#62A39F"), </w:t>
       </w:r>
       <w:proofErr w:type="spellStart"/>
       <w:r>
@@ -7325,11 +8955,11 @@
                     <pic:cNvPicPr/>
                   </pic:nvPicPr>
                   <pic:blipFill>
-                    <a:blip r:embed="rId21">
+                    <a:blip r:embed="rId27">
                       <a:extLst>
                         <a:ext uri="{BEBA8EAE-BF5A-486C-A8C5-ECC9F3942E4B}">
                           <a14:imgProps xmlns:a14="http://schemas.microsoft.com/office/drawing/2010/main">
-                            <a14:imgLayer r:embed="rId22">
+                            <a14:imgLayer r:embed="rId28">
                               <a14:imgEffect>
                                 <a14:colorTemperature colorTemp="5900"/>
                               </a14:imgEffect>
@@ -7417,7 +9047,6 @@
         </w:rPr>
         <w:t xml:space="preserve">) function. </w:t>
       </w:r>
-      <w:proofErr w:type="gramStart"/>
       <w:r>
         <w:rPr>
           <w:rFonts w:ascii="Courier New" w:hAnsi="Courier New" w:cs="Courier New"/>
@@ -7527,7 +9156,6 @@
         </w:rPr>
         <w:t>?</w:t>
       </w:r>
-      <w:proofErr w:type="gramEnd"/>
     </w:p>
     <w:p>
       <w:pPr>
@@ -7992,11 +9620,11 @@
                     <pic:cNvPicPr/>
                   </pic:nvPicPr>
                   <pic:blipFill>
-                    <a:blip r:embed="rId23">
+                    <a:blip r:embed="rId29">
                       <a:extLst>
                         <a:ext uri="{BEBA8EAE-BF5A-486C-A8C5-ECC9F3942E4B}">
                           <a14:imgProps xmlns:a14="http://schemas.microsoft.com/office/drawing/2010/main">
-                            <a14:imgLayer r:embed="rId24">
+                            <a14:imgLayer r:embed="rId30">
                               <a14:imgEffect>
                                 <a14:colorTemperature colorTemp="5900"/>
                               </a14:imgEffect>
@@ -8366,11 +9994,11 @@
                     <pic:cNvPicPr/>
                   </pic:nvPicPr>
                   <pic:blipFill>
-                    <a:blip r:embed="rId25">
+                    <a:blip r:embed="rId31">
                       <a:extLst>
                         <a:ext uri="{BEBA8EAE-BF5A-486C-A8C5-ECC9F3942E4B}">
                           <a14:imgProps xmlns:a14="http://schemas.microsoft.com/office/drawing/2010/main">
-                            <a14:imgLayer r:embed="rId26">
+                            <a14:imgLayer r:embed="rId32">
                               <a14:imgEffect>
                                 <a14:colorTemperature colorTemp="5900"/>
                               </a14:imgEffect>
@@ -8420,25 +10048,7 @@
           <w:sz w:val="20"/>
           <w:szCs w:val="20"/>
         </w:rPr>
-        <w:t xml:space="preserve">Is one of the time series </w:t>
-      </w:r>
-      <w:proofErr w:type="gramStart"/>
-      <w:r>
-        <w:rPr>
-          <w:rFonts w:ascii="Courier New" w:hAnsi="Courier New" w:cs="Courier New"/>
-          <w:sz w:val="20"/>
-          <w:szCs w:val="20"/>
-        </w:rPr>
-        <w:t>good</w:t>
-      </w:r>
-      <w:proofErr w:type="gramEnd"/>
-      <w:r>
-        <w:rPr>
-          <w:rFonts w:ascii="Courier New" w:hAnsi="Courier New" w:cs="Courier New"/>
-          <w:sz w:val="20"/>
-          <w:szCs w:val="20"/>
-        </w:rPr>
-        <w:t xml:space="preserve"> </w:t>
+        <w:t xml:space="preserve">Is one of the time series good </w:t>
       </w:r>
       <w:proofErr w:type="gramStart"/>
       <w:r>
@@ -9004,11 +10614,11 @@
                     <pic:cNvPicPr/>
                   </pic:nvPicPr>
                   <pic:blipFill>
-                    <a:blip r:embed="rId27">
+                    <a:blip r:embed="rId33">
                       <a:extLst>
                         <a:ext uri="{BEBA8EAE-BF5A-486C-A8C5-ECC9F3942E4B}">
                           <a14:imgProps xmlns:a14="http://schemas.microsoft.com/office/drawing/2010/main">
-                            <a14:imgLayer r:embed="rId28">
+                            <a14:imgLayer r:embed="rId34">
                               <a14:imgEffect>
                                 <a14:colorTemperature colorTemp="5900"/>
                               </a14:imgEffect>
@@ -9243,7 +10853,6 @@
           <w:color w:val="00B050"/>
           <w:sz w:val="20"/>
           <w:szCs w:val="20"/>
-          <w:lang w:val="es-BO"/>
         </w:rPr>
       </w:pPr>
       <w:r>
@@ -9252,7 +10861,6 @@
           <w:color w:val="00B050"/>
           <w:sz w:val="20"/>
           <w:szCs w:val="20"/>
-          <w:lang w:val="es-BO"/>
         </w:rPr>
         <w:t># Print results</w:t>
       </w:r>
@@ -9437,11 +11045,11 @@
                     <pic:cNvPicPr/>
                   </pic:nvPicPr>
                   <pic:blipFill>
-                    <a:blip r:embed="rId29">
+                    <a:blip r:embed="rId35">
                       <a:extLst>
                         <a:ext uri="{BEBA8EAE-BF5A-486C-A8C5-ECC9F3942E4B}">
                           <a14:imgProps xmlns:a14="http://schemas.microsoft.com/office/drawing/2010/main">
-                            <a14:imgLayer r:embed="rId30">
+                            <a14:imgLayer r:embed="rId36">
                               <a14:imgEffect>
                                 <a14:colorTemperature colorTemp="5900"/>
                               </a14:imgEffect>
@@ -9478,7 +11086,6 @@
           <w:color w:val="00B050"/>
           <w:sz w:val="20"/>
           <w:szCs w:val="20"/>
-          <w:lang w:val="es-BO"/>
         </w:rPr>
       </w:pPr>
       <w:r>
@@ -9487,7 +11094,6 @@
           <w:color w:val="00B050"/>
           <w:sz w:val="20"/>
           <w:szCs w:val="20"/>
-          <w:lang w:val="es-BO"/>
         </w:rPr>
         <w:t># Granger Causality Test with 3 Lags</w:t>
       </w:r>
@@ -9658,7 +11264,6 @@
           <w:color w:val="00B050"/>
           <w:sz w:val="20"/>
           <w:szCs w:val="20"/>
-          <w:lang w:val="es-BO"/>
         </w:rPr>
       </w:pPr>
       <w:r>
@@ -9667,7 +11272,6 @@
           <w:color w:val="00B050"/>
           <w:sz w:val="20"/>
           <w:szCs w:val="20"/>
-          <w:lang w:val="es-BO"/>
         </w:rPr>
         <w:t># Print results for 3 lags</w:t>
       </w:r>
@@ -9793,7 +11397,6 @@
           <w:color w:val="00B050"/>
           <w:sz w:val="20"/>
           <w:szCs w:val="20"/>
-          <w:lang w:val="es-BO"/>
         </w:rPr>
       </w:pPr>
       <w:r>
@@ -9802,7 +11405,6 @@
           <w:color w:val="00B050"/>
           <w:sz w:val="20"/>
           <w:szCs w:val="20"/>
-          <w:lang w:val="es-BO"/>
         </w:rPr>
         <w:t># Granger Causality Test with 4 Lags</w:t>
       </w:r>
@@ -9973,7 +11575,6 @@
           <w:color w:val="00B050"/>
           <w:sz w:val="20"/>
           <w:szCs w:val="20"/>
-          <w:lang w:val="es-BO"/>
         </w:rPr>
       </w:pPr>
       <w:r>
@@ -9982,7 +11583,6 @@
           <w:color w:val="00B050"/>
           <w:sz w:val="20"/>
           <w:szCs w:val="20"/>
-          <w:lang w:val="es-BO"/>
         </w:rPr>
         <w:t># Print results for 4 lags</w:t>
       </w:r>
@@ -10129,11 +11729,11 @@
                     <pic:cNvPicPr/>
                   </pic:nvPicPr>
                   <pic:blipFill rotWithShape="1">
-                    <a:blip r:embed="rId31">
+                    <a:blip r:embed="rId37">
                       <a:extLst>
                         <a:ext uri="{BEBA8EAE-BF5A-486C-A8C5-ECC9F3942E4B}">
                           <a14:imgProps xmlns:a14="http://schemas.microsoft.com/office/drawing/2010/main">
-                            <a14:imgLayer r:embed="rId32">
+                            <a14:imgLayer r:embed="rId38">
                               <a14:imgEffect>
                                 <a14:colorTemperature colorTemp="5900"/>
                               </a14:imgEffect>
@@ -10200,7 +11800,7 @@
                     <pic:cNvPicPr/>
                   </pic:nvPicPr>
                   <pic:blipFill>
-                    <a:blip r:embed="rId33"/>
+                    <a:blip r:embed="rId39"/>
                     <a:stretch>
                       <a:fillRect/>
                     </a:stretch>
@@ -10363,7 +11963,7 @@
                     </pic:cNvPicPr>
                   </pic:nvPicPr>
                   <pic:blipFill>
-                    <a:blip r:embed="rId34"/>
+                    <a:blip r:embed="rId40"/>
                     <a:stretch>
                       <a:fillRect/>
                     </a:stretch>
@@ -10440,7 +12040,7 @@
                     <pic:cNvPicPr/>
                   </pic:nvPicPr>
                   <pic:blipFill>
-                    <a:blip r:embed="rId35"/>
+                    <a:blip r:embed="rId41"/>
                     <a:stretch>
                       <a:fillRect/>
                     </a:stretch>
@@ -10511,7 +12111,7 @@
                     <pic:cNvPicPr/>
                   </pic:nvPicPr>
                   <pic:blipFill>
-                    <a:blip r:embed="rId36"/>
+                    <a:blip r:embed="rId42"/>
                     <a:stretch>
                       <a:fillRect/>
                     </a:stretch>
@@ -10687,25 +12287,7 @@
           <w:sz w:val="20"/>
           <w:szCs w:val="20"/>
         </w:rPr>
-        <w:t xml:space="preserve">, main = "Mean Excess Plot", col </w:t>
-      </w:r>
-      <w:proofErr w:type="gramStart"/>
-      <w:r>
-        <w:rPr>
-          <w:rFonts w:ascii="Consolas" w:hAnsi="Consolas"/>
-          <w:sz w:val="20"/>
-          <w:szCs w:val="20"/>
-        </w:rPr>
-        <w:t>= "#</w:t>
-      </w:r>
-      <w:proofErr w:type="gramEnd"/>
-      <w:r>
-        <w:rPr>
-          <w:rFonts w:ascii="Consolas" w:hAnsi="Consolas"/>
-          <w:sz w:val="20"/>
-          <w:szCs w:val="20"/>
-        </w:rPr>
-        <w:t>42BA97")</w:t>
+        <w:t>, main = "Mean Excess Plot", col = "#42BA97")</w:t>
       </w:r>
     </w:p>
     <w:p>
@@ -10721,6 +12303,7 @@
       <w:r>
         <w:rPr>
           <w:rFonts w:ascii="Consolas" w:hAnsi="Consolas"/>
+          <w:noProof/>
           <w:sz w:val="20"/>
           <w:szCs w:val="20"/>
         </w:rPr>
@@ -10741,11 +12324,11 @@
                     <pic:cNvPicPr/>
                   </pic:nvPicPr>
                   <pic:blipFill>
-                    <a:blip r:embed="rId37">
+                    <a:blip r:embed="rId43">
                       <a:extLst>
                         <a:ext uri="{BEBA8EAE-BF5A-486C-A8C5-ECC9F3942E4B}">
                           <a14:imgProps xmlns:a14="http://schemas.microsoft.com/office/drawing/2010/main">
-                            <a14:imgLayer r:embed="rId38">
+                            <a14:imgLayer r:embed="rId44">
                               <a14:imgEffect>
                                 <a14:colorTemperature colorTemp="5300"/>
                               </a14:imgEffect>
@@ -11116,7 +12699,92 @@
           <w:sz w:val="20"/>
           <w:szCs w:val="20"/>
         </w:rPr>
-        <w:t>(thresholds</w:t>
+        <w:t>(thresholds)) {</w:t>
+      </w:r>
+    </w:p>
+    <w:p>
+      <w:pPr>
+        <w:spacing w:after="0"/>
+        <w:ind w:left="360"/>
+        <w:rPr>
+          <w:rFonts w:ascii="Consolas" w:hAnsi="Consolas"/>
+          <w:sz w:val="20"/>
+          <w:szCs w:val="20"/>
+        </w:rPr>
+      </w:pPr>
+      <w:r>
+        <w:rPr>
+          <w:rFonts w:ascii="Consolas" w:hAnsi="Consolas"/>
+          <w:sz w:val="20"/>
+          <w:szCs w:val="20"/>
+        </w:rPr>
+        <w:t xml:space="preserve">  threshold &lt;- thresholds[</w:t>
+      </w:r>
+      <w:proofErr w:type="spellStart"/>
+      <w:r>
+        <w:rPr>
+          <w:rFonts w:ascii="Consolas" w:hAnsi="Consolas"/>
+          <w:sz w:val="20"/>
+          <w:szCs w:val="20"/>
+        </w:rPr>
+        <w:t>i</w:t>
+      </w:r>
+      <w:proofErr w:type="spellEnd"/>
+      <w:r>
+        <w:rPr>
+          <w:rFonts w:ascii="Consolas" w:hAnsi="Consolas"/>
+          <w:sz w:val="20"/>
+          <w:szCs w:val="20"/>
+        </w:rPr>
+        <w:t>]</w:t>
+      </w:r>
+    </w:p>
+    <w:p>
+      <w:pPr>
+        <w:spacing w:after="0"/>
+        <w:ind w:left="360"/>
+        <w:rPr>
+          <w:rFonts w:ascii="Consolas" w:hAnsi="Consolas"/>
+          <w:color w:val="00B050"/>
+          <w:sz w:val="20"/>
+          <w:szCs w:val="20"/>
+        </w:rPr>
+      </w:pPr>
+      <w:r>
+        <w:rPr>
+          <w:rFonts w:ascii="Consolas" w:hAnsi="Consolas"/>
+          <w:sz w:val="20"/>
+          <w:szCs w:val="20"/>
+        </w:rPr>
+        <w:t xml:space="preserve">  </w:t>
+      </w:r>
+      <w:r>
+        <w:rPr>
+          <w:rFonts w:ascii="Consolas" w:hAnsi="Consolas"/>
+          <w:color w:val="00B050"/>
+          <w:sz w:val="20"/>
+          <w:szCs w:val="20"/>
+        </w:rPr>
+        <w:t># Fit GPD only if threshold is not NA</w:t>
+      </w:r>
+    </w:p>
+    <w:p>
+      <w:pPr>
+        <w:spacing w:after="0"/>
+        <w:ind w:left="360"/>
+        <w:rPr>
+          <w:rFonts w:ascii="Consolas" w:hAnsi="Consolas"/>
+          <w:sz w:val="20"/>
+          <w:szCs w:val="20"/>
+        </w:rPr>
+      </w:pPr>
+      <w:r>
+        <w:rPr>
+          <w:rFonts w:ascii="Consolas" w:hAnsi="Consolas"/>
+          <w:sz w:val="20"/>
+          <w:szCs w:val="20"/>
+        </w:rPr>
+        <w:t xml:space="preserve">  if </w:t>
       </w:r>
       <w:proofErr w:type="gramStart"/>
       <w:r>
@@ -11125,9 +12793,17 @@
           <w:sz w:val="20"/>
           <w:szCs w:val="20"/>
         </w:rPr>
-        <w:t>)) {</w:t>
+        <w:t>(!is.na</w:t>
       </w:r>
       <w:proofErr w:type="gramEnd"/>
+      <w:r>
+        <w:rPr>
+          <w:rFonts w:ascii="Consolas" w:hAnsi="Consolas"/>
+          <w:sz w:val="20"/>
+          <w:szCs w:val="20"/>
+        </w:rPr>
+        <w:t>(threshold)) {</w:t>
+      </w:r>
     </w:p>
     <w:p>
       <w:pPr>
@@ -11145,7 +12821,80 @@
           <w:sz w:val="20"/>
           <w:szCs w:val="20"/>
         </w:rPr>
-        <w:t xml:space="preserve">  threshold &lt;- thresholds[</w:t>
+        <w:t xml:space="preserve">    fit &lt;- </w:t>
+      </w:r>
+      <w:proofErr w:type="gramStart"/>
+      <w:r>
+        <w:rPr>
+          <w:rFonts w:ascii="Consolas" w:hAnsi="Consolas"/>
+          <w:sz w:val="20"/>
+          <w:szCs w:val="20"/>
+        </w:rPr>
+        <w:t>gpd(</w:t>
+      </w:r>
+      <w:proofErr w:type="gramEnd"/>
+      <w:r>
+        <w:rPr>
+          <w:rFonts w:ascii="Consolas" w:hAnsi="Consolas"/>
+          <w:sz w:val="20"/>
+          <w:szCs w:val="20"/>
+        </w:rPr>
+        <w:t>-</w:t>
+      </w:r>
+      <w:proofErr w:type="spellStart"/>
+      <w:r>
+        <w:rPr>
+          <w:rFonts w:ascii="Consolas" w:hAnsi="Consolas"/>
+          <w:sz w:val="20"/>
+          <w:szCs w:val="20"/>
+        </w:rPr>
+        <w:t>raw_data$Return</w:t>
+      </w:r>
+      <w:proofErr w:type="spellEnd"/>
+      <w:r>
+        <w:rPr>
+          <w:rFonts w:ascii="Consolas" w:hAnsi="Consolas"/>
+          <w:sz w:val="20"/>
+          <w:szCs w:val="20"/>
+        </w:rPr>
+        <w:t>, threshold = threshold)</w:t>
+      </w:r>
+    </w:p>
+    <w:p>
+      <w:pPr>
+        <w:spacing w:after="0"/>
+        <w:ind w:left="360"/>
+        <w:rPr>
+          <w:rFonts w:ascii="Consolas" w:hAnsi="Consolas"/>
+          <w:sz w:val="20"/>
+          <w:szCs w:val="20"/>
+        </w:rPr>
+      </w:pPr>
+      <w:r>
+        <w:rPr>
+          <w:rFonts w:ascii="Consolas" w:hAnsi="Consolas"/>
+          <w:sz w:val="20"/>
+          <w:szCs w:val="20"/>
+        </w:rPr>
+        <w:t xml:space="preserve">    </w:t>
+      </w:r>
+      <w:proofErr w:type="spellStart"/>
+      <w:r>
+        <w:rPr>
+          <w:rFonts w:ascii="Consolas" w:hAnsi="Consolas"/>
+          <w:sz w:val="20"/>
+          <w:szCs w:val="20"/>
+        </w:rPr>
+        <w:t>xi_values</w:t>
+      </w:r>
+      <w:proofErr w:type="spellEnd"/>
+      <w:r>
+        <w:rPr>
+          <w:rFonts w:ascii="Consolas" w:hAnsi="Consolas"/>
+          <w:sz w:val="20"/>
+          <w:szCs w:val="20"/>
+        </w:rPr>
+        <w:t>[</w:t>
       </w:r>
       <w:proofErr w:type="spellStart"/>
       <w:r>
@@ -11163,7 +12912,35 @@
           <w:sz w:val="20"/>
           <w:szCs w:val="20"/>
         </w:rPr>
-        <w:t>]</w:t>
+        <w:t xml:space="preserve">] &lt;- </w:t>
+      </w:r>
+      <w:proofErr w:type="spellStart"/>
+      <w:r>
+        <w:rPr>
+          <w:rFonts w:ascii="Consolas" w:hAnsi="Consolas"/>
+          <w:sz w:val="20"/>
+          <w:szCs w:val="20"/>
+        </w:rPr>
+        <w:t>fit$</w:t>
+      </w:r>
+      <w:proofErr w:type="gramStart"/>
+      <w:r>
+        <w:rPr>
+          <w:rFonts w:ascii="Consolas" w:hAnsi="Consolas"/>
+          <w:sz w:val="20"/>
+          <w:szCs w:val="20"/>
+        </w:rPr>
+        <w:t>par.ests</w:t>
+      </w:r>
+      <w:proofErr w:type="spellEnd"/>
+      <w:proofErr w:type="gramEnd"/>
+      <w:r>
+        <w:rPr>
+          <w:rFonts w:ascii="Consolas" w:hAnsi="Consolas"/>
+          <w:sz w:val="20"/>
+          <w:szCs w:val="20"/>
+        </w:rPr>
+        <w:t>["xi"]</w:t>
       </w:r>
     </w:p>
     <w:p>
@@ -11172,6 +12949,256 @@
         <w:ind w:left="360"/>
         <w:rPr>
           <w:rFonts w:ascii="Consolas" w:hAnsi="Consolas"/>
+          <w:sz w:val="20"/>
+          <w:szCs w:val="20"/>
+        </w:rPr>
+      </w:pPr>
+      <w:r>
+        <w:rPr>
+          <w:rFonts w:ascii="Consolas" w:hAnsi="Consolas"/>
+          <w:sz w:val="20"/>
+          <w:szCs w:val="20"/>
+        </w:rPr>
+        <w:t xml:space="preserve">    </w:t>
+      </w:r>
+      <w:proofErr w:type="spellStart"/>
+      <w:r>
+        <w:rPr>
+          <w:rFonts w:ascii="Consolas" w:hAnsi="Consolas"/>
+          <w:sz w:val="20"/>
+          <w:szCs w:val="20"/>
+        </w:rPr>
+        <w:t>beta_values</w:t>
+      </w:r>
+      <w:proofErr w:type="spellEnd"/>
+      <w:r>
+        <w:rPr>
+          <w:rFonts w:ascii="Consolas" w:hAnsi="Consolas"/>
+          <w:sz w:val="20"/>
+          <w:szCs w:val="20"/>
+        </w:rPr>
+        <w:t>[</w:t>
+      </w:r>
+      <w:proofErr w:type="spellStart"/>
+      <w:r>
+        <w:rPr>
+          <w:rFonts w:ascii="Consolas" w:hAnsi="Consolas"/>
+          <w:sz w:val="20"/>
+          <w:szCs w:val="20"/>
+        </w:rPr>
+        <w:t>i</w:t>
+      </w:r>
+      <w:proofErr w:type="spellEnd"/>
+      <w:r>
+        <w:rPr>
+          <w:rFonts w:ascii="Consolas" w:hAnsi="Consolas"/>
+          <w:sz w:val="20"/>
+          <w:szCs w:val="20"/>
+        </w:rPr>
+        <w:t xml:space="preserve">] &lt;- </w:t>
+      </w:r>
+      <w:proofErr w:type="spellStart"/>
+      <w:r>
+        <w:rPr>
+          <w:rFonts w:ascii="Consolas" w:hAnsi="Consolas"/>
+          <w:sz w:val="20"/>
+          <w:szCs w:val="20"/>
+        </w:rPr>
+        <w:t>fit$</w:t>
+      </w:r>
+      <w:proofErr w:type="gramStart"/>
+      <w:r>
+        <w:rPr>
+          <w:rFonts w:ascii="Consolas" w:hAnsi="Consolas"/>
+          <w:sz w:val="20"/>
+          <w:szCs w:val="20"/>
+        </w:rPr>
+        <w:t>par.ests</w:t>
+      </w:r>
+      <w:proofErr w:type="spellEnd"/>
+      <w:proofErr w:type="gramEnd"/>
+      <w:r>
+        <w:rPr>
+          <w:rFonts w:ascii="Consolas" w:hAnsi="Consolas"/>
+          <w:sz w:val="20"/>
+          <w:szCs w:val="20"/>
+        </w:rPr>
+        <w:t>["beta"]</w:t>
+      </w:r>
+    </w:p>
+    <w:p>
+      <w:pPr>
+        <w:spacing w:after="0"/>
+        <w:ind w:left="360"/>
+        <w:rPr>
+          <w:rFonts w:ascii="Consolas" w:hAnsi="Consolas"/>
+          <w:sz w:val="20"/>
+          <w:szCs w:val="20"/>
+        </w:rPr>
+      </w:pPr>
+      <w:r>
+        <w:rPr>
+          <w:rFonts w:ascii="Consolas" w:hAnsi="Consolas"/>
+          <w:sz w:val="20"/>
+          <w:szCs w:val="20"/>
+        </w:rPr>
+        <w:t xml:space="preserve">  } else {</w:t>
+      </w:r>
+    </w:p>
+    <w:p>
+      <w:pPr>
+        <w:spacing w:after="0"/>
+        <w:ind w:left="360"/>
+        <w:rPr>
+          <w:rFonts w:ascii="Consolas" w:hAnsi="Consolas"/>
+          <w:sz w:val="20"/>
+          <w:szCs w:val="20"/>
+        </w:rPr>
+      </w:pPr>
+      <w:r>
+        <w:rPr>
+          <w:rFonts w:ascii="Consolas" w:hAnsi="Consolas"/>
+          <w:sz w:val="20"/>
+          <w:szCs w:val="20"/>
+        </w:rPr>
+        <w:t xml:space="preserve">    </w:t>
+      </w:r>
+      <w:proofErr w:type="spellStart"/>
+      <w:r>
+        <w:rPr>
+          <w:rFonts w:ascii="Consolas" w:hAnsi="Consolas"/>
+          <w:sz w:val="20"/>
+          <w:szCs w:val="20"/>
+        </w:rPr>
+        <w:t>xi_values</w:t>
+      </w:r>
+      <w:proofErr w:type="spellEnd"/>
+      <w:r>
+        <w:rPr>
+          <w:rFonts w:ascii="Consolas" w:hAnsi="Consolas"/>
+          <w:sz w:val="20"/>
+          <w:szCs w:val="20"/>
+        </w:rPr>
+        <w:t>[</w:t>
+      </w:r>
+      <w:proofErr w:type="spellStart"/>
+      <w:r>
+        <w:rPr>
+          <w:rFonts w:ascii="Consolas" w:hAnsi="Consolas"/>
+          <w:sz w:val="20"/>
+          <w:szCs w:val="20"/>
+        </w:rPr>
+        <w:t>i</w:t>
+      </w:r>
+      <w:proofErr w:type="spellEnd"/>
+      <w:r>
+        <w:rPr>
+          <w:rFonts w:ascii="Consolas" w:hAnsi="Consolas"/>
+          <w:sz w:val="20"/>
+          <w:szCs w:val="20"/>
+        </w:rPr>
+        <w:t>] &lt;- NA</w:t>
+      </w:r>
+    </w:p>
+    <w:p>
+      <w:pPr>
+        <w:spacing w:after="0"/>
+        <w:ind w:left="360"/>
+        <w:rPr>
+          <w:rFonts w:ascii="Consolas" w:hAnsi="Consolas"/>
+          <w:sz w:val="20"/>
+          <w:szCs w:val="20"/>
+        </w:rPr>
+      </w:pPr>
+      <w:r>
+        <w:rPr>
+          <w:rFonts w:ascii="Consolas" w:hAnsi="Consolas"/>
+          <w:sz w:val="20"/>
+          <w:szCs w:val="20"/>
+        </w:rPr>
+        <w:t xml:space="preserve">    </w:t>
+      </w:r>
+      <w:proofErr w:type="spellStart"/>
+      <w:r>
+        <w:rPr>
+          <w:rFonts w:ascii="Consolas" w:hAnsi="Consolas"/>
+          <w:sz w:val="20"/>
+          <w:szCs w:val="20"/>
+        </w:rPr>
+        <w:t>beta_values</w:t>
+      </w:r>
+      <w:proofErr w:type="spellEnd"/>
+      <w:r>
+        <w:rPr>
+          <w:rFonts w:ascii="Consolas" w:hAnsi="Consolas"/>
+          <w:sz w:val="20"/>
+          <w:szCs w:val="20"/>
+        </w:rPr>
+        <w:t>[</w:t>
+      </w:r>
+      <w:proofErr w:type="spellStart"/>
+      <w:r>
+        <w:rPr>
+          <w:rFonts w:ascii="Consolas" w:hAnsi="Consolas"/>
+          <w:sz w:val="20"/>
+          <w:szCs w:val="20"/>
+        </w:rPr>
+        <w:t>i</w:t>
+      </w:r>
+      <w:proofErr w:type="spellEnd"/>
+      <w:r>
+        <w:rPr>
+          <w:rFonts w:ascii="Consolas" w:hAnsi="Consolas"/>
+          <w:sz w:val="20"/>
+          <w:szCs w:val="20"/>
+        </w:rPr>
+        <w:t>] &lt;- NA</w:t>
+      </w:r>
+    </w:p>
+    <w:p>
+      <w:pPr>
+        <w:spacing w:after="0"/>
+        <w:ind w:left="360"/>
+        <w:rPr>
+          <w:rFonts w:ascii="Consolas" w:hAnsi="Consolas"/>
+          <w:sz w:val="20"/>
+          <w:szCs w:val="20"/>
+        </w:rPr>
+      </w:pPr>
+      <w:r>
+        <w:rPr>
+          <w:rFonts w:ascii="Consolas" w:hAnsi="Consolas"/>
+          <w:sz w:val="20"/>
+          <w:szCs w:val="20"/>
+        </w:rPr>
+        <w:t xml:space="preserve">  }</w:t>
+      </w:r>
+    </w:p>
+    <w:p>
+      <w:pPr>
+        <w:spacing w:after="0"/>
+        <w:ind w:left="360"/>
+        <w:rPr>
+          <w:rFonts w:ascii="Consolas" w:hAnsi="Consolas"/>
+          <w:sz w:val="20"/>
+          <w:szCs w:val="20"/>
+        </w:rPr>
+      </w:pPr>
+      <w:r>
+        <w:rPr>
+          <w:rFonts w:ascii="Consolas" w:hAnsi="Consolas"/>
+          <w:sz w:val="20"/>
+          <w:szCs w:val="20"/>
+        </w:rPr>
+        <w:t>}</w:t>
+      </w:r>
+    </w:p>
+    <w:p>
+      <w:pPr>
+        <w:spacing w:after="0"/>
+        <w:ind w:left="360"/>
+        <w:rPr>
+          <w:rFonts w:ascii="Consolas" w:hAnsi="Consolas"/>
           <w:color w:val="00B050"/>
           <w:sz w:val="20"/>
           <w:szCs w:val="20"/>
@@ -11180,19 +13207,11 @@
       <w:r>
         <w:rPr>
           <w:rFonts w:ascii="Consolas" w:hAnsi="Consolas"/>
-          <w:sz w:val="20"/>
-          <w:szCs w:val="20"/>
-        </w:rPr>
-        <w:t xml:space="preserve">  </w:t>
-      </w:r>
-      <w:r>
-        <w:rPr>
-          <w:rFonts w:ascii="Consolas" w:hAnsi="Consolas"/>
           <w:color w:val="00B050"/>
           <w:sz w:val="20"/>
           <w:szCs w:val="20"/>
         </w:rPr>
-        <w:t># Fit GPD only if threshold is not NA</w:t>
+        <w:t># Create a data frame for plotting</w:t>
       </w:r>
     </w:p>
     <w:p>
@@ -11205,14 +13224,25 @@
           <w:szCs w:val="20"/>
         </w:rPr>
       </w:pPr>
-      <w:r>
-        <w:rPr>
-          <w:rFonts w:ascii="Consolas" w:hAnsi="Consolas"/>
-          <w:sz w:val="20"/>
-          <w:szCs w:val="20"/>
-        </w:rPr>
-        <w:t xml:space="preserve">  if </w:t>
-      </w:r>
+      <w:proofErr w:type="spellStart"/>
+      <w:r>
+        <w:rPr>
+          <w:rFonts w:ascii="Consolas" w:hAnsi="Consolas"/>
+          <w:sz w:val="20"/>
+          <w:szCs w:val="20"/>
+        </w:rPr>
+        <w:t>gpd_params_df</w:t>
+      </w:r>
+      <w:proofErr w:type="spellEnd"/>
+      <w:r>
+        <w:rPr>
+          <w:rFonts w:ascii="Consolas" w:hAnsi="Consolas"/>
+          <w:sz w:val="20"/>
+          <w:szCs w:val="20"/>
+        </w:rPr>
+        <w:t xml:space="preserve"> &lt;- </w:t>
+      </w:r>
+      <w:proofErr w:type="spellStart"/>
       <w:proofErr w:type="gramStart"/>
       <w:r>
         <w:rPr>
@@ -11220,8 +13250,9 @@
           <w:sz w:val="20"/>
           <w:szCs w:val="20"/>
         </w:rPr>
-        <w:t>(!is.na</w:t>
-      </w:r>
+        <w:t>data.frame</w:t>
+      </w:r>
+      <w:proofErr w:type="spellEnd"/>
       <w:proofErr w:type="gramEnd"/>
       <w:r>
         <w:rPr>
@@ -11229,8 +13260,144 @@
           <w:sz w:val="20"/>
           <w:szCs w:val="20"/>
         </w:rPr>
-        <w:t>(threshold</w:t>
-      </w:r>
+        <w:t>(</w:t>
+      </w:r>
+    </w:p>
+    <w:p>
+      <w:pPr>
+        <w:spacing w:after="0"/>
+        <w:ind w:left="360"/>
+        <w:rPr>
+          <w:rFonts w:ascii="Consolas" w:hAnsi="Consolas"/>
+          <w:sz w:val="20"/>
+          <w:szCs w:val="20"/>
+        </w:rPr>
+      </w:pPr>
+      <w:r>
+        <w:rPr>
+          <w:rFonts w:ascii="Consolas" w:hAnsi="Consolas"/>
+          <w:sz w:val="20"/>
+          <w:szCs w:val="20"/>
+        </w:rPr>
+        <w:t xml:space="preserve">  Threshold = thresholds,</w:t>
+      </w:r>
+    </w:p>
+    <w:p>
+      <w:pPr>
+        <w:spacing w:after="0"/>
+        <w:ind w:left="360"/>
+        <w:rPr>
+          <w:rFonts w:ascii="Consolas" w:hAnsi="Consolas"/>
+          <w:sz w:val="20"/>
+          <w:szCs w:val="20"/>
+        </w:rPr>
+      </w:pPr>
+      <w:r>
+        <w:rPr>
+          <w:rFonts w:ascii="Consolas" w:hAnsi="Consolas"/>
+          <w:sz w:val="20"/>
+          <w:szCs w:val="20"/>
+        </w:rPr>
+        <w:t xml:space="preserve">  Xi = </w:t>
+      </w:r>
+      <w:proofErr w:type="spellStart"/>
+      <w:r>
+        <w:rPr>
+          <w:rFonts w:ascii="Consolas" w:hAnsi="Consolas"/>
+          <w:sz w:val="20"/>
+          <w:szCs w:val="20"/>
+        </w:rPr>
+        <w:t>xi_values</w:t>
+      </w:r>
+      <w:proofErr w:type="spellEnd"/>
+      <w:r>
+        <w:rPr>
+          <w:rFonts w:ascii="Consolas" w:hAnsi="Consolas"/>
+          <w:sz w:val="20"/>
+          <w:szCs w:val="20"/>
+        </w:rPr>
+        <w:t>,</w:t>
+      </w:r>
+    </w:p>
+    <w:p>
+      <w:pPr>
+        <w:spacing w:after="0"/>
+        <w:ind w:left="360"/>
+        <w:rPr>
+          <w:rFonts w:ascii="Consolas" w:hAnsi="Consolas"/>
+          <w:sz w:val="20"/>
+          <w:szCs w:val="20"/>
+        </w:rPr>
+      </w:pPr>
+      <w:r>
+        <w:rPr>
+          <w:rFonts w:ascii="Consolas" w:hAnsi="Consolas"/>
+          <w:sz w:val="20"/>
+          <w:szCs w:val="20"/>
+        </w:rPr>
+        <w:t xml:space="preserve">  Beta = </w:t>
+      </w:r>
+      <w:proofErr w:type="spellStart"/>
+      <w:r>
+        <w:rPr>
+          <w:rFonts w:ascii="Consolas" w:hAnsi="Consolas"/>
+          <w:sz w:val="20"/>
+          <w:szCs w:val="20"/>
+        </w:rPr>
+        <w:t>beta_values</w:t>
+      </w:r>
+      <w:proofErr w:type="spellEnd"/>
+    </w:p>
+    <w:p>
+      <w:pPr>
+        <w:spacing w:after="0"/>
+        <w:ind w:left="360"/>
+        <w:rPr>
+          <w:rFonts w:ascii="Consolas" w:hAnsi="Consolas"/>
+          <w:sz w:val="20"/>
+          <w:szCs w:val="20"/>
+        </w:rPr>
+      </w:pPr>
+      <w:r>
+        <w:rPr>
+          <w:rFonts w:ascii="Consolas" w:hAnsi="Consolas"/>
+          <w:sz w:val="20"/>
+          <w:szCs w:val="20"/>
+        </w:rPr>
+        <w:t>)</w:t>
+      </w:r>
+    </w:p>
+    <w:p>
+      <w:pPr>
+        <w:spacing w:after="0"/>
+        <w:ind w:left="360"/>
+        <w:rPr>
+          <w:rFonts w:ascii="Consolas" w:hAnsi="Consolas"/>
+          <w:color w:val="00B050"/>
+          <w:sz w:val="20"/>
+          <w:szCs w:val="20"/>
+        </w:rPr>
+      </w:pPr>
+      <w:r>
+        <w:rPr>
+          <w:rFonts w:ascii="Consolas" w:hAnsi="Consolas"/>
+          <w:color w:val="00B050"/>
+          <w:sz w:val="20"/>
+          <w:szCs w:val="20"/>
+        </w:rPr>
+        <w:t># Plot parameter stability with custom colors</w:t>
+      </w:r>
+    </w:p>
+    <w:p>
+      <w:pPr>
+        <w:spacing w:after="0"/>
+        <w:ind w:left="360"/>
+        <w:rPr>
+          <w:rFonts w:ascii="Consolas" w:hAnsi="Consolas"/>
+          <w:sz w:val="20"/>
+          <w:szCs w:val="20"/>
+        </w:rPr>
+      </w:pPr>
       <w:proofErr w:type="gramStart"/>
       <w:r>
         <w:rPr>
@@ -11238,9 +13405,27 @@
           <w:sz w:val="20"/>
           <w:szCs w:val="20"/>
         </w:rPr>
-        <w:t>)) {</w:t>
-      </w:r>
+        <w:t>par(</w:t>
+      </w:r>
+      <w:proofErr w:type="spellStart"/>
       <w:proofErr w:type="gramEnd"/>
+      <w:r>
+        <w:rPr>
+          <w:rFonts w:ascii="Consolas" w:hAnsi="Consolas"/>
+          <w:sz w:val="20"/>
+          <w:szCs w:val="20"/>
+        </w:rPr>
+        <w:t>mfrow</w:t>
+      </w:r>
+      <w:proofErr w:type="spellEnd"/>
+      <w:r>
+        <w:rPr>
+          <w:rFonts w:ascii="Consolas" w:hAnsi="Consolas"/>
+          <w:sz w:val="20"/>
+          <w:szCs w:val="20"/>
+        </w:rPr>
+        <w:t xml:space="preserve"> = c(1, 2))  # Arrange plots side by side</w:t>
+      </w:r>
     </w:p>
     <w:p>
       <w:pPr>
@@ -11248,18 +13433,31 @@
         <w:ind w:left="360"/>
         <w:rPr>
           <w:rFonts w:ascii="Consolas" w:hAnsi="Consolas"/>
-          <w:sz w:val="20"/>
-          <w:szCs w:val="20"/>
-        </w:rPr>
-      </w:pPr>
-      <w:r>
-        <w:rPr>
-          <w:rFonts w:ascii="Consolas" w:hAnsi="Consolas"/>
-          <w:sz w:val="20"/>
-          <w:szCs w:val="20"/>
-        </w:rPr>
-        <w:t xml:space="preserve">    fit &lt;- </w:t>
-      </w:r>
+          <w:color w:val="00B050"/>
+          <w:sz w:val="20"/>
+          <w:szCs w:val="20"/>
+        </w:rPr>
+      </w:pPr>
+      <w:r>
+        <w:rPr>
+          <w:rFonts w:ascii="Consolas" w:hAnsi="Consolas"/>
+          <w:color w:val="00B050"/>
+          <w:sz w:val="20"/>
+          <w:szCs w:val="20"/>
+        </w:rPr>
+        <w:t># Plot for Xi (Stability of Xi) with a custom color</w:t>
+      </w:r>
+    </w:p>
+    <w:p>
+      <w:pPr>
+        <w:spacing w:after="0"/>
+        <w:ind w:left="360"/>
+        <w:rPr>
+          <w:rFonts w:ascii="Consolas" w:hAnsi="Consolas"/>
+          <w:sz w:val="20"/>
+          <w:szCs w:val="20"/>
+        </w:rPr>
+      </w:pPr>
       <w:proofErr w:type="gramStart"/>
       <w:r>
         <w:rPr>
@@ -11267,8 +13465,9 @@
           <w:sz w:val="20"/>
           <w:szCs w:val="20"/>
         </w:rPr>
-        <w:t>gpd(</w:t>
-      </w:r>
+        <w:t>plot(</w:t>
+      </w:r>
+      <w:proofErr w:type="spellStart"/>
       <w:proofErr w:type="gramEnd"/>
       <w:r>
         <w:rPr>
@@ -11276,25 +13475,34 @@
           <w:sz w:val="20"/>
           <w:szCs w:val="20"/>
         </w:rPr>
-        <w:t>-</w:t>
-      </w:r>
-      <w:proofErr w:type="spellStart"/>
-      <w:r>
-        <w:rPr>
-          <w:rFonts w:ascii="Consolas" w:hAnsi="Consolas"/>
-          <w:sz w:val="20"/>
-          <w:szCs w:val="20"/>
-        </w:rPr>
-        <w:t>raw_data$Return</w:t>
-      </w:r>
-      <w:proofErr w:type="spellEnd"/>
-      <w:r>
-        <w:rPr>
-          <w:rFonts w:ascii="Consolas" w:hAnsi="Consolas"/>
-          <w:sz w:val="20"/>
-          <w:szCs w:val="20"/>
-        </w:rPr>
-        <w:t>, threshold = threshold)</w:t>
+        <w:t>gpd_params_df$Threshold</w:t>
+      </w:r>
+      <w:proofErr w:type="spellEnd"/>
+      <w:r>
+        <w:rPr>
+          <w:rFonts w:ascii="Consolas" w:hAnsi="Consolas"/>
+          <w:sz w:val="20"/>
+          <w:szCs w:val="20"/>
+        </w:rPr>
+        <w:t xml:space="preserve">, </w:t>
+      </w:r>
+      <w:proofErr w:type="spellStart"/>
+      <w:r>
+        <w:rPr>
+          <w:rFonts w:ascii="Consolas" w:hAnsi="Consolas"/>
+          <w:sz w:val="20"/>
+          <w:szCs w:val="20"/>
+        </w:rPr>
+        <w:t>gpd_params_df$Xi</w:t>
+      </w:r>
+      <w:proofErr w:type="spellEnd"/>
+      <w:r>
+        <w:rPr>
+          <w:rFonts w:ascii="Consolas" w:hAnsi="Consolas"/>
+          <w:sz w:val="20"/>
+          <w:szCs w:val="20"/>
+        </w:rPr>
+        <w:t>, type = "l",</w:t>
       </w:r>
     </w:p>
     <w:p>
@@ -11313,52 +13521,7 @@
           <w:sz w:val="20"/>
           <w:szCs w:val="20"/>
         </w:rPr>
-        <w:t xml:space="preserve">    </w:t>
-      </w:r>
-      <w:proofErr w:type="spellStart"/>
-      <w:r>
-        <w:rPr>
-          <w:rFonts w:ascii="Consolas" w:hAnsi="Consolas"/>
-          <w:sz w:val="20"/>
-          <w:szCs w:val="20"/>
-        </w:rPr>
-        <w:t>xi_values</w:t>
-      </w:r>
-      <w:proofErr w:type="spellEnd"/>
-      <w:r>
-        <w:rPr>
-          <w:rFonts w:ascii="Consolas" w:hAnsi="Consolas"/>
-          <w:sz w:val="20"/>
-          <w:szCs w:val="20"/>
-        </w:rPr>
-        <w:t>[</w:t>
-      </w:r>
-      <w:proofErr w:type="spellStart"/>
-      <w:r>
-        <w:rPr>
-          <w:rFonts w:ascii="Consolas" w:hAnsi="Consolas"/>
-          <w:sz w:val="20"/>
-          <w:szCs w:val="20"/>
-        </w:rPr>
-        <w:t>i</w:t>
-      </w:r>
-      <w:proofErr w:type="spellEnd"/>
-      <w:r>
-        <w:rPr>
-          <w:rFonts w:ascii="Consolas" w:hAnsi="Consolas"/>
-          <w:sz w:val="20"/>
-          <w:szCs w:val="20"/>
-        </w:rPr>
-        <w:t xml:space="preserve">] &lt;- </w:t>
-      </w:r>
-      <w:proofErr w:type="spellStart"/>
-      <w:r>
-        <w:rPr>
-          <w:rFonts w:ascii="Consolas" w:hAnsi="Consolas"/>
-          <w:sz w:val="20"/>
-          <w:szCs w:val="20"/>
-        </w:rPr>
-        <w:t>fit$</w:t>
+        <w:t xml:space="preserve">     col = "#2683C6</w:t>
       </w:r>
       <w:proofErr w:type="gramStart"/>
       <w:r>
@@ -11367,9 +13530,8 @@
           <w:sz w:val="20"/>
           <w:szCs w:val="20"/>
         </w:rPr>
-        <w:t>par.ests</w:t>
-      </w:r>
-      <w:proofErr w:type="spellEnd"/>
+        <w:t>",  #</w:t>
+      </w:r>
       <w:proofErr w:type="gramEnd"/>
       <w:r>
         <w:rPr>
@@ -11377,7 +13539,7 @@
           <w:sz w:val="20"/>
           <w:szCs w:val="20"/>
         </w:rPr>
-        <w:t>["xi"]</w:t>
+        <w:t xml:space="preserve"> Custom color for Xi</w:t>
       </w:r>
     </w:p>
     <w:p>
@@ -11396,53 +13558,113 @@
           <w:sz w:val="20"/>
           <w:szCs w:val="20"/>
         </w:rPr>
-        <w:t xml:space="preserve">    </w:t>
-      </w:r>
-      <w:proofErr w:type="spellStart"/>
-      <w:r>
-        <w:rPr>
-          <w:rFonts w:ascii="Consolas" w:hAnsi="Consolas"/>
-          <w:sz w:val="20"/>
-          <w:szCs w:val="20"/>
-        </w:rPr>
-        <w:t>beta_values</w:t>
-      </w:r>
-      <w:proofErr w:type="spellEnd"/>
-      <w:r>
-        <w:rPr>
-          <w:rFonts w:ascii="Consolas" w:hAnsi="Consolas"/>
-          <w:sz w:val="20"/>
-          <w:szCs w:val="20"/>
-        </w:rPr>
-        <w:t>[</w:t>
-      </w:r>
-      <w:proofErr w:type="spellStart"/>
-      <w:r>
-        <w:rPr>
-          <w:rFonts w:ascii="Consolas" w:hAnsi="Consolas"/>
-          <w:sz w:val="20"/>
-          <w:szCs w:val="20"/>
-        </w:rPr>
-        <w:t>i</w:t>
-      </w:r>
-      <w:proofErr w:type="spellEnd"/>
-      <w:r>
-        <w:rPr>
-          <w:rFonts w:ascii="Consolas" w:hAnsi="Consolas"/>
-          <w:sz w:val="20"/>
-          <w:szCs w:val="20"/>
-        </w:rPr>
-        <w:t xml:space="preserve">] &lt;- </w:t>
-      </w:r>
-      <w:proofErr w:type="spellStart"/>
-      <w:r>
-        <w:rPr>
-          <w:rFonts w:ascii="Consolas" w:hAnsi="Consolas"/>
-          <w:sz w:val="20"/>
-          <w:szCs w:val="20"/>
-        </w:rPr>
-        <w:t>fit$</w:t>
-      </w:r>
+        <w:t xml:space="preserve">     </w:t>
+      </w:r>
+      <w:proofErr w:type="spellStart"/>
+      <w:r>
+        <w:rPr>
+          <w:rFonts w:ascii="Consolas" w:hAnsi="Consolas"/>
+          <w:sz w:val="20"/>
+          <w:szCs w:val="20"/>
+        </w:rPr>
+        <w:t>xlab</w:t>
+      </w:r>
+      <w:proofErr w:type="spellEnd"/>
+      <w:r>
+        <w:rPr>
+          <w:rFonts w:ascii="Consolas" w:hAnsi="Consolas"/>
+          <w:sz w:val="20"/>
+          <w:szCs w:val="20"/>
+        </w:rPr>
+        <w:t xml:space="preserve"> = "Threshold", </w:t>
+      </w:r>
+      <w:proofErr w:type="spellStart"/>
+      <w:r>
+        <w:rPr>
+          <w:rFonts w:ascii="Consolas" w:hAnsi="Consolas"/>
+          <w:sz w:val="20"/>
+          <w:szCs w:val="20"/>
+        </w:rPr>
+        <w:t>ylab</w:t>
+      </w:r>
+      <w:proofErr w:type="spellEnd"/>
+      <w:r>
+        <w:rPr>
+          <w:rFonts w:ascii="Consolas" w:hAnsi="Consolas"/>
+          <w:sz w:val="20"/>
+          <w:szCs w:val="20"/>
+        </w:rPr>
+        <w:t xml:space="preserve"> = "Xi",</w:t>
+      </w:r>
+    </w:p>
+    <w:p>
+      <w:pPr>
+        <w:spacing w:after="0"/>
+        <w:ind w:left="360"/>
+        <w:rPr>
+          <w:rFonts w:ascii="Consolas" w:hAnsi="Consolas"/>
+          <w:sz w:val="20"/>
+          <w:szCs w:val="20"/>
+        </w:rPr>
+      </w:pPr>
+      <w:r>
+        <w:rPr>
+          <w:rFonts w:ascii="Consolas" w:hAnsi="Consolas"/>
+          <w:sz w:val="20"/>
+          <w:szCs w:val="20"/>
+        </w:rPr>
+        <w:t xml:space="preserve">     main = "Stability of Xi", </w:t>
+      </w:r>
+      <w:proofErr w:type="spellStart"/>
+      <w:r>
+        <w:rPr>
+          <w:rFonts w:ascii="Consolas" w:hAnsi="Consolas"/>
+          <w:sz w:val="20"/>
+          <w:szCs w:val="20"/>
+        </w:rPr>
+        <w:t>lwd</w:t>
+      </w:r>
+      <w:proofErr w:type="spellEnd"/>
+      <w:r>
+        <w:rPr>
+          <w:rFonts w:ascii="Consolas" w:hAnsi="Consolas"/>
+          <w:sz w:val="20"/>
+          <w:szCs w:val="20"/>
+        </w:rPr>
+        <w:t xml:space="preserve"> = 2)</w:t>
+      </w:r>
+    </w:p>
+    <w:p>
+      <w:pPr>
+        <w:spacing w:after="0"/>
+        <w:ind w:left="360"/>
+        <w:rPr>
+          <w:rFonts w:ascii="Consolas" w:hAnsi="Consolas"/>
+          <w:color w:val="00B050"/>
+          <w:sz w:val="20"/>
+          <w:szCs w:val="20"/>
+        </w:rPr>
+      </w:pPr>
+      <w:r>
+        <w:rPr>
+          <w:rFonts w:ascii="Consolas" w:hAnsi="Consolas"/>
+          <w:color w:val="00B050"/>
+          <w:sz w:val="20"/>
+          <w:szCs w:val="20"/>
+        </w:rPr>
+        <w:t># Plot for Beta (Stability of Beta) with a custom color</w:t>
+      </w:r>
+    </w:p>
+    <w:p>
+      <w:pPr>
+        <w:spacing w:after="0"/>
+        <w:ind w:left="360"/>
+        <w:rPr>
+          <w:rFonts w:ascii="Consolas" w:hAnsi="Consolas"/>
+          <w:sz w:val="20"/>
+          <w:szCs w:val="20"/>
+        </w:rPr>
+      </w:pPr>
       <w:proofErr w:type="gramStart"/>
       <w:r>
         <w:rPr>
@@ -11450,9 +13672,9 @@
           <w:sz w:val="20"/>
           <w:szCs w:val="20"/>
         </w:rPr>
-        <w:t>par.ests</w:t>
-      </w:r>
-      <w:proofErr w:type="spellEnd"/>
+        <w:t>plot(</w:t>
+      </w:r>
+      <w:proofErr w:type="spellStart"/>
       <w:proofErr w:type="gramEnd"/>
       <w:r>
         <w:rPr>
@@ -11460,7 +13682,34 @@
           <w:sz w:val="20"/>
           <w:szCs w:val="20"/>
         </w:rPr>
-        <w:t>["beta"]</w:t>
+        <w:t>gpd_params_df$Threshold</w:t>
+      </w:r>
+      <w:proofErr w:type="spellEnd"/>
+      <w:r>
+        <w:rPr>
+          <w:rFonts w:ascii="Consolas" w:hAnsi="Consolas"/>
+          <w:sz w:val="20"/>
+          <w:szCs w:val="20"/>
+        </w:rPr>
+        <w:t xml:space="preserve">, </w:t>
+      </w:r>
+      <w:proofErr w:type="spellStart"/>
+      <w:r>
+        <w:rPr>
+          <w:rFonts w:ascii="Consolas" w:hAnsi="Consolas"/>
+          <w:sz w:val="20"/>
+          <w:szCs w:val="20"/>
+        </w:rPr>
+        <w:t>gpd_params_df$Beta</w:t>
+      </w:r>
+      <w:proofErr w:type="spellEnd"/>
+      <w:r>
+        <w:rPr>
+          <w:rFonts w:ascii="Consolas" w:hAnsi="Consolas"/>
+          <w:sz w:val="20"/>
+          <w:szCs w:val="20"/>
+        </w:rPr>
+        <w:t>, type = "l",</w:t>
       </w:r>
     </w:p>
     <w:p>
@@ -11479,729 +13728,7 @@
           <w:sz w:val="20"/>
           <w:szCs w:val="20"/>
         </w:rPr>
-        <w:t xml:space="preserve">  } else {</w:t>
-      </w:r>
-    </w:p>
-    <w:p>
-      <w:pPr>
-        <w:spacing w:after="0"/>
-        <w:ind w:left="360"/>
-        <w:rPr>
-          <w:rFonts w:ascii="Consolas" w:hAnsi="Consolas"/>
-          <w:sz w:val="20"/>
-          <w:szCs w:val="20"/>
-        </w:rPr>
-      </w:pPr>
-      <w:r>
-        <w:rPr>
-          <w:rFonts w:ascii="Consolas" w:hAnsi="Consolas"/>
-          <w:sz w:val="20"/>
-          <w:szCs w:val="20"/>
-        </w:rPr>
-        <w:t xml:space="preserve">    </w:t>
-      </w:r>
-      <w:proofErr w:type="spellStart"/>
-      <w:r>
-        <w:rPr>
-          <w:rFonts w:ascii="Consolas" w:hAnsi="Consolas"/>
-          <w:sz w:val="20"/>
-          <w:szCs w:val="20"/>
-        </w:rPr>
-        <w:t>xi_values</w:t>
-      </w:r>
-      <w:proofErr w:type="spellEnd"/>
-      <w:r>
-        <w:rPr>
-          <w:rFonts w:ascii="Consolas" w:hAnsi="Consolas"/>
-          <w:sz w:val="20"/>
-          <w:szCs w:val="20"/>
-        </w:rPr>
-        <w:t>[</w:t>
-      </w:r>
-      <w:proofErr w:type="spellStart"/>
-      <w:r>
-        <w:rPr>
-          <w:rFonts w:ascii="Consolas" w:hAnsi="Consolas"/>
-          <w:sz w:val="20"/>
-          <w:szCs w:val="20"/>
-        </w:rPr>
-        <w:t>i</w:t>
-      </w:r>
-      <w:proofErr w:type="spellEnd"/>
-      <w:r>
-        <w:rPr>
-          <w:rFonts w:ascii="Consolas" w:hAnsi="Consolas"/>
-          <w:sz w:val="20"/>
-          <w:szCs w:val="20"/>
-        </w:rPr>
-        <w:t>] &lt;- NA</w:t>
-      </w:r>
-    </w:p>
-    <w:p>
-      <w:pPr>
-        <w:spacing w:after="0"/>
-        <w:ind w:left="360"/>
-        <w:rPr>
-          <w:rFonts w:ascii="Consolas" w:hAnsi="Consolas"/>
-          <w:sz w:val="20"/>
-          <w:szCs w:val="20"/>
-        </w:rPr>
-      </w:pPr>
-      <w:r>
-        <w:rPr>
-          <w:rFonts w:ascii="Consolas" w:hAnsi="Consolas"/>
-          <w:sz w:val="20"/>
-          <w:szCs w:val="20"/>
-        </w:rPr>
-        <w:t xml:space="preserve">    </w:t>
-      </w:r>
-      <w:proofErr w:type="spellStart"/>
-      <w:r>
-        <w:rPr>
-          <w:rFonts w:ascii="Consolas" w:hAnsi="Consolas"/>
-          <w:sz w:val="20"/>
-          <w:szCs w:val="20"/>
-        </w:rPr>
-        <w:t>beta_values</w:t>
-      </w:r>
-      <w:proofErr w:type="spellEnd"/>
-      <w:r>
-        <w:rPr>
-          <w:rFonts w:ascii="Consolas" w:hAnsi="Consolas"/>
-          <w:sz w:val="20"/>
-          <w:szCs w:val="20"/>
-        </w:rPr>
-        <w:t>[</w:t>
-      </w:r>
-      <w:proofErr w:type="spellStart"/>
-      <w:r>
-        <w:rPr>
-          <w:rFonts w:ascii="Consolas" w:hAnsi="Consolas"/>
-          <w:sz w:val="20"/>
-          <w:szCs w:val="20"/>
-        </w:rPr>
-        <w:t>i</w:t>
-      </w:r>
-      <w:proofErr w:type="spellEnd"/>
-      <w:r>
-        <w:rPr>
-          <w:rFonts w:ascii="Consolas" w:hAnsi="Consolas"/>
-          <w:sz w:val="20"/>
-          <w:szCs w:val="20"/>
-        </w:rPr>
-        <w:t>] &lt;- NA</w:t>
-      </w:r>
-    </w:p>
-    <w:p>
-      <w:pPr>
-        <w:spacing w:after="0"/>
-        <w:ind w:left="360"/>
-        <w:rPr>
-          <w:rFonts w:ascii="Consolas" w:hAnsi="Consolas"/>
-          <w:sz w:val="20"/>
-          <w:szCs w:val="20"/>
-        </w:rPr>
-      </w:pPr>
-      <w:r>
-        <w:rPr>
-          <w:rFonts w:ascii="Consolas" w:hAnsi="Consolas"/>
-          <w:sz w:val="20"/>
-          <w:szCs w:val="20"/>
-        </w:rPr>
-        <w:t xml:space="preserve">  }</w:t>
-      </w:r>
-    </w:p>
-    <w:p>
-      <w:pPr>
-        <w:spacing w:after="0"/>
-        <w:ind w:left="360"/>
-        <w:rPr>
-          <w:rFonts w:ascii="Consolas" w:hAnsi="Consolas"/>
-          <w:sz w:val="20"/>
-          <w:szCs w:val="20"/>
-        </w:rPr>
-      </w:pPr>
-      <w:r>
-        <w:rPr>
-          <w:rFonts w:ascii="Consolas" w:hAnsi="Consolas"/>
-          <w:sz w:val="20"/>
-          <w:szCs w:val="20"/>
-        </w:rPr>
-        <w:t>}</w:t>
-      </w:r>
-    </w:p>
-    <w:p>
-      <w:pPr>
-        <w:spacing w:after="0"/>
-        <w:ind w:left="360"/>
-        <w:rPr>
-          <w:rFonts w:ascii="Consolas" w:hAnsi="Consolas"/>
-          <w:color w:val="00B050"/>
-          <w:sz w:val="20"/>
-          <w:szCs w:val="20"/>
-        </w:rPr>
-      </w:pPr>
-      <w:r>
-        <w:rPr>
-          <w:rFonts w:ascii="Consolas" w:hAnsi="Consolas"/>
-          <w:color w:val="00B050"/>
-          <w:sz w:val="20"/>
-          <w:szCs w:val="20"/>
-        </w:rPr>
-        <w:t># Create a data frame for plotting</w:t>
-      </w:r>
-    </w:p>
-    <w:p>
-      <w:pPr>
-        <w:spacing w:after="0"/>
-        <w:ind w:left="360"/>
-        <w:rPr>
-          <w:rFonts w:ascii="Consolas" w:hAnsi="Consolas"/>
-          <w:sz w:val="20"/>
-          <w:szCs w:val="20"/>
-        </w:rPr>
-      </w:pPr>
-      <w:proofErr w:type="spellStart"/>
-      <w:r>
-        <w:rPr>
-          <w:rFonts w:ascii="Consolas" w:hAnsi="Consolas"/>
-          <w:sz w:val="20"/>
-          <w:szCs w:val="20"/>
-        </w:rPr>
-        <w:t>gpd_params_df</w:t>
-      </w:r>
-      <w:proofErr w:type="spellEnd"/>
-      <w:r>
-        <w:rPr>
-          <w:rFonts w:ascii="Consolas" w:hAnsi="Consolas"/>
-          <w:sz w:val="20"/>
-          <w:szCs w:val="20"/>
-        </w:rPr>
-        <w:t xml:space="preserve"> &lt;- </w:t>
-      </w:r>
-      <w:proofErr w:type="spellStart"/>
-      <w:proofErr w:type="gramStart"/>
-      <w:r>
-        <w:rPr>
-          <w:rFonts w:ascii="Consolas" w:hAnsi="Consolas"/>
-          <w:sz w:val="20"/>
-          <w:szCs w:val="20"/>
-        </w:rPr>
-        <w:t>data.frame</w:t>
-      </w:r>
-      <w:proofErr w:type="spellEnd"/>
-      <w:proofErr w:type="gramEnd"/>
-      <w:r>
-        <w:rPr>
-          <w:rFonts w:ascii="Consolas" w:hAnsi="Consolas"/>
-          <w:sz w:val="20"/>
-          <w:szCs w:val="20"/>
-        </w:rPr>
-        <w:t>(</w:t>
-      </w:r>
-    </w:p>
-    <w:p>
-      <w:pPr>
-        <w:spacing w:after="0"/>
-        <w:ind w:left="360"/>
-        <w:rPr>
-          <w:rFonts w:ascii="Consolas" w:hAnsi="Consolas"/>
-          <w:sz w:val="20"/>
-          <w:szCs w:val="20"/>
-        </w:rPr>
-      </w:pPr>
-      <w:r>
-        <w:rPr>
-          <w:rFonts w:ascii="Consolas" w:hAnsi="Consolas"/>
-          <w:sz w:val="20"/>
-          <w:szCs w:val="20"/>
-        </w:rPr>
-        <w:t xml:space="preserve">  Threshold = thresholds,</w:t>
-      </w:r>
-    </w:p>
-    <w:p>
-      <w:pPr>
-        <w:spacing w:after="0"/>
-        <w:ind w:left="360"/>
-        <w:rPr>
-          <w:rFonts w:ascii="Consolas" w:hAnsi="Consolas"/>
-          <w:sz w:val="20"/>
-          <w:szCs w:val="20"/>
-        </w:rPr>
-      </w:pPr>
-      <w:r>
-        <w:rPr>
-          <w:rFonts w:ascii="Consolas" w:hAnsi="Consolas"/>
-          <w:sz w:val="20"/>
-          <w:szCs w:val="20"/>
-        </w:rPr>
-        <w:t xml:space="preserve">  Xi = </w:t>
-      </w:r>
-      <w:proofErr w:type="spellStart"/>
-      <w:r>
-        <w:rPr>
-          <w:rFonts w:ascii="Consolas" w:hAnsi="Consolas"/>
-          <w:sz w:val="20"/>
-          <w:szCs w:val="20"/>
-        </w:rPr>
-        <w:t>xi_values</w:t>
-      </w:r>
-      <w:proofErr w:type="spellEnd"/>
-      <w:r>
-        <w:rPr>
-          <w:rFonts w:ascii="Consolas" w:hAnsi="Consolas"/>
-          <w:sz w:val="20"/>
-          <w:szCs w:val="20"/>
-        </w:rPr>
-        <w:t>,</w:t>
-      </w:r>
-    </w:p>
-    <w:p>
-      <w:pPr>
-        <w:spacing w:after="0"/>
-        <w:ind w:left="360"/>
-        <w:rPr>
-          <w:rFonts w:ascii="Consolas" w:hAnsi="Consolas"/>
-          <w:sz w:val="20"/>
-          <w:szCs w:val="20"/>
-        </w:rPr>
-      </w:pPr>
-      <w:r>
-        <w:rPr>
-          <w:rFonts w:ascii="Consolas" w:hAnsi="Consolas"/>
-          <w:sz w:val="20"/>
-          <w:szCs w:val="20"/>
-        </w:rPr>
-        <w:t xml:space="preserve">  Beta = </w:t>
-      </w:r>
-      <w:proofErr w:type="spellStart"/>
-      <w:r>
-        <w:rPr>
-          <w:rFonts w:ascii="Consolas" w:hAnsi="Consolas"/>
-          <w:sz w:val="20"/>
-          <w:szCs w:val="20"/>
-        </w:rPr>
-        <w:t>beta_values</w:t>
-      </w:r>
-      <w:proofErr w:type="spellEnd"/>
-    </w:p>
-    <w:p>
-      <w:pPr>
-        <w:spacing w:after="0"/>
-        <w:ind w:left="360"/>
-        <w:rPr>
-          <w:rFonts w:ascii="Consolas" w:hAnsi="Consolas"/>
-          <w:sz w:val="20"/>
-          <w:szCs w:val="20"/>
-        </w:rPr>
-      </w:pPr>
-      <w:r>
-        <w:rPr>
-          <w:rFonts w:ascii="Consolas" w:hAnsi="Consolas"/>
-          <w:sz w:val="20"/>
-          <w:szCs w:val="20"/>
-        </w:rPr>
-        <w:t>)</w:t>
-      </w:r>
-    </w:p>
-    <w:p>
-      <w:pPr>
-        <w:spacing w:after="0"/>
-        <w:ind w:left="360"/>
-        <w:rPr>
-          <w:rFonts w:ascii="Consolas" w:hAnsi="Consolas"/>
-          <w:color w:val="00B050"/>
-          <w:sz w:val="20"/>
-          <w:szCs w:val="20"/>
-        </w:rPr>
-      </w:pPr>
-      <w:r>
-        <w:rPr>
-          <w:rFonts w:ascii="Consolas" w:hAnsi="Consolas"/>
-          <w:color w:val="00B050"/>
-          <w:sz w:val="20"/>
-          <w:szCs w:val="20"/>
-        </w:rPr>
-        <w:t># Plot parameter stability with custom colors</w:t>
-      </w:r>
-    </w:p>
-    <w:p>
-      <w:pPr>
-        <w:spacing w:after="0"/>
-        <w:ind w:left="360"/>
-        <w:rPr>
-          <w:rFonts w:ascii="Consolas" w:hAnsi="Consolas"/>
-          <w:sz w:val="20"/>
-          <w:szCs w:val="20"/>
-        </w:rPr>
-      </w:pPr>
-      <w:proofErr w:type="gramStart"/>
-      <w:r>
-        <w:rPr>
-          <w:rFonts w:ascii="Consolas" w:hAnsi="Consolas"/>
-          <w:sz w:val="20"/>
-          <w:szCs w:val="20"/>
-        </w:rPr>
-        <w:t>par(</w:t>
-      </w:r>
-      <w:proofErr w:type="spellStart"/>
-      <w:proofErr w:type="gramEnd"/>
-      <w:r>
-        <w:rPr>
-          <w:rFonts w:ascii="Consolas" w:hAnsi="Consolas"/>
-          <w:sz w:val="20"/>
-          <w:szCs w:val="20"/>
-        </w:rPr>
-        <w:t>mfrow</w:t>
-      </w:r>
-      <w:proofErr w:type="spellEnd"/>
-      <w:r>
-        <w:rPr>
-          <w:rFonts w:ascii="Consolas" w:hAnsi="Consolas"/>
-          <w:sz w:val="20"/>
-          <w:szCs w:val="20"/>
-        </w:rPr>
-        <w:t xml:space="preserve"> = c(1, 2))  # Arrange plots side by side</w:t>
-      </w:r>
-    </w:p>
-    <w:p>
-      <w:pPr>
-        <w:spacing w:after="0"/>
-        <w:ind w:left="360"/>
-        <w:rPr>
-          <w:rFonts w:ascii="Consolas" w:hAnsi="Consolas"/>
-          <w:color w:val="00B050"/>
-          <w:sz w:val="20"/>
-          <w:szCs w:val="20"/>
-        </w:rPr>
-      </w:pPr>
-      <w:r>
-        <w:rPr>
-          <w:rFonts w:ascii="Consolas" w:hAnsi="Consolas"/>
-          <w:color w:val="00B050"/>
-          <w:sz w:val="20"/>
-          <w:szCs w:val="20"/>
-        </w:rPr>
-        <w:t># Plot for Xi (Stability of Xi) with a custom color</w:t>
-      </w:r>
-    </w:p>
-    <w:p>
-      <w:pPr>
-        <w:spacing w:after="0"/>
-        <w:ind w:left="360"/>
-        <w:rPr>
-          <w:rFonts w:ascii="Consolas" w:hAnsi="Consolas"/>
-          <w:sz w:val="20"/>
-          <w:szCs w:val="20"/>
-        </w:rPr>
-      </w:pPr>
-      <w:proofErr w:type="gramStart"/>
-      <w:r>
-        <w:rPr>
-          <w:rFonts w:ascii="Consolas" w:hAnsi="Consolas"/>
-          <w:sz w:val="20"/>
-          <w:szCs w:val="20"/>
-        </w:rPr>
-        <w:t>plot(</w:t>
-      </w:r>
-      <w:proofErr w:type="spellStart"/>
-      <w:proofErr w:type="gramEnd"/>
-      <w:r>
-        <w:rPr>
-          <w:rFonts w:ascii="Consolas" w:hAnsi="Consolas"/>
-          <w:sz w:val="20"/>
-          <w:szCs w:val="20"/>
-        </w:rPr>
-        <w:t>gpd_params_df$Threshold</w:t>
-      </w:r>
-      <w:proofErr w:type="spellEnd"/>
-      <w:r>
-        <w:rPr>
-          <w:rFonts w:ascii="Consolas" w:hAnsi="Consolas"/>
-          <w:sz w:val="20"/>
-          <w:szCs w:val="20"/>
-        </w:rPr>
-        <w:t xml:space="preserve">, </w:t>
-      </w:r>
-      <w:proofErr w:type="spellStart"/>
-      <w:r>
-        <w:rPr>
-          <w:rFonts w:ascii="Consolas" w:hAnsi="Consolas"/>
-          <w:sz w:val="20"/>
-          <w:szCs w:val="20"/>
-        </w:rPr>
-        <w:t>gpd_params_df$Xi</w:t>
-      </w:r>
-      <w:proofErr w:type="spellEnd"/>
-      <w:r>
-        <w:rPr>
-          <w:rFonts w:ascii="Consolas" w:hAnsi="Consolas"/>
-          <w:sz w:val="20"/>
-          <w:szCs w:val="20"/>
-        </w:rPr>
-        <w:t>, type = "l",</w:t>
-      </w:r>
-    </w:p>
-    <w:p>
-      <w:pPr>
-        <w:spacing w:after="0"/>
-        <w:ind w:left="360"/>
-        <w:rPr>
-          <w:rFonts w:ascii="Consolas" w:hAnsi="Consolas"/>
-          <w:sz w:val="20"/>
-          <w:szCs w:val="20"/>
-        </w:rPr>
-      </w:pPr>
-      <w:r>
-        <w:rPr>
-          <w:rFonts w:ascii="Consolas" w:hAnsi="Consolas"/>
-          <w:sz w:val="20"/>
-          <w:szCs w:val="20"/>
-        </w:rPr>
-        <w:t xml:space="preserve">     col </w:t>
-      </w:r>
-      <w:proofErr w:type="gramStart"/>
-      <w:r>
-        <w:rPr>
-          <w:rFonts w:ascii="Consolas" w:hAnsi="Consolas"/>
-          <w:sz w:val="20"/>
-          <w:szCs w:val="20"/>
-        </w:rPr>
-        <w:t>= "#</w:t>
-      </w:r>
-      <w:proofErr w:type="gramEnd"/>
-      <w:r>
-        <w:rPr>
-          <w:rFonts w:ascii="Consolas" w:hAnsi="Consolas"/>
-          <w:sz w:val="20"/>
-          <w:szCs w:val="20"/>
-        </w:rPr>
-        <w:t>2683C6</w:t>
-      </w:r>
-      <w:proofErr w:type="gramStart"/>
-      <w:r>
-        <w:rPr>
-          <w:rFonts w:ascii="Consolas" w:hAnsi="Consolas"/>
-          <w:sz w:val="20"/>
-          <w:szCs w:val="20"/>
-        </w:rPr>
-        <w:t>",  #</w:t>
-      </w:r>
-      <w:proofErr w:type="gramEnd"/>
-      <w:r>
-        <w:rPr>
-          <w:rFonts w:ascii="Consolas" w:hAnsi="Consolas"/>
-          <w:sz w:val="20"/>
-          <w:szCs w:val="20"/>
-        </w:rPr>
-        <w:t xml:space="preserve"> Custom color for Xi</w:t>
-      </w:r>
-    </w:p>
-    <w:p>
-      <w:pPr>
-        <w:spacing w:after="0"/>
-        <w:ind w:left="360"/>
-        <w:rPr>
-          <w:rFonts w:ascii="Consolas" w:hAnsi="Consolas"/>
-          <w:sz w:val="20"/>
-          <w:szCs w:val="20"/>
-        </w:rPr>
-      </w:pPr>
-      <w:r>
-        <w:rPr>
-          <w:rFonts w:ascii="Consolas" w:hAnsi="Consolas"/>
-          <w:sz w:val="20"/>
-          <w:szCs w:val="20"/>
-        </w:rPr>
-        <w:t xml:space="preserve">     </w:t>
-      </w:r>
-      <w:proofErr w:type="spellStart"/>
-      <w:r>
-        <w:rPr>
-          <w:rFonts w:ascii="Consolas" w:hAnsi="Consolas"/>
-          <w:sz w:val="20"/>
-          <w:szCs w:val="20"/>
-        </w:rPr>
-        <w:t>xlab</w:t>
-      </w:r>
-      <w:proofErr w:type="spellEnd"/>
-      <w:r>
-        <w:rPr>
-          <w:rFonts w:ascii="Consolas" w:hAnsi="Consolas"/>
-          <w:sz w:val="20"/>
-          <w:szCs w:val="20"/>
-        </w:rPr>
-        <w:t xml:space="preserve"> = "Threshold", </w:t>
-      </w:r>
-      <w:proofErr w:type="spellStart"/>
-      <w:r>
-        <w:rPr>
-          <w:rFonts w:ascii="Consolas" w:hAnsi="Consolas"/>
-          <w:sz w:val="20"/>
-          <w:szCs w:val="20"/>
-        </w:rPr>
-        <w:t>ylab</w:t>
-      </w:r>
-      <w:proofErr w:type="spellEnd"/>
-      <w:r>
-        <w:rPr>
-          <w:rFonts w:ascii="Consolas" w:hAnsi="Consolas"/>
-          <w:sz w:val="20"/>
-          <w:szCs w:val="20"/>
-        </w:rPr>
-        <w:t xml:space="preserve"> = "Xi",</w:t>
-      </w:r>
-    </w:p>
-    <w:p>
-      <w:pPr>
-        <w:spacing w:after="0"/>
-        <w:ind w:left="360"/>
-        <w:rPr>
-          <w:rFonts w:ascii="Consolas" w:hAnsi="Consolas"/>
-          <w:sz w:val="20"/>
-          <w:szCs w:val="20"/>
-        </w:rPr>
-      </w:pPr>
-      <w:r>
-        <w:rPr>
-          <w:rFonts w:ascii="Consolas" w:hAnsi="Consolas"/>
-          <w:sz w:val="20"/>
-          <w:szCs w:val="20"/>
-        </w:rPr>
-        <w:t xml:space="preserve">     main = "Stability of Xi", </w:t>
-      </w:r>
-      <w:proofErr w:type="spellStart"/>
-      <w:r>
-        <w:rPr>
-          <w:rFonts w:ascii="Consolas" w:hAnsi="Consolas"/>
-          <w:sz w:val="20"/>
-          <w:szCs w:val="20"/>
-        </w:rPr>
-        <w:t>lwd</w:t>
-      </w:r>
-      <w:proofErr w:type="spellEnd"/>
-      <w:r>
-        <w:rPr>
-          <w:rFonts w:ascii="Consolas" w:hAnsi="Consolas"/>
-          <w:sz w:val="20"/>
-          <w:szCs w:val="20"/>
-        </w:rPr>
-        <w:t xml:space="preserve"> = 2)</w:t>
-      </w:r>
-    </w:p>
-    <w:p>
-      <w:pPr>
-        <w:spacing w:after="0"/>
-        <w:ind w:left="360"/>
-        <w:rPr>
-          <w:rFonts w:ascii="Consolas" w:hAnsi="Consolas"/>
-          <w:color w:val="00B050"/>
-          <w:sz w:val="20"/>
-          <w:szCs w:val="20"/>
-        </w:rPr>
-      </w:pPr>
-      <w:r>
-        <w:rPr>
-          <w:rFonts w:ascii="Consolas" w:hAnsi="Consolas"/>
-          <w:color w:val="00B050"/>
-          <w:sz w:val="20"/>
-          <w:szCs w:val="20"/>
-        </w:rPr>
-        <w:t># Plot for Beta (Stability of Beta) with a custom color</w:t>
-      </w:r>
-    </w:p>
-    <w:p>
-      <w:pPr>
-        <w:spacing w:after="0"/>
-        <w:ind w:left="360"/>
-        <w:rPr>
-          <w:rFonts w:ascii="Consolas" w:hAnsi="Consolas"/>
-          <w:sz w:val="20"/>
-          <w:szCs w:val="20"/>
-        </w:rPr>
-      </w:pPr>
-      <w:proofErr w:type="gramStart"/>
-      <w:r>
-        <w:rPr>
-          <w:rFonts w:ascii="Consolas" w:hAnsi="Consolas"/>
-          <w:sz w:val="20"/>
-          <w:szCs w:val="20"/>
-        </w:rPr>
-        <w:t>plot(</w:t>
-      </w:r>
-      <w:proofErr w:type="spellStart"/>
-      <w:proofErr w:type="gramEnd"/>
-      <w:r>
-        <w:rPr>
-          <w:rFonts w:ascii="Consolas" w:hAnsi="Consolas"/>
-          <w:sz w:val="20"/>
-          <w:szCs w:val="20"/>
-        </w:rPr>
-        <w:t>gpd_params_df$Threshold</w:t>
-      </w:r>
-      <w:proofErr w:type="spellEnd"/>
-      <w:r>
-        <w:rPr>
-          <w:rFonts w:ascii="Consolas" w:hAnsi="Consolas"/>
-          <w:sz w:val="20"/>
-          <w:szCs w:val="20"/>
-        </w:rPr>
-        <w:t xml:space="preserve">, </w:t>
-      </w:r>
-      <w:proofErr w:type="spellStart"/>
-      <w:r>
-        <w:rPr>
-          <w:rFonts w:ascii="Consolas" w:hAnsi="Consolas"/>
-          <w:sz w:val="20"/>
-          <w:szCs w:val="20"/>
-        </w:rPr>
-        <w:t>gpd_params_df$Beta</w:t>
-      </w:r>
-      <w:proofErr w:type="spellEnd"/>
-      <w:r>
-        <w:rPr>
-          <w:rFonts w:ascii="Consolas" w:hAnsi="Consolas"/>
-          <w:sz w:val="20"/>
-          <w:szCs w:val="20"/>
-        </w:rPr>
-        <w:t>, type = "l",</w:t>
-      </w:r>
-    </w:p>
-    <w:p>
-      <w:pPr>
-        <w:spacing w:after="0"/>
-        <w:ind w:left="360"/>
-        <w:rPr>
-          <w:rFonts w:ascii="Consolas" w:hAnsi="Consolas"/>
-          <w:sz w:val="20"/>
-          <w:szCs w:val="20"/>
-        </w:rPr>
-      </w:pPr>
-      <w:r>
-        <w:rPr>
-          <w:rFonts w:ascii="Consolas" w:hAnsi="Consolas"/>
-          <w:sz w:val="20"/>
-          <w:szCs w:val="20"/>
-        </w:rPr>
-        <w:t xml:space="preserve">     col </w:t>
-      </w:r>
-      <w:proofErr w:type="gramStart"/>
-      <w:r>
-        <w:rPr>
-          <w:rFonts w:ascii="Consolas" w:hAnsi="Consolas"/>
-          <w:sz w:val="20"/>
-          <w:szCs w:val="20"/>
-        </w:rPr>
-        <w:t>= "#</w:t>
-      </w:r>
-      <w:proofErr w:type="gramEnd"/>
-      <w:r>
-        <w:rPr>
-          <w:rFonts w:ascii="Consolas" w:hAnsi="Consolas"/>
-          <w:sz w:val="20"/>
-          <w:szCs w:val="20"/>
-        </w:rPr>
-        <w:t>42BA97</w:t>
+        <w:t xml:space="preserve">     col = "#42BA97</w:t>
       </w:r>
       <w:proofErr w:type="gramStart"/>
       <w:r>
@@ -12420,7 +13947,7 @@
                     <pic:cNvPicPr/>
                   </pic:nvPicPr>
                   <pic:blipFill>
-                    <a:blip r:embed="rId15"/>
+                    <a:blip r:embed="rId21"/>
                     <a:stretch>
                       <a:fillRect/>
                     </a:stretch>
@@ -12666,6 +14193,7 @@
       <w:r>
         <w:rPr>
           <w:rFonts w:ascii="Consolas" w:hAnsi="Consolas"/>
+          <w:noProof/>
           <w:sz w:val="20"/>
           <w:szCs w:val="20"/>
         </w:rPr>
@@ -12685,7 +14213,7 @@
                     <pic:cNvPicPr/>
                   </pic:nvPicPr>
                   <pic:blipFill>
-                    <a:blip r:embed="rId39"/>
+                    <a:blip r:embed="rId45"/>
                     <a:stretch>
                       <a:fillRect/>
                     </a:stretch>
@@ -13331,17 +14859,54 @@
           <w:szCs w:val="20"/>
           <w:lang w:val="es-BO"/>
         </w:rPr>
-        <w:t xml:space="preserve"> / (N * (1 - p)</w:t>
-      </w:r>
+        <w:t xml:space="preserve"> / (N * (1 - p)))^xi - 1))</w:t>
+      </w:r>
+    </w:p>
+    <w:p>
+      <w:pPr>
+        <w:spacing w:after="0"/>
+        <w:ind w:left="360"/>
+        <w:rPr>
+          <w:rFonts w:ascii="Consolas" w:hAnsi="Consolas"/>
+          <w:sz w:val="20"/>
+          <w:szCs w:val="20"/>
+        </w:rPr>
+      </w:pPr>
+      <w:r>
+        <w:rPr>
+          <w:rFonts w:ascii="Consolas" w:hAnsi="Consolas"/>
+          <w:sz w:val="20"/>
+          <w:szCs w:val="20"/>
+          <w:lang w:val="es-BO"/>
+        </w:rPr>
+        <w:t xml:space="preserve">  </w:t>
+      </w:r>
+      <w:r>
+        <w:rPr>
+          <w:rFonts w:ascii="Consolas" w:hAnsi="Consolas"/>
+          <w:sz w:val="20"/>
+          <w:szCs w:val="20"/>
+        </w:rPr>
+        <w:t>return(-</w:t>
+      </w:r>
+      <w:proofErr w:type="spellStart"/>
       <w:proofErr w:type="gramStart"/>
       <w:r>
         <w:rPr>
           <w:rFonts w:ascii="Consolas" w:hAnsi="Consolas"/>
           <w:sz w:val="20"/>
           <w:szCs w:val="20"/>
-          <w:lang w:val="es-BO"/>
-        </w:rPr>
-        <w:t>))^</w:t>
+        </w:rPr>
+        <w:t>VaR</w:t>
+      </w:r>
+      <w:proofErr w:type="spellEnd"/>
+      <w:r>
+        <w:rPr>
+          <w:rFonts w:ascii="Consolas" w:hAnsi="Consolas"/>
+          <w:sz w:val="20"/>
+          <w:szCs w:val="20"/>
+        </w:rPr>
+        <w:t>)  #</w:t>
       </w:r>
       <w:proofErr w:type="gramEnd"/>
       <w:r>
@@ -13349,9 +14914,8 @@
           <w:rFonts w:ascii="Consolas" w:hAnsi="Consolas"/>
           <w:sz w:val="20"/>
           <w:szCs w:val="20"/>
-          <w:lang w:val="es-BO"/>
-        </w:rPr>
-        <w:t>xi - 1))</w:t>
+        </w:rPr>
+        <w:t xml:space="preserve"> Convert back to negative return</w:t>
       </w:r>
     </w:p>
     <w:p>
@@ -13369,19 +14933,261 @@
           <w:rFonts w:ascii="Consolas" w:hAnsi="Consolas"/>
           <w:sz w:val="20"/>
           <w:szCs w:val="20"/>
-          <w:lang w:val="es-BO"/>
+        </w:rPr>
+        <w:t>})</w:t>
+      </w:r>
+    </w:p>
+    <w:p>
+      <w:pPr>
+        <w:spacing w:after="0"/>
+        <w:ind w:left="360"/>
+        <w:rPr>
+          <w:rFonts w:ascii="Consolas" w:hAnsi="Consolas"/>
+          <w:color w:val="00B050"/>
+          <w:sz w:val="20"/>
+          <w:szCs w:val="20"/>
+        </w:rPr>
+      </w:pPr>
+      <w:r>
+        <w:rPr>
+          <w:rFonts w:ascii="Consolas" w:hAnsi="Consolas"/>
+          <w:color w:val="00B050"/>
+          <w:sz w:val="20"/>
+          <w:szCs w:val="20"/>
+        </w:rPr>
+        <w:t># Create a data frame for results</w:t>
+      </w:r>
+    </w:p>
+    <w:p>
+      <w:pPr>
+        <w:spacing w:after="0"/>
+        <w:ind w:left="360"/>
+        <w:rPr>
+          <w:rFonts w:ascii="Consolas" w:hAnsi="Consolas"/>
+          <w:sz w:val="20"/>
+          <w:szCs w:val="20"/>
+        </w:rPr>
+      </w:pPr>
+      <w:proofErr w:type="spellStart"/>
+      <w:r>
+        <w:rPr>
+          <w:rFonts w:ascii="Consolas" w:hAnsi="Consolas"/>
+          <w:sz w:val="20"/>
+          <w:szCs w:val="20"/>
+        </w:rPr>
+        <w:t>VaR_POT_df</w:t>
+      </w:r>
+      <w:proofErr w:type="spellEnd"/>
+      <w:r>
+        <w:rPr>
+          <w:rFonts w:ascii="Consolas" w:hAnsi="Consolas"/>
+          <w:sz w:val="20"/>
+          <w:szCs w:val="20"/>
+        </w:rPr>
+        <w:t xml:space="preserve"> &lt;- </w:t>
+      </w:r>
+      <w:proofErr w:type="spellStart"/>
+      <w:proofErr w:type="gramStart"/>
+      <w:r>
+        <w:rPr>
+          <w:rFonts w:ascii="Consolas" w:hAnsi="Consolas"/>
+          <w:sz w:val="20"/>
+          <w:szCs w:val="20"/>
+        </w:rPr>
+        <w:t>data.frame</w:t>
+      </w:r>
+      <w:proofErr w:type="spellEnd"/>
+      <w:proofErr w:type="gramEnd"/>
+      <w:r>
+        <w:rPr>
+          <w:rFonts w:ascii="Consolas" w:hAnsi="Consolas"/>
+          <w:sz w:val="20"/>
+          <w:szCs w:val="20"/>
+        </w:rPr>
+        <w:t>(</w:t>
+      </w:r>
+    </w:p>
+    <w:p>
+      <w:pPr>
+        <w:spacing w:after="0"/>
+        <w:ind w:left="360"/>
+        <w:rPr>
+          <w:rFonts w:ascii="Consolas" w:hAnsi="Consolas"/>
+          <w:sz w:val="20"/>
+          <w:szCs w:val="20"/>
+        </w:rPr>
+      </w:pPr>
+      <w:r>
+        <w:rPr>
+          <w:rFonts w:ascii="Consolas" w:hAnsi="Consolas"/>
+          <w:sz w:val="20"/>
+          <w:szCs w:val="20"/>
         </w:rPr>
         <w:t xml:space="preserve">  </w:t>
       </w:r>
-      <w:r>
-        <w:rPr>
-          <w:rFonts w:ascii="Consolas" w:hAnsi="Consolas"/>
-          <w:sz w:val="20"/>
-          <w:szCs w:val="20"/>
-        </w:rPr>
-        <w:t>return(-</w:t>
-      </w:r>
-      <w:proofErr w:type="spellStart"/>
+      <w:proofErr w:type="spellStart"/>
+      <w:r>
+        <w:rPr>
+          <w:rFonts w:ascii="Consolas" w:hAnsi="Consolas"/>
+          <w:sz w:val="20"/>
+          <w:szCs w:val="20"/>
+        </w:rPr>
+        <w:t>Confidence_Level</w:t>
+      </w:r>
+      <w:proofErr w:type="spellEnd"/>
+      <w:r>
+        <w:rPr>
+          <w:rFonts w:ascii="Consolas" w:hAnsi="Consolas"/>
+          <w:sz w:val="20"/>
+          <w:szCs w:val="20"/>
+        </w:rPr>
+        <w:t xml:space="preserve"> = </w:t>
+      </w:r>
+      <w:proofErr w:type="spellStart"/>
+      <w:r>
+        <w:rPr>
+          <w:rFonts w:ascii="Consolas" w:hAnsi="Consolas"/>
+          <w:sz w:val="20"/>
+          <w:szCs w:val="20"/>
+        </w:rPr>
+        <w:t>p_levels</w:t>
+      </w:r>
+      <w:proofErr w:type="spellEnd"/>
+      <w:r>
+        <w:rPr>
+          <w:rFonts w:ascii="Consolas" w:hAnsi="Consolas"/>
+          <w:sz w:val="20"/>
+          <w:szCs w:val="20"/>
+        </w:rPr>
+        <w:t>,</w:t>
+      </w:r>
+    </w:p>
+    <w:p>
+      <w:pPr>
+        <w:spacing w:after="0"/>
+        <w:ind w:left="360"/>
+        <w:rPr>
+          <w:rFonts w:ascii="Consolas" w:hAnsi="Consolas"/>
+          <w:sz w:val="20"/>
+          <w:szCs w:val="20"/>
+        </w:rPr>
+      </w:pPr>
+      <w:r>
+        <w:rPr>
+          <w:rFonts w:ascii="Consolas" w:hAnsi="Consolas"/>
+          <w:sz w:val="20"/>
+          <w:szCs w:val="20"/>
+        </w:rPr>
+        <w:t xml:space="preserve">  </w:t>
+      </w:r>
+      <w:proofErr w:type="spellStart"/>
+      <w:r>
+        <w:rPr>
+          <w:rFonts w:ascii="Consolas" w:hAnsi="Consolas"/>
+          <w:sz w:val="20"/>
+          <w:szCs w:val="20"/>
+        </w:rPr>
+        <w:t>VaR</w:t>
+      </w:r>
+      <w:proofErr w:type="spellEnd"/>
+      <w:r>
+        <w:rPr>
+          <w:rFonts w:ascii="Consolas" w:hAnsi="Consolas"/>
+          <w:sz w:val="20"/>
+          <w:szCs w:val="20"/>
+        </w:rPr>
+        <w:t xml:space="preserve"> = </w:t>
+      </w:r>
+      <w:proofErr w:type="spellStart"/>
+      <w:r>
+        <w:rPr>
+          <w:rFonts w:ascii="Consolas" w:hAnsi="Consolas"/>
+          <w:sz w:val="20"/>
+          <w:szCs w:val="20"/>
+        </w:rPr>
+        <w:t>VaR_POT</w:t>
+      </w:r>
+      <w:proofErr w:type="spellEnd"/>
+    </w:p>
+    <w:p>
+      <w:pPr>
+        <w:spacing w:after="0"/>
+        <w:ind w:left="360"/>
+        <w:rPr>
+          <w:rFonts w:ascii="Consolas" w:hAnsi="Consolas"/>
+          <w:sz w:val="20"/>
+          <w:szCs w:val="20"/>
+        </w:rPr>
+      </w:pPr>
+      <w:r>
+        <w:rPr>
+          <w:rFonts w:ascii="Consolas" w:hAnsi="Consolas"/>
+          <w:sz w:val="20"/>
+          <w:szCs w:val="20"/>
+        </w:rPr>
+        <w:t>)</w:t>
+      </w:r>
+    </w:p>
+    <w:p>
+      <w:pPr>
+        <w:spacing w:after="0"/>
+        <w:ind w:left="360"/>
+        <w:rPr>
+          <w:rFonts w:ascii="Consolas" w:hAnsi="Consolas"/>
+          <w:sz w:val="20"/>
+          <w:szCs w:val="20"/>
+        </w:rPr>
+      </w:pPr>
+    </w:p>
+    <w:p>
+      <w:pPr>
+        <w:spacing w:after="0"/>
+        <w:ind w:left="360"/>
+        <w:rPr>
+          <w:rFonts w:ascii="Consolas" w:hAnsi="Consolas"/>
+          <w:color w:val="00B050"/>
+          <w:sz w:val="20"/>
+          <w:szCs w:val="20"/>
+        </w:rPr>
+      </w:pPr>
+      <w:r>
+        <w:rPr>
+          <w:rFonts w:ascii="Consolas" w:hAnsi="Consolas"/>
+          <w:color w:val="00B050"/>
+          <w:sz w:val="20"/>
+          <w:szCs w:val="20"/>
+        </w:rPr>
+        <w:t># Display results</w:t>
+      </w:r>
+    </w:p>
+    <w:p>
+      <w:pPr>
+        <w:spacing w:after="0"/>
+        <w:ind w:left="360"/>
+        <w:rPr>
+          <w:rFonts w:ascii="Consolas" w:hAnsi="Consolas"/>
+          <w:sz w:val="20"/>
+          <w:szCs w:val="20"/>
+        </w:rPr>
+      </w:pPr>
+      <w:proofErr w:type="spellStart"/>
+      <w:r>
+        <w:rPr>
+          <w:rFonts w:ascii="Consolas" w:hAnsi="Consolas"/>
+          <w:sz w:val="20"/>
+          <w:szCs w:val="20"/>
+        </w:rPr>
+        <w:t>kable</w:t>
+      </w:r>
+      <w:proofErr w:type="spellEnd"/>
+      <w:r>
+        <w:rPr>
+          <w:rFonts w:ascii="Consolas" w:hAnsi="Consolas"/>
+          <w:sz w:val="20"/>
+          <w:szCs w:val="20"/>
+        </w:rPr>
+        <w:t>(</w:t>
+      </w:r>
       <w:proofErr w:type="gramStart"/>
       <w:r>
         <w:rPr>
@@ -13389,17 +15195,9 @@
           <w:sz w:val="20"/>
           <w:szCs w:val="20"/>
         </w:rPr>
-        <w:t>VaR</w:t>
-      </w:r>
-      <w:proofErr w:type="spellEnd"/>
-      <w:r>
-        <w:rPr>
-          <w:rFonts w:ascii="Consolas" w:hAnsi="Consolas"/>
-          <w:sz w:val="20"/>
-          <w:szCs w:val="20"/>
-        </w:rPr>
-        <w:t>)  #</w:t>
-      </w:r>
+        <w:t>print(</w:t>
+      </w:r>
+      <w:proofErr w:type="spellStart"/>
       <w:proofErr w:type="gramEnd"/>
       <w:r>
         <w:rPr>
@@ -13407,7 +15205,16 @@
           <w:sz w:val="20"/>
           <w:szCs w:val="20"/>
         </w:rPr>
-        <w:t xml:space="preserve"> Convert back to negative return</w:t>
+        <w:t>VaR_POT_df</w:t>
+      </w:r>
+      <w:proofErr w:type="spellEnd"/>
+      <w:r>
+        <w:rPr>
+          <w:rFonts w:ascii="Consolas" w:hAnsi="Consolas"/>
+          <w:sz w:val="20"/>
+          <w:szCs w:val="20"/>
+        </w:rPr>
+        <w:t>))</w:t>
       </w:r>
     </w:p>
     <w:p>
@@ -13423,305 +15230,7 @@
       <w:r>
         <w:rPr>
           <w:rFonts w:ascii="Consolas" w:hAnsi="Consolas"/>
-          <w:sz w:val="20"/>
-          <w:szCs w:val="20"/>
-        </w:rPr>
-        <w:t>})</w:t>
-      </w:r>
-    </w:p>
-    <w:p>
-      <w:pPr>
-        <w:spacing w:after="0"/>
-        <w:ind w:left="360"/>
-        <w:rPr>
-          <w:rFonts w:ascii="Consolas" w:hAnsi="Consolas"/>
-          <w:color w:val="00B050"/>
-          <w:sz w:val="20"/>
-          <w:szCs w:val="20"/>
-        </w:rPr>
-      </w:pPr>
-      <w:r>
-        <w:rPr>
-          <w:rFonts w:ascii="Consolas" w:hAnsi="Consolas"/>
-          <w:color w:val="00B050"/>
-          <w:sz w:val="20"/>
-          <w:szCs w:val="20"/>
-        </w:rPr>
-        <w:t># Create a data frame for results</w:t>
-      </w:r>
-    </w:p>
-    <w:p>
-      <w:pPr>
-        <w:spacing w:after="0"/>
-        <w:ind w:left="360"/>
-        <w:rPr>
-          <w:rFonts w:ascii="Consolas" w:hAnsi="Consolas"/>
-          <w:sz w:val="20"/>
-          <w:szCs w:val="20"/>
-        </w:rPr>
-      </w:pPr>
-      <w:proofErr w:type="spellStart"/>
-      <w:r>
-        <w:rPr>
-          <w:rFonts w:ascii="Consolas" w:hAnsi="Consolas"/>
-          <w:sz w:val="20"/>
-          <w:szCs w:val="20"/>
-        </w:rPr>
-        <w:t>VaR_POT_df</w:t>
-      </w:r>
-      <w:proofErr w:type="spellEnd"/>
-      <w:r>
-        <w:rPr>
-          <w:rFonts w:ascii="Consolas" w:hAnsi="Consolas"/>
-          <w:sz w:val="20"/>
-          <w:szCs w:val="20"/>
-        </w:rPr>
-        <w:t xml:space="preserve"> &lt;- </w:t>
-      </w:r>
-      <w:proofErr w:type="spellStart"/>
-      <w:proofErr w:type="gramStart"/>
-      <w:r>
-        <w:rPr>
-          <w:rFonts w:ascii="Consolas" w:hAnsi="Consolas"/>
-          <w:sz w:val="20"/>
-          <w:szCs w:val="20"/>
-        </w:rPr>
-        <w:t>data.frame</w:t>
-      </w:r>
-      <w:proofErr w:type="spellEnd"/>
-      <w:proofErr w:type="gramEnd"/>
-      <w:r>
-        <w:rPr>
-          <w:rFonts w:ascii="Consolas" w:hAnsi="Consolas"/>
-          <w:sz w:val="20"/>
-          <w:szCs w:val="20"/>
-        </w:rPr>
-        <w:t>(</w:t>
-      </w:r>
-    </w:p>
-    <w:p>
-      <w:pPr>
-        <w:spacing w:after="0"/>
-        <w:ind w:left="360"/>
-        <w:rPr>
-          <w:rFonts w:ascii="Consolas" w:hAnsi="Consolas"/>
-          <w:sz w:val="20"/>
-          <w:szCs w:val="20"/>
-        </w:rPr>
-      </w:pPr>
-      <w:r>
-        <w:rPr>
-          <w:rFonts w:ascii="Consolas" w:hAnsi="Consolas"/>
-          <w:sz w:val="20"/>
-          <w:szCs w:val="20"/>
-        </w:rPr>
-        <w:t xml:space="preserve">  </w:t>
-      </w:r>
-      <w:proofErr w:type="spellStart"/>
-      <w:r>
-        <w:rPr>
-          <w:rFonts w:ascii="Consolas" w:hAnsi="Consolas"/>
-          <w:sz w:val="20"/>
-          <w:szCs w:val="20"/>
-        </w:rPr>
-        <w:t>Confidence_Level</w:t>
-      </w:r>
-      <w:proofErr w:type="spellEnd"/>
-      <w:r>
-        <w:rPr>
-          <w:rFonts w:ascii="Consolas" w:hAnsi="Consolas"/>
-          <w:sz w:val="20"/>
-          <w:szCs w:val="20"/>
-        </w:rPr>
-        <w:t xml:space="preserve"> = </w:t>
-      </w:r>
-      <w:proofErr w:type="spellStart"/>
-      <w:r>
-        <w:rPr>
-          <w:rFonts w:ascii="Consolas" w:hAnsi="Consolas"/>
-          <w:sz w:val="20"/>
-          <w:szCs w:val="20"/>
-        </w:rPr>
-        <w:t>p_levels</w:t>
-      </w:r>
-      <w:proofErr w:type="spellEnd"/>
-      <w:r>
-        <w:rPr>
-          <w:rFonts w:ascii="Consolas" w:hAnsi="Consolas"/>
-          <w:sz w:val="20"/>
-          <w:szCs w:val="20"/>
-        </w:rPr>
-        <w:t>,</w:t>
-      </w:r>
-    </w:p>
-    <w:p>
-      <w:pPr>
-        <w:spacing w:after="0"/>
-        <w:ind w:left="360"/>
-        <w:rPr>
-          <w:rFonts w:ascii="Consolas" w:hAnsi="Consolas"/>
-          <w:sz w:val="20"/>
-          <w:szCs w:val="20"/>
-        </w:rPr>
-      </w:pPr>
-      <w:r>
-        <w:rPr>
-          <w:rFonts w:ascii="Consolas" w:hAnsi="Consolas"/>
-          <w:sz w:val="20"/>
-          <w:szCs w:val="20"/>
-        </w:rPr>
-        <w:t xml:space="preserve">  </w:t>
-      </w:r>
-      <w:proofErr w:type="spellStart"/>
-      <w:r>
-        <w:rPr>
-          <w:rFonts w:ascii="Consolas" w:hAnsi="Consolas"/>
-          <w:sz w:val="20"/>
-          <w:szCs w:val="20"/>
-        </w:rPr>
-        <w:t>VaR</w:t>
-      </w:r>
-      <w:proofErr w:type="spellEnd"/>
-      <w:r>
-        <w:rPr>
-          <w:rFonts w:ascii="Consolas" w:hAnsi="Consolas"/>
-          <w:sz w:val="20"/>
-          <w:szCs w:val="20"/>
-        </w:rPr>
-        <w:t xml:space="preserve"> = </w:t>
-      </w:r>
-      <w:proofErr w:type="spellStart"/>
-      <w:r>
-        <w:rPr>
-          <w:rFonts w:ascii="Consolas" w:hAnsi="Consolas"/>
-          <w:sz w:val="20"/>
-          <w:szCs w:val="20"/>
-        </w:rPr>
-        <w:t>VaR_POT</w:t>
-      </w:r>
-      <w:proofErr w:type="spellEnd"/>
-    </w:p>
-    <w:p>
-      <w:pPr>
-        <w:spacing w:after="0"/>
-        <w:ind w:left="360"/>
-        <w:rPr>
-          <w:rFonts w:ascii="Consolas" w:hAnsi="Consolas"/>
-          <w:sz w:val="20"/>
-          <w:szCs w:val="20"/>
-        </w:rPr>
-      </w:pPr>
-      <w:r>
-        <w:rPr>
-          <w:rFonts w:ascii="Consolas" w:hAnsi="Consolas"/>
-          <w:sz w:val="20"/>
-          <w:szCs w:val="20"/>
-        </w:rPr>
-        <w:t>)</w:t>
-      </w:r>
-    </w:p>
-    <w:p>
-      <w:pPr>
-        <w:spacing w:after="0"/>
-        <w:ind w:left="360"/>
-        <w:rPr>
-          <w:rFonts w:ascii="Consolas" w:hAnsi="Consolas"/>
-          <w:sz w:val="20"/>
-          <w:szCs w:val="20"/>
-        </w:rPr>
-      </w:pPr>
-    </w:p>
-    <w:p>
-      <w:pPr>
-        <w:spacing w:after="0"/>
-        <w:ind w:left="360"/>
-        <w:rPr>
-          <w:rFonts w:ascii="Consolas" w:hAnsi="Consolas"/>
-          <w:color w:val="00B050"/>
-          <w:sz w:val="20"/>
-          <w:szCs w:val="20"/>
-        </w:rPr>
-      </w:pPr>
-      <w:r>
-        <w:rPr>
-          <w:rFonts w:ascii="Consolas" w:hAnsi="Consolas"/>
-          <w:color w:val="00B050"/>
-          <w:sz w:val="20"/>
-          <w:szCs w:val="20"/>
-        </w:rPr>
-        <w:t># Display results</w:t>
-      </w:r>
-    </w:p>
-    <w:p>
-      <w:pPr>
-        <w:spacing w:after="0"/>
-        <w:ind w:left="360"/>
-        <w:rPr>
-          <w:rFonts w:ascii="Consolas" w:hAnsi="Consolas"/>
-          <w:sz w:val="20"/>
-          <w:szCs w:val="20"/>
-        </w:rPr>
-      </w:pPr>
-      <w:proofErr w:type="spellStart"/>
-      <w:r>
-        <w:rPr>
-          <w:rFonts w:ascii="Consolas" w:hAnsi="Consolas"/>
-          <w:sz w:val="20"/>
-          <w:szCs w:val="20"/>
-        </w:rPr>
-        <w:t>kable</w:t>
-      </w:r>
-      <w:proofErr w:type="spellEnd"/>
-      <w:r>
-        <w:rPr>
-          <w:rFonts w:ascii="Consolas" w:hAnsi="Consolas"/>
-          <w:sz w:val="20"/>
-          <w:szCs w:val="20"/>
-        </w:rPr>
-        <w:t>(</w:t>
-      </w:r>
-      <w:proofErr w:type="gramStart"/>
-      <w:r>
-        <w:rPr>
-          <w:rFonts w:ascii="Consolas" w:hAnsi="Consolas"/>
-          <w:sz w:val="20"/>
-          <w:szCs w:val="20"/>
-        </w:rPr>
-        <w:t>print(</w:t>
-      </w:r>
-      <w:proofErr w:type="spellStart"/>
-      <w:proofErr w:type="gramEnd"/>
-      <w:r>
-        <w:rPr>
-          <w:rFonts w:ascii="Consolas" w:hAnsi="Consolas"/>
-          <w:sz w:val="20"/>
-          <w:szCs w:val="20"/>
-        </w:rPr>
-        <w:t>VaR_POT_df</w:t>
-      </w:r>
-      <w:proofErr w:type="spellEnd"/>
-      <w:r>
-        <w:rPr>
-          <w:rFonts w:ascii="Consolas" w:hAnsi="Consolas"/>
-          <w:sz w:val="20"/>
-          <w:szCs w:val="20"/>
-        </w:rPr>
-        <w:t>))</w:t>
-      </w:r>
-    </w:p>
-    <w:p>
-      <w:pPr>
-        <w:spacing w:after="0"/>
-        <w:ind w:left="360"/>
-        <w:rPr>
-          <w:rFonts w:ascii="Consolas" w:hAnsi="Consolas"/>
-          <w:sz w:val="20"/>
-          <w:szCs w:val="20"/>
-        </w:rPr>
-      </w:pPr>
-      <w:r>
-        <w:rPr>
-          <w:rFonts w:ascii="Consolas" w:hAnsi="Consolas"/>
+          <w:noProof/>
           <w:sz w:val="20"/>
           <w:szCs w:val="20"/>
         </w:rPr>
@@ -13741,11 +15250,11 @@
                     <pic:cNvPicPr/>
                   </pic:nvPicPr>
                   <pic:blipFill>
-                    <a:blip r:embed="rId40">
+                    <a:blip r:embed="rId46">
                       <a:extLst>
                         <a:ext uri="{BEBA8EAE-BF5A-486C-A8C5-ECC9F3942E4B}">
                           <a14:imgProps xmlns:a14="http://schemas.microsoft.com/office/drawing/2010/main">
-                            <a14:imgLayer r:embed="rId41">
+                            <a14:imgLayer r:embed="rId47">
                               <a14:imgEffect>
                                 <a14:colorTemperature colorTemp="5300"/>
                               </a14:imgEffect>
@@ -14283,6 +15792,7 @@
       <w:r>
         <w:rPr>
           <w:rFonts w:ascii="Consolas" w:hAnsi="Consolas"/>
+          <w:noProof/>
           <w:sz w:val="20"/>
           <w:szCs w:val="20"/>
         </w:rPr>
@@ -14302,11 +15812,11 @@
                     <pic:cNvPicPr/>
                   </pic:nvPicPr>
                   <pic:blipFill>
-                    <a:blip r:embed="rId42">
+                    <a:blip r:embed="rId48">
                       <a:extLst>
                         <a:ext uri="{BEBA8EAE-BF5A-486C-A8C5-ECC9F3942E4B}">
                           <a14:imgProps xmlns:a14="http://schemas.microsoft.com/office/drawing/2010/main">
-                            <a14:imgLayer r:embed="rId43">
+                            <a14:imgLayer r:embed="rId49">
                               <a14:imgEffect>
                                 <a14:colorTemperature colorTemp="5300"/>
                               </a14:imgEffect>
@@ -14500,6 +16010,7 @@
       <w:r>
         <w:rPr>
           <w:rFonts w:ascii="Consolas" w:hAnsi="Consolas"/>
+          <w:noProof/>
           <w:sz w:val="20"/>
           <w:szCs w:val="20"/>
         </w:rPr>
@@ -14519,11 +16030,11 @@
                     <pic:cNvPicPr/>
                   </pic:nvPicPr>
                   <pic:blipFill>
-                    <a:blip r:embed="rId44">
+                    <a:blip r:embed="rId50">
                       <a:extLst>
                         <a:ext uri="{BEBA8EAE-BF5A-486C-A8C5-ECC9F3942E4B}">
                           <a14:imgProps xmlns:a14="http://schemas.microsoft.com/office/drawing/2010/main">
-                            <a14:imgLayer r:embed="rId45">
+                            <a14:imgLayer r:embed="rId51">
                               <a14:imgEffect>
                                 <a14:colorTemperature colorTemp="5300"/>
                               </a14:imgEffect>
@@ -14727,8 +16238,9 @@
           <w:sz w:val="20"/>
           <w:szCs w:val="20"/>
         </w:rPr>
-        <w:t>#</w:t>
-      </w:r>
+        <w:t xml:space="preserve">#Calculating the </w:t>
+      </w:r>
+      <w:proofErr w:type="spellStart"/>
       <w:r>
         <w:rPr>
           <w:rFonts w:ascii="Consolas" w:hAnsi="Consolas"/>
@@ -14736,9 +16248,9 @@
           <w:sz w:val="20"/>
           <w:szCs w:val="20"/>
         </w:rPr>
-        <w:t xml:space="preserve">Calculating the </w:t>
-      </w:r>
-      <w:proofErr w:type="spellStart"/>
+        <w:t>VaR</w:t>
+      </w:r>
+      <w:proofErr w:type="spellEnd"/>
       <w:r>
         <w:rPr>
           <w:rFonts w:ascii="Consolas" w:hAnsi="Consolas"/>
@@ -14746,6 +16258,102 @@
           <w:sz w:val="20"/>
           <w:szCs w:val="20"/>
         </w:rPr>
+        <w:t xml:space="preserve"> historical with POT</w:t>
+      </w:r>
+    </w:p>
+    <w:p>
+      <w:pPr>
+        <w:spacing w:after="0"/>
+        <w:rPr>
+          <w:rFonts w:ascii="Consolas" w:hAnsi="Consolas"/>
+          <w:color w:val="00B050"/>
+          <w:sz w:val="20"/>
+          <w:szCs w:val="20"/>
+        </w:rPr>
+      </w:pPr>
+      <w:r>
+        <w:rPr>
+          <w:rFonts w:ascii="Consolas" w:hAnsi="Consolas"/>
+          <w:color w:val="00B050"/>
+          <w:sz w:val="20"/>
+          <w:szCs w:val="20"/>
+        </w:rPr>
+        <w:t># Define confidence levels</w:t>
+      </w:r>
+    </w:p>
+    <w:p>
+      <w:pPr>
+        <w:spacing w:after="0"/>
+        <w:rPr>
+          <w:rFonts w:ascii="Consolas" w:hAnsi="Consolas"/>
+          <w:sz w:val="20"/>
+          <w:szCs w:val="20"/>
+        </w:rPr>
+      </w:pPr>
+      <w:proofErr w:type="spellStart"/>
+      <w:r>
+        <w:rPr>
+          <w:rFonts w:ascii="Consolas" w:hAnsi="Consolas"/>
+          <w:sz w:val="20"/>
+          <w:szCs w:val="20"/>
+        </w:rPr>
+        <w:t>confidence_levels</w:t>
+      </w:r>
+      <w:proofErr w:type="spellEnd"/>
+      <w:r>
+        <w:rPr>
+          <w:rFonts w:ascii="Consolas" w:hAnsi="Consolas"/>
+          <w:sz w:val="20"/>
+          <w:szCs w:val="20"/>
+        </w:rPr>
+        <w:t xml:space="preserve"> &lt;- </w:t>
+      </w:r>
+      <w:proofErr w:type="gramStart"/>
+      <w:r>
+        <w:rPr>
+          <w:rFonts w:ascii="Consolas" w:hAnsi="Consolas"/>
+          <w:sz w:val="20"/>
+          <w:szCs w:val="20"/>
+        </w:rPr>
+        <w:t>c(</w:t>
+      </w:r>
+      <w:proofErr w:type="gramEnd"/>
+      <w:r>
+        <w:rPr>
+          <w:rFonts w:ascii="Consolas" w:hAnsi="Consolas"/>
+          <w:sz w:val="20"/>
+          <w:szCs w:val="20"/>
+        </w:rPr>
+        <w:t>0.99, 0.995, 0.999)</w:t>
+      </w:r>
+    </w:p>
+    <w:p>
+      <w:pPr>
+        <w:spacing w:after="0"/>
+        <w:rPr>
+          <w:rFonts w:ascii="Consolas" w:hAnsi="Consolas"/>
+          <w:color w:val="00B050"/>
+          <w:sz w:val="20"/>
+          <w:szCs w:val="20"/>
+        </w:rPr>
+      </w:pPr>
+      <w:r>
+        <w:rPr>
+          <w:rFonts w:ascii="Consolas" w:hAnsi="Consolas"/>
+          <w:color w:val="00B050"/>
+          <w:sz w:val="20"/>
+          <w:szCs w:val="20"/>
+        </w:rPr>
+        <w:t xml:space="preserve"># Calculate Historical </w:t>
+      </w:r>
+      <w:proofErr w:type="spellStart"/>
+      <w:r>
+        <w:rPr>
+          <w:rFonts w:ascii="Consolas" w:hAnsi="Consolas"/>
+          <w:color w:val="00B050"/>
+          <w:sz w:val="20"/>
+          <w:szCs w:val="20"/>
+        </w:rPr>
         <w:t>VaR</w:t>
       </w:r>
       <w:proofErr w:type="spellEnd"/>
@@ -14756,7 +16364,127 @@
           <w:sz w:val="20"/>
           <w:szCs w:val="20"/>
         </w:rPr>
-        <w:t xml:space="preserve"> historical with POT</w:t>
+        <w:t xml:space="preserve"> using POT</w:t>
+      </w:r>
+    </w:p>
+    <w:p>
+      <w:pPr>
+        <w:spacing w:after="0"/>
+        <w:rPr>
+          <w:rFonts w:ascii="Consolas" w:hAnsi="Consolas"/>
+          <w:sz w:val="20"/>
+          <w:szCs w:val="20"/>
+        </w:rPr>
+      </w:pPr>
+      <w:proofErr w:type="spellStart"/>
+      <w:r>
+        <w:rPr>
+          <w:rFonts w:ascii="Consolas" w:hAnsi="Consolas"/>
+          <w:sz w:val="20"/>
+          <w:szCs w:val="20"/>
+        </w:rPr>
+        <w:t>historical_var_pot</w:t>
+      </w:r>
+      <w:proofErr w:type="spellEnd"/>
+      <w:r>
+        <w:rPr>
+          <w:rFonts w:ascii="Consolas" w:hAnsi="Consolas"/>
+          <w:sz w:val="20"/>
+          <w:szCs w:val="20"/>
+        </w:rPr>
+        <w:t xml:space="preserve"> &lt;- </w:t>
+      </w:r>
+      <w:proofErr w:type="spellStart"/>
+      <w:proofErr w:type="gramStart"/>
+      <w:r>
+        <w:rPr>
+          <w:rFonts w:ascii="Consolas" w:hAnsi="Consolas"/>
+          <w:sz w:val="20"/>
+          <w:szCs w:val="20"/>
+        </w:rPr>
+        <w:t>sapply</w:t>
+      </w:r>
+      <w:proofErr w:type="spellEnd"/>
+      <w:r>
+        <w:rPr>
+          <w:rFonts w:ascii="Consolas" w:hAnsi="Consolas"/>
+          <w:sz w:val="20"/>
+          <w:szCs w:val="20"/>
+        </w:rPr>
+        <w:t>(</w:t>
+      </w:r>
+      <w:proofErr w:type="spellStart"/>
+      <w:proofErr w:type="gramEnd"/>
+      <w:r>
+        <w:rPr>
+          <w:rFonts w:ascii="Consolas" w:hAnsi="Consolas"/>
+          <w:sz w:val="20"/>
+          <w:szCs w:val="20"/>
+        </w:rPr>
+        <w:t>confidence_levels</w:t>
+      </w:r>
+      <w:proofErr w:type="spellEnd"/>
+      <w:r>
+        <w:rPr>
+          <w:rFonts w:ascii="Consolas" w:hAnsi="Consolas"/>
+          <w:sz w:val="20"/>
+          <w:szCs w:val="20"/>
+        </w:rPr>
+        <w:t>, function(cl) {</w:t>
+      </w:r>
+    </w:p>
+    <w:p>
+      <w:pPr>
+        <w:spacing w:after="0"/>
+        <w:rPr>
+          <w:rFonts w:ascii="Consolas" w:hAnsi="Consolas"/>
+          <w:sz w:val="20"/>
+          <w:szCs w:val="20"/>
+        </w:rPr>
+      </w:pPr>
+      <w:r>
+        <w:rPr>
+          <w:rFonts w:ascii="Consolas" w:hAnsi="Consolas"/>
+          <w:sz w:val="20"/>
+          <w:szCs w:val="20"/>
+        </w:rPr>
+        <w:t xml:space="preserve">  </w:t>
+      </w:r>
+      <w:proofErr w:type="gramStart"/>
+      <w:r>
+        <w:rPr>
+          <w:rFonts w:ascii="Consolas" w:hAnsi="Consolas"/>
+          <w:sz w:val="20"/>
+          <w:szCs w:val="20"/>
+        </w:rPr>
+        <w:t>quantile(</w:t>
+      </w:r>
+      <w:proofErr w:type="gramEnd"/>
+      <w:r>
+        <w:rPr>
+          <w:rFonts w:ascii="Consolas" w:hAnsi="Consolas"/>
+          <w:sz w:val="20"/>
+          <w:szCs w:val="20"/>
+        </w:rPr>
+        <w:t>excesses, probs = cl, na.rm = TRUE) + threshold  # Add back the threshold</w:t>
+      </w:r>
+    </w:p>
+    <w:p>
+      <w:pPr>
+        <w:spacing w:after="0"/>
+        <w:rPr>
+          <w:rFonts w:ascii="Consolas" w:hAnsi="Consolas"/>
+          <w:sz w:val="20"/>
+          <w:szCs w:val="20"/>
+        </w:rPr>
+      </w:pPr>
+      <w:r>
+        <w:rPr>
+          <w:rFonts w:ascii="Consolas" w:hAnsi="Consolas"/>
+          <w:sz w:val="20"/>
+          <w:szCs w:val="20"/>
+        </w:rPr>
+        <w:t>})</w:t>
       </w:r>
     </w:p>
     <w:p>
@@ -14776,18 +16504,112 @@
           <w:sz w:val="20"/>
           <w:szCs w:val="20"/>
         </w:rPr>
-        <w:t># Define confidence levels</w:t>
-      </w:r>
-    </w:p>
-    <w:p>
-      <w:pPr>
-        <w:spacing w:after="0"/>
-        <w:rPr>
-          <w:rFonts w:ascii="Consolas" w:hAnsi="Consolas"/>
-          <w:sz w:val="20"/>
-          <w:szCs w:val="20"/>
-        </w:rPr>
-      </w:pPr>
+        <w:t xml:space="preserve"># Print the Historical </w:t>
+      </w:r>
+      <w:proofErr w:type="spellStart"/>
+      <w:r>
+        <w:rPr>
+          <w:rFonts w:ascii="Consolas" w:hAnsi="Consolas"/>
+          <w:color w:val="00B050"/>
+          <w:sz w:val="20"/>
+          <w:szCs w:val="20"/>
+        </w:rPr>
+        <w:t>VaR</w:t>
+      </w:r>
+      <w:proofErr w:type="spellEnd"/>
+      <w:r>
+        <w:rPr>
+          <w:rFonts w:ascii="Consolas" w:hAnsi="Consolas"/>
+          <w:color w:val="00B050"/>
+          <w:sz w:val="20"/>
+          <w:szCs w:val="20"/>
+        </w:rPr>
+        <w:t xml:space="preserve"> results</w:t>
+      </w:r>
+    </w:p>
+    <w:p>
+      <w:pPr>
+        <w:spacing w:after="0"/>
+        <w:rPr>
+          <w:rFonts w:ascii="Consolas" w:hAnsi="Consolas"/>
+          <w:sz w:val="20"/>
+          <w:szCs w:val="20"/>
+        </w:rPr>
+      </w:pPr>
+      <w:proofErr w:type="spellStart"/>
+      <w:r>
+        <w:rPr>
+          <w:rFonts w:ascii="Consolas" w:hAnsi="Consolas"/>
+          <w:sz w:val="20"/>
+          <w:szCs w:val="20"/>
+        </w:rPr>
+        <w:t>historical_var_pot_df</w:t>
+      </w:r>
+      <w:proofErr w:type="spellEnd"/>
+      <w:r>
+        <w:rPr>
+          <w:rFonts w:ascii="Consolas" w:hAnsi="Consolas"/>
+          <w:sz w:val="20"/>
+          <w:szCs w:val="20"/>
+        </w:rPr>
+        <w:t xml:space="preserve"> &lt;- </w:t>
+      </w:r>
+      <w:proofErr w:type="spellStart"/>
+      <w:proofErr w:type="gramStart"/>
+      <w:r>
+        <w:rPr>
+          <w:rFonts w:ascii="Consolas" w:hAnsi="Consolas"/>
+          <w:sz w:val="20"/>
+          <w:szCs w:val="20"/>
+        </w:rPr>
+        <w:t>data.frame</w:t>
+      </w:r>
+      <w:proofErr w:type="spellEnd"/>
+      <w:proofErr w:type="gramEnd"/>
+      <w:r>
+        <w:rPr>
+          <w:rFonts w:ascii="Consolas" w:hAnsi="Consolas"/>
+          <w:sz w:val="20"/>
+          <w:szCs w:val="20"/>
+        </w:rPr>
+        <w:t>(</w:t>
+      </w:r>
+    </w:p>
+    <w:p>
+      <w:pPr>
+        <w:spacing w:after="0"/>
+        <w:rPr>
+          <w:rFonts w:ascii="Consolas" w:hAnsi="Consolas"/>
+          <w:sz w:val="20"/>
+          <w:szCs w:val="20"/>
+        </w:rPr>
+      </w:pPr>
+      <w:r>
+        <w:rPr>
+          <w:rFonts w:ascii="Consolas" w:hAnsi="Consolas"/>
+          <w:sz w:val="20"/>
+          <w:szCs w:val="20"/>
+        </w:rPr>
+        <w:t xml:space="preserve">  </w:t>
+      </w:r>
+      <w:proofErr w:type="spellStart"/>
+      <w:r>
+        <w:rPr>
+          <w:rFonts w:ascii="Consolas" w:hAnsi="Consolas"/>
+          <w:sz w:val="20"/>
+          <w:szCs w:val="20"/>
+        </w:rPr>
+        <w:t>Confidence_Level</w:t>
+      </w:r>
+      <w:proofErr w:type="spellEnd"/>
+      <w:r>
+        <w:rPr>
+          <w:rFonts w:ascii="Consolas" w:hAnsi="Consolas"/>
+          <w:sz w:val="20"/>
+          <w:szCs w:val="20"/>
+        </w:rPr>
+        <w:t xml:space="preserve"> = paste0(</w:t>
+      </w:r>
       <w:proofErr w:type="spellStart"/>
       <w:r>
         <w:rPr>
@@ -14804,8 +16626,164 @@
           <w:sz w:val="20"/>
           <w:szCs w:val="20"/>
         </w:rPr>
+        <w:t xml:space="preserve"> * 100, "%"),</w:t>
+      </w:r>
+    </w:p>
+    <w:p>
+      <w:pPr>
+        <w:spacing w:after="0"/>
+        <w:rPr>
+          <w:rFonts w:ascii="Consolas" w:hAnsi="Consolas"/>
+          <w:sz w:val="20"/>
+          <w:szCs w:val="20"/>
+        </w:rPr>
+      </w:pPr>
+      <w:r>
+        <w:rPr>
+          <w:rFonts w:ascii="Consolas" w:hAnsi="Consolas"/>
+          <w:sz w:val="20"/>
+          <w:szCs w:val="20"/>
+        </w:rPr>
+        <w:t xml:space="preserve">  </w:t>
+      </w:r>
+      <w:proofErr w:type="spellStart"/>
+      <w:r>
+        <w:rPr>
+          <w:rFonts w:ascii="Consolas" w:hAnsi="Consolas"/>
+          <w:sz w:val="20"/>
+          <w:szCs w:val="20"/>
+        </w:rPr>
+        <w:t>Historical_VaR_POT</w:t>
+      </w:r>
+      <w:proofErr w:type="spellEnd"/>
+      <w:r>
+        <w:rPr>
+          <w:rFonts w:ascii="Consolas" w:hAnsi="Consolas"/>
+          <w:sz w:val="20"/>
+          <w:szCs w:val="20"/>
+        </w:rPr>
+        <w:t xml:space="preserve"> = -</w:t>
+      </w:r>
+      <w:proofErr w:type="spellStart"/>
+      <w:r>
+        <w:rPr>
+          <w:rFonts w:ascii="Consolas" w:hAnsi="Consolas"/>
+          <w:sz w:val="20"/>
+          <w:szCs w:val="20"/>
+        </w:rPr>
+        <w:t>historical_var_</w:t>
+      </w:r>
+      <w:proofErr w:type="gramStart"/>
+      <w:r>
+        <w:rPr>
+          <w:rFonts w:ascii="Consolas" w:hAnsi="Consolas"/>
+          <w:sz w:val="20"/>
+          <w:szCs w:val="20"/>
+        </w:rPr>
+        <w:t>pot</w:t>
+      </w:r>
+      <w:proofErr w:type="spellEnd"/>
+      <w:r>
+        <w:rPr>
+          <w:rFonts w:ascii="Consolas" w:hAnsi="Consolas"/>
+          <w:sz w:val="20"/>
+          <w:szCs w:val="20"/>
+        </w:rPr>
+        <w:t xml:space="preserve">  #</w:t>
+      </w:r>
+      <w:proofErr w:type="gramEnd"/>
+      <w:r>
+        <w:rPr>
+          <w:rFonts w:ascii="Consolas" w:hAnsi="Consolas"/>
+          <w:sz w:val="20"/>
+          <w:szCs w:val="20"/>
+        </w:rPr>
+        <w:t xml:space="preserve"> Convert back to negative returns</w:t>
+      </w:r>
+    </w:p>
+    <w:p>
+      <w:pPr>
+        <w:spacing w:after="0"/>
+        <w:rPr>
+          <w:rFonts w:ascii="Consolas" w:hAnsi="Consolas"/>
+          <w:sz w:val="20"/>
+          <w:szCs w:val="20"/>
+        </w:rPr>
+      </w:pPr>
+      <w:r>
+        <w:rPr>
+          <w:rFonts w:ascii="Consolas" w:hAnsi="Consolas"/>
+          <w:sz w:val="20"/>
+          <w:szCs w:val="20"/>
+        </w:rPr>
+        <w:t>)</w:t>
+      </w:r>
+    </w:p>
+    <w:p>
+      <w:pPr>
+        <w:spacing w:after="0"/>
+        <w:rPr>
+          <w:rFonts w:ascii="Consolas" w:hAnsi="Consolas"/>
+          <w:color w:val="00B050"/>
+          <w:sz w:val="20"/>
+          <w:szCs w:val="20"/>
+        </w:rPr>
+      </w:pPr>
+      <w:r>
+        <w:rPr>
+          <w:rFonts w:ascii="Consolas" w:hAnsi="Consolas"/>
+          <w:color w:val="00B050"/>
+          <w:sz w:val="20"/>
+          <w:szCs w:val="20"/>
+        </w:rPr>
+        <w:t># Calculate Historical ES using POT</w:t>
+      </w:r>
+    </w:p>
+    <w:p>
+      <w:pPr>
+        <w:spacing w:after="0"/>
+        <w:rPr>
+          <w:rFonts w:ascii="Consolas" w:hAnsi="Consolas"/>
+          <w:sz w:val="20"/>
+          <w:szCs w:val="20"/>
+        </w:rPr>
+      </w:pPr>
+      <w:proofErr w:type="spellStart"/>
+      <w:r>
+        <w:rPr>
+          <w:rFonts w:ascii="Consolas" w:hAnsi="Consolas"/>
+          <w:sz w:val="20"/>
+          <w:szCs w:val="20"/>
+        </w:rPr>
+        <w:t>historical_es_pot</w:t>
+      </w:r>
+      <w:proofErr w:type="spellEnd"/>
+      <w:r>
+        <w:rPr>
+          <w:rFonts w:ascii="Consolas" w:hAnsi="Consolas"/>
+          <w:sz w:val="20"/>
+          <w:szCs w:val="20"/>
+        </w:rPr>
         <w:t xml:space="preserve"> &lt;- </w:t>
       </w:r>
+      <w:proofErr w:type="spellStart"/>
+      <w:r>
+        <w:rPr>
+          <w:rFonts w:ascii="Consolas" w:hAnsi="Consolas"/>
+          <w:sz w:val="20"/>
+          <w:szCs w:val="20"/>
+        </w:rPr>
+        <w:t>sapply</w:t>
+      </w:r>
+      <w:proofErr w:type="spellEnd"/>
+      <w:r>
+        <w:rPr>
+          <w:rFonts w:ascii="Consolas" w:hAnsi="Consolas"/>
+          <w:sz w:val="20"/>
+          <w:szCs w:val="20"/>
+        </w:rPr>
+        <w:t>(</w:t>
+      </w:r>
       <w:proofErr w:type="gramStart"/>
       <w:r>
         <w:rPr>
@@ -14813,7 +16791,7 @@
           <w:sz w:val="20"/>
           <w:szCs w:val="20"/>
         </w:rPr>
-        <w:t>c(</w:t>
+        <w:t>1:length</w:t>
       </w:r>
       <w:proofErr w:type="gramEnd"/>
       <w:r>
@@ -14822,7 +16800,205 @@
           <w:sz w:val="20"/>
           <w:szCs w:val="20"/>
         </w:rPr>
-        <w:t>0.99, 0.995, 0.999)</w:t>
+        <w:t>(</w:t>
+      </w:r>
+      <w:proofErr w:type="spellStart"/>
+      <w:r>
+        <w:rPr>
+          <w:rFonts w:ascii="Consolas" w:hAnsi="Consolas"/>
+          <w:sz w:val="20"/>
+          <w:szCs w:val="20"/>
+        </w:rPr>
+        <w:t>confidence_levels</w:t>
+      </w:r>
+      <w:proofErr w:type="spellEnd"/>
+      <w:r>
+        <w:rPr>
+          <w:rFonts w:ascii="Consolas" w:hAnsi="Consolas"/>
+          <w:sz w:val="20"/>
+          <w:szCs w:val="20"/>
+        </w:rPr>
+        <w:t>), function(</w:t>
+      </w:r>
+      <w:proofErr w:type="spellStart"/>
+      <w:r>
+        <w:rPr>
+          <w:rFonts w:ascii="Consolas" w:hAnsi="Consolas"/>
+          <w:sz w:val="20"/>
+          <w:szCs w:val="20"/>
+        </w:rPr>
+        <w:t>i</w:t>
+      </w:r>
+      <w:proofErr w:type="spellEnd"/>
+      <w:r>
+        <w:rPr>
+          <w:rFonts w:ascii="Consolas" w:hAnsi="Consolas"/>
+          <w:sz w:val="20"/>
+          <w:szCs w:val="20"/>
+        </w:rPr>
+        <w:t>) {</w:t>
+      </w:r>
+    </w:p>
+    <w:p>
+      <w:pPr>
+        <w:spacing w:after="0"/>
+        <w:rPr>
+          <w:rFonts w:ascii="Consolas" w:hAnsi="Consolas"/>
+          <w:sz w:val="20"/>
+          <w:szCs w:val="20"/>
+        </w:rPr>
+      </w:pPr>
+      <w:r>
+        <w:rPr>
+          <w:rFonts w:ascii="Consolas" w:hAnsi="Consolas"/>
+          <w:sz w:val="20"/>
+          <w:szCs w:val="20"/>
+        </w:rPr>
+        <w:t xml:space="preserve">  </w:t>
+      </w:r>
+      <w:proofErr w:type="spellStart"/>
+      <w:r>
+        <w:rPr>
+          <w:rFonts w:ascii="Consolas" w:hAnsi="Consolas"/>
+          <w:sz w:val="20"/>
+          <w:szCs w:val="20"/>
+        </w:rPr>
+        <w:t>var_threshold</w:t>
+      </w:r>
+      <w:proofErr w:type="spellEnd"/>
+      <w:r>
+        <w:rPr>
+          <w:rFonts w:ascii="Consolas" w:hAnsi="Consolas"/>
+          <w:sz w:val="20"/>
+          <w:szCs w:val="20"/>
+        </w:rPr>
+        <w:t xml:space="preserve"> &lt;- </w:t>
+      </w:r>
+      <w:proofErr w:type="spellStart"/>
+      <w:r>
+        <w:rPr>
+          <w:rFonts w:ascii="Consolas" w:hAnsi="Consolas"/>
+          <w:sz w:val="20"/>
+          <w:szCs w:val="20"/>
+        </w:rPr>
+        <w:t>historical_var_pot</w:t>
+      </w:r>
+      <w:proofErr w:type="spellEnd"/>
+      <w:r>
+        <w:rPr>
+          <w:rFonts w:ascii="Consolas" w:hAnsi="Consolas"/>
+          <w:sz w:val="20"/>
+          <w:szCs w:val="20"/>
+        </w:rPr>
+        <w:t>[</w:t>
+      </w:r>
+      <w:proofErr w:type="spellStart"/>
+      <w:r>
+        <w:rPr>
+          <w:rFonts w:ascii="Consolas" w:hAnsi="Consolas"/>
+          <w:sz w:val="20"/>
+          <w:szCs w:val="20"/>
+        </w:rPr>
+        <w:t>i</w:t>
+      </w:r>
+      <w:proofErr w:type="spellEnd"/>
+      <w:r>
+        <w:rPr>
+          <w:rFonts w:ascii="Consolas" w:hAnsi="Consolas"/>
+          <w:sz w:val="20"/>
+          <w:szCs w:val="20"/>
+        </w:rPr>
+        <w:t xml:space="preserve">] - </w:t>
+      </w:r>
+      <w:proofErr w:type="gramStart"/>
+      <w:r>
+        <w:rPr>
+          <w:rFonts w:ascii="Consolas" w:hAnsi="Consolas"/>
+          <w:sz w:val="20"/>
+          <w:szCs w:val="20"/>
+        </w:rPr>
+        <w:t>threshold  #</w:t>
+      </w:r>
+      <w:proofErr w:type="gramEnd"/>
+      <w:r>
+        <w:rPr>
+          <w:rFonts w:ascii="Consolas" w:hAnsi="Consolas"/>
+          <w:sz w:val="20"/>
+          <w:szCs w:val="20"/>
+        </w:rPr>
+        <w:t xml:space="preserve"> Find the excess threshold</w:t>
+      </w:r>
+    </w:p>
+    <w:p>
+      <w:pPr>
+        <w:spacing w:after="0"/>
+        <w:rPr>
+          <w:rFonts w:ascii="Consolas" w:hAnsi="Consolas"/>
+          <w:sz w:val="20"/>
+          <w:szCs w:val="20"/>
+        </w:rPr>
+      </w:pPr>
+      <w:r>
+        <w:rPr>
+          <w:rFonts w:ascii="Consolas" w:hAnsi="Consolas"/>
+          <w:sz w:val="20"/>
+          <w:szCs w:val="20"/>
+        </w:rPr>
+        <w:t xml:space="preserve">  </w:t>
+      </w:r>
+      <w:proofErr w:type="gramStart"/>
+      <w:r>
+        <w:rPr>
+          <w:rFonts w:ascii="Consolas" w:hAnsi="Consolas"/>
+          <w:sz w:val="20"/>
+          <w:szCs w:val="20"/>
+        </w:rPr>
+        <w:t>mean(</w:t>
+      </w:r>
+      <w:proofErr w:type="gramEnd"/>
+      <w:r>
+        <w:rPr>
+          <w:rFonts w:ascii="Consolas" w:hAnsi="Consolas"/>
+          <w:sz w:val="20"/>
+          <w:szCs w:val="20"/>
+        </w:rPr>
+        <w:t xml:space="preserve">excesses[excesses &gt;= </w:t>
+      </w:r>
+      <w:proofErr w:type="spellStart"/>
+      <w:r>
+        <w:rPr>
+          <w:rFonts w:ascii="Consolas" w:hAnsi="Consolas"/>
+          <w:sz w:val="20"/>
+          <w:szCs w:val="20"/>
+        </w:rPr>
+        <w:t>var_threshold</w:t>
+      </w:r>
+      <w:proofErr w:type="spellEnd"/>
+      <w:r>
+        <w:rPr>
+          <w:rFonts w:ascii="Consolas" w:hAnsi="Consolas"/>
+          <w:sz w:val="20"/>
+          <w:szCs w:val="20"/>
+        </w:rPr>
+        <w:t>], na.rm = TRUE) + threshold  # Add back the threshold</w:t>
+      </w:r>
+    </w:p>
+    <w:p>
+      <w:pPr>
+        <w:spacing w:after="0"/>
+        <w:rPr>
+          <w:rFonts w:ascii="Consolas" w:hAnsi="Consolas"/>
+          <w:sz w:val="20"/>
+          <w:szCs w:val="20"/>
+        </w:rPr>
+      </w:pPr>
+      <w:r>
+        <w:rPr>
+          <w:rFonts w:ascii="Consolas" w:hAnsi="Consolas"/>
+          <w:sz w:val="20"/>
+          <w:szCs w:val="20"/>
+        </w:rPr>
+        <w:t>})</w:t>
       </w:r>
     </w:p>
     <w:p>
@@ -14842,7 +17018,7 @@
           <w:sz w:val="20"/>
           <w:szCs w:val="20"/>
         </w:rPr>
-        <w:t xml:space="preserve"># Calculate Historical </w:t>
+        <w:t xml:space="preserve"># Add ES to the </w:t>
       </w:r>
       <w:proofErr w:type="spellStart"/>
       <w:r>
@@ -14852,47 +17028,46 @@
           <w:sz w:val="20"/>
           <w:szCs w:val="20"/>
         </w:rPr>
-        <w:t>VaR</w:t>
-      </w:r>
-      <w:proofErr w:type="spellEnd"/>
-      <w:r>
-        <w:rPr>
-          <w:rFonts w:ascii="Consolas" w:hAnsi="Consolas"/>
-          <w:color w:val="00B050"/>
-          <w:sz w:val="20"/>
-          <w:szCs w:val="20"/>
-        </w:rPr>
-        <w:t xml:space="preserve"> using POT</w:t>
-      </w:r>
-    </w:p>
-    <w:p>
-      <w:pPr>
-        <w:spacing w:after="0"/>
-        <w:rPr>
-          <w:rFonts w:ascii="Consolas" w:hAnsi="Consolas"/>
-          <w:sz w:val="20"/>
-          <w:szCs w:val="20"/>
-        </w:rPr>
-      </w:pPr>
-      <w:proofErr w:type="spellStart"/>
-      <w:r>
-        <w:rPr>
-          <w:rFonts w:ascii="Consolas" w:hAnsi="Consolas"/>
-          <w:sz w:val="20"/>
-          <w:szCs w:val="20"/>
-        </w:rPr>
-        <w:t>historical_var_pot</w:t>
-      </w:r>
-      <w:proofErr w:type="spellEnd"/>
-      <w:r>
-        <w:rPr>
-          <w:rFonts w:ascii="Consolas" w:hAnsi="Consolas"/>
-          <w:sz w:val="20"/>
-          <w:szCs w:val="20"/>
-        </w:rPr>
-        <w:t xml:space="preserve"> &lt;- </w:t>
-      </w:r>
-      <w:proofErr w:type="spellStart"/>
+        <w:t>DataFrame</w:t>
+      </w:r>
+      <w:proofErr w:type="spellEnd"/>
+    </w:p>
+    <w:p>
+      <w:pPr>
+        <w:spacing w:after="0"/>
+        <w:rPr>
+          <w:rFonts w:ascii="Consolas" w:hAnsi="Consolas"/>
+          <w:sz w:val="20"/>
+          <w:szCs w:val="20"/>
+        </w:rPr>
+      </w:pPr>
+      <w:proofErr w:type="spellStart"/>
+      <w:r>
+        <w:rPr>
+          <w:rFonts w:ascii="Consolas" w:hAnsi="Consolas"/>
+          <w:sz w:val="20"/>
+          <w:szCs w:val="20"/>
+        </w:rPr>
+        <w:t>historical_var_pot_df$Historical_ES_POT</w:t>
+      </w:r>
+      <w:proofErr w:type="spellEnd"/>
+      <w:r>
+        <w:rPr>
+          <w:rFonts w:ascii="Consolas" w:hAnsi="Consolas"/>
+          <w:sz w:val="20"/>
+          <w:szCs w:val="20"/>
+        </w:rPr>
+        <w:t xml:space="preserve"> &lt;- -</w:t>
+      </w:r>
+      <w:proofErr w:type="spellStart"/>
+      <w:r>
+        <w:rPr>
+          <w:rFonts w:ascii="Consolas" w:hAnsi="Consolas"/>
+          <w:sz w:val="20"/>
+          <w:szCs w:val="20"/>
+        </w:rPr>
+        <w:t>historical_es_</w:t>
+      </w:r>
       <w:proofErr w:type="gramStart"/>
       <w:r>
         <w:rPr>
@@ -14900,18 +17075,17 @@
           <w:sz w:val="20"/>
           <w:szCs w:val="20"/>
         </w:rPr>
-        <w:t>sapply</w:t>
-      </w:r>
-      <w:proofErr w:type="spellEnd"/>
-      <w:r>
-        <w:rPr>
-          <w:rFonts w:ascii="Consolas" w:hAnsi="Consolas"/>
-          <w:sz w:val="20"/>
-          <w:szCs w:val="20"/>
-        </w:rPr>
-        <w:t>(</w:t>
-      </w:r>
-      <w:proofErr w:type="spellStart"/>
+        <w:t>pot</w:t>
+      </w:r>
+      <w:proofErr w:type="spellEnd"/>
+      <w:r>
+        <w:rPr>
+          <w:rFonts w:ascii="Consolas" w:hAnsi="Consolas"/>
+          <w:sz w:val="20"/>
+          <w:szCs w:val="20"/>
+        </w:rPr>
+        <w:t xml:space="preserve">  #</w:t>
+      </w:r>
       <w:proofErr w:type="gramEnd"/>
       <w:r>
         <w:rPr>
@@ -14919,692 +17093,21 @@
           <w:sz w:val="20"/>
           <w:szCs w:val="20"/>
         </w:rPr>
-        <w:t>confidence_levels</w:t>
-      </w:r>
-      <w:proofErr w:type="spellEnd"/>
-      <w:r>
-        <w:rPr>
-          <w:rFonts w:ascii="Consolas" w:hAnsi="Consolas"/>
-          <w:sz w:val="20"/>
-          <w:szCs w:val="20"/>
-        </w:rPr>
-        <w:t>, function(cl) {</w:t>
-      </w:r>
-    </w:p>
-    <w:p>
-      <w:pPr>
-        <w:spacing w:after="0"/>
-        <w:rPr>
-          <w:rFonts w:ascii="Consolas" w:hAnsi="Consolas"/>
-          <w:sz w:val="20"/>
-          <w:szCs w:val="20"/>
-        </w:rPr>
-      </w:pPr>
-      <w:r>
-        <w:rPr>
-          <w:rFonts w:ascii="Consolas" w:hAnsi="Consolas"/>
-          <w:sz w:val="20"/>
-          <w:szCs w:val="20"/>
-        </w:rPr>
-        <w:t xml:space="preserve">  </w:t>
-      </w:r>
-      <w:proofErr w:type="gramStart"/>
-      <w:r>
-        <w:rPr>
-          <w:rFonts w:ascii="Consolas" w:hAnsi="Consolas"/>
-          <w:sz w:val="20"/>
-          <w:szCs w:val="20"/>
-        </w:rPr>
-        <w:t>quantile(</w:t>
-      </w:r>
-      <w:proofErr w:type="gramEnd"/>
-      <w:r>
-        <w:rPr>
-          <w:rFonts w:ascii="Consolas" w:hAnsi="Consolas"/>
-          <w:sz w:val="20"/>
-          <w:szCs w:val="20"/>
-        </w:rPr>
-        <w:t>excesses, probs = cl, na.rm = TRUE) + threshold  # Add back the threshold</w:t>
-      </w:r>
-    </w:p>
-    <w:p>
-      <w:pPr>
-        <w:spacing w:after="0"/>
-        <w:rPr>
-          <w:rFonts w:ascii="Consolas" w:hAnsi="Consolas"/>
-          <w:sz w:val="20"/>
-          <w:szCs w:val="20"/>
-        </w:rPr>
-      </w:pPr>
-      <w:r>
-        <w:rPr>
-          <w:rFonts w:ascii="Consolas" w:hAnsi="Consolas"/>
-          <w:sz w:val="20"/>
-          <w:szCs w:val="20"/>
-        </w:rPr>
-        <w:t>})</w:t>
-      </w:r>
-    </w:p>
-    <w:p>
-      <w:pPr>
-        <w:spacing w:after="0"/>
-        <w:rPr>
-          <w:rFonts w:ascii="Consolas" w:hAnsi="Consolas"/>
-          <w:color w:val="00B050"/>
-          <w:sz w:val="20"/>
-          <w:szCs w:val="20"/>
-        </w:rPr>
-      </w:pPr>
-      <w:r>
-        <w:rPr>
-          <w:rFonts w:ascii="Consolas" w:hAnsi="Consolas"/>
-          <w:color w:val="00B050"/>
-          <w:sz w:val="20"/>
-          <w:szCs w:val="20"/>
-        </w:rPr>
-        <w:t xml:space="preserve"># Print the Historical </w:t>
-      </w:r>
-      <w:proofErr w:type="spellStart"/>
-      <w:r>
-        <w:rPr>
-          <w:rFonts w:ascii="Consolas" w:hAnsi="Consolas"/>
-          <w:color w:val="00B050"/>
-          <w:sz w:val="20"/>
-          <w:szCs w:val="20"/>
-        </w:rPr>
-        <w:t>VaR</w:t>
-      </w:r>
-      <w:proofErr w:type="spellEnd"/>
-      <w:r>
-        <w:rPr>
-          <w:rFonts w:ascii="Consolas" w:hAnsi="Consolas"/>
-          <w:color w:val="00B050"/>
-          <w:sz w:val="20"/>
-          <w:szCs w:val="20"/>
-        </w:rPr>
-        <w:t xml:space="preserve"> results</w:t>
-      </w:r>
-    </w:p>
-    <w:p>
-      <w:pPr>
-        <w:spacing w:after="0"/>
-        <w:rPr>
-          <w:rFonts w:ascii="Consolas" w:hAnsi="Consolas"/>
-          <w:sz w:val="20"/>
-          <w:szCs w:val="20"/>
-        </w:rPr>
-      </w:pPr>
-      <w:proofErr w:type="spellStart"/>
-      <w:r>
-        <w:rPr>
-          <w:rFonts w:ascii="Consolas" w:hAnsi="Consolas"/>
-          <w:sz w:val="20"/>
-          <w:szCs w:val="20"/>
-        </w:rPr>
-        <w:t>historical_var_pot_df</w:t>
-      </w:r>
-      <w:proofErr w:type="spellEnd"/>
-      <w:r>
-        <w:rPr>
-          <w:rFonts w:ascii="Consolas" w:hAnsi="Consolas"/>
-          <w:sz w:val="20"/>
-          <w:szCs w:val="20"/>
-        </w:rPr>
-        <w:t xml:space="preserve"> &lt;- </w:t>
-      </w:r>
-      <w:proofErr w:type="spellStart"/>
-      <w:proofErr w:type="gramStart"/>
-      <w:r>
-        <w:rPr>
-          <w:rFonts w:ascii="Consolas" w:hAnsi="Consolas"/>
-          <w:sz w:val="20"/>
-          <w:szCs w:val="20"/>
-        </w:rPr>
-        <w:t>data.frame</w:t>
-      </w:r>
-      <w:proofErr w:type="spellEnd"/>
-      <w:proofErr w:type="gramEnd"/>
-      <w:r>
-        <w:rPr>
-          <w:rFonts w:ascii="Consolas" w:hAnsi="Consolas"/>
-          <w:sz w:val="20"/>
-          <w:szCs w:val="20"/>
-        </w:rPr>
-        <w:t>(</w:t>
-      </w:r>
-    </w:p>
-    <w:p>
-      <w:pPr>
-        <w:spacing w:after="0"/>
-        <w:rPr>
-          <w:rFonts w:ascii="Consolas" w:hAnsi="Consolas"/>
-          <w:sz w:val="20"/>
-          <w:szCs w:val="20"/>
-        </w:rPr>
-      </w:pPr>
-      <w:r>
-        <w:rPr>
-          <w:rFonts w:ascii="Consolas" w:hAnsi="Consolas"/>
-          <w:sz w:val="20"/>
-          <w:szCs w:val="20"/>
-        </w:rPr>
-        <w:t xml:space="preserve">  </w:t>
-      </w:r>
-      <w:proofErr w:type="spellStart"/>
-      <w:r>
-        <w:rPr>
-          <w:rFonts w:ascii="Consolas" w:hAnsi="Consolas"/>
-          <w:sz w:val="20"/>
-          <w:szCs w:val="20"/>
-        </w:rPr>
-        <w:t>Confidence_Level</w:t>
-      </w:r>
-      <w:proofErr w:type="spellEnd"/>
-      <w:r>
-        <w:rPr>
-          <w:rFonts w:ascii="Consolas" w:hAnsi="Consolas"/>
-          <w:sz w:val="20"/>
-          <w:szCs w:val="20"/>
-        </w:rPr>
-        <w:t xml:space="preserve"> = paste0(</w:t>
-      </w:r>
-      <w:proofErr w:type="spellStart"/>
-      <w:r>
-        <w:rPr>
-          <w:rFonts w:ascii="Consolas" w:hAnsi="Consolas"/>
-          <w:sz w:val="20"/>
-          <w:szCs w:val="20"/>
-        </w:rPr>
-        <w:t>confidence_levels</w:t>
-      </w:r>
-      <w:proofErr w:type="spellEnd"/>
-      <w:r>
-        <w:rPr>
-          <w:rFonts w:ascii="Consolas" w:hAnsi="Consolas"/>
-          <w:sz w:val="20"/>
-          <w:szCs w:val="20"/>
-        </w:rPr>
-        <w:t xml:space="preserve"> * 100, "%"),</w:t>
-      </w:r>
-    </w:p>
-    <w:p>
-      <w:pPr>
-        <w:spacing w:after="0"/>
-        <w:rPr>
-          <w:rFonts w:ascii="Consolas" w:hAnsi="Consolas"/>
-          <w:sz w:val="20"/>
-          <w:szCs w:val="20"/>
-        </w:rPr>
-      </w:pPr>
-      <w:r>
-        <w:rPr>
-          <w:rFonts w:ascii="Consolas" w:hAnsi="Consolas"/>
-          <w:sz w:val="20"/>
-          <w:szCs w:val="20"/>
-        </w:rPr>
-        <w:t xml:space="preserve">  </w:t>
-      </w:r>
-      <w:proofErr w:type="spellStart"/>
-      <w:r>
-        <w:rPr>
-          <w:rFonts w:ascii="Consolas" w:hAnsi="Consolas"/>
-          <w:sz w:val="20"/>
-          <w:szCs w:val="20"/>
-        </w:rPr>
-        <w:t>Historical_VaR_POT</w:t>
-      </w:r>
-      <w:proofErr w:type="spellEnd"/>
-      <w:r>
-        <w:rPr>
-          <w:rFonts w:ascii="Consolas" w:hAnsi="Consolas"/>
-          <w:sz w:val="20"/>
-          <w:szCs w:val="20"/>
-        </w:rPr>
-        <w:t xml:space="preserve"> = -</w:t>
-      </w:r>
-      <w:proofErr w:type="spellStart"/>
-      <w:r>
-        <w:rPr>
-          <w:rFonts w:ascii="Consolas" w:hAnsi="Consolas"/>
-          <w:sz w:val="20"/>
-          <w:szCs w:val="20"/>
-        </w:rPr>
-        <w:t>historical_var_</w:t>
-      </w:r>
-      <w:proofErr w:type="gramStart"/>
-      <w:r>
-        <w:rPr>
-          <w:rFonts w:ascii="Consolas" w:hAnsi="Consolas"/>
-          <w:sz w:val="20"/>
-          <w:szCs w:val="20"/>
-        </w:rPr>
-        <w:t>pot</w:t>
-      </w:r>
-      <w:proofErr w:type="spellEnd"/>
-      <w:r>
-        <w:rPr>
-          <w:rFonts w:ascii="Consolas" w:hAnsi="Consolas"/>
-          <w:sz w:val="20"/>
-          <w:szCs w:val="20"/>
-        </w:rPr>
-        <w:t xml:space="preserve">  #</w:t>
-      </w:r>
-      <w:proofErr w:type="gramEnd"/>
-      <w:r>
-        <w:rPr>
-          <w:rFonts w:ascii="Consolas" w:hAnsi="Consolas"/>
-          <w:sz w:val="20"/>
-          <w:szCs w:val="20"/>
-        </w:rPr>
         <w:t xml:space="preserve"> Convert back to negative returns</w:t>
       </w:r>
     </w:p>
     <w:p>
       <w:pPr>
-        <w:spacing w:after="0"/>
-        <w:rPr>
-          <w:rFonts w:ascii="Consolas" w:hAnsi="Consolas"/>
-          <w:sz w:val="20"/>
-          <w:szCs w:val="20"/>
-        </w:rPr>
-      </w:pPr>
-      <w:r>
-        <w:rPr>
-          <w:rFonts w:ascii="Consolas" w:hAnsi="Consolas"/>
-          <w:sz w:val="20"/>
-          <w:szCs w:val="20"/>
-        </w:rPr>
-        <w:t>)</w:t>
-      </w:r>
-    </w:p>
-    <w:p>
-      <w:pPr>
-        <w:spacing w:after="0"/>
-        <w:rPr>
-          <w:rFonts w:ascii="Consolas" w:hAnsi="Consolas"/>
-          <w:color w:val="00B050"/>
-          <w:sz w:val="20"/>
-          <w:szCs w:val="20"/>
-        </w:rPr>
-      </w:pPr>
-      <w:r>
-        <w:rPr>
-          <w:rFonts w:ascii="Consolas" w:hAnsi="Consolas"/>
-          <w:color w:val="00B050"/>
-          <w:sz w:val="20"/>
-          <w:szCs w:val="20"/>
-        </w:rPr>
-        <w:t># Calculate Historical ES using POT</w:t>
-      </w:r>
-    </w:p>
-    <w:p>
-      <w:pPr>
-        <w:spacing w:after="0"/>
-        <w:rPr>
-          <w:rFonts w:ascii="Consolas" w:hAnsi="Consolas"/>
-          <w:sz w:val="20"/>
-          <w:szCs w:val="20"/>
-        </w:rPr>
-      </w:pPr>
-      <w:proofErr w:type="spellStart"/>
-      <w:r>
-        <w:rPr>
-          <w:rFonts w:ascii="Consolas" w:hAnsi="Consolas"/>
-          <w:sz w:val="20"/>
-          <w:szCs w:val="20"/>
-        </w:rPr>
-        <w:t>historical_es_pot</w:t>
-      </w:r>
-      <w:proofErr w:type="spellEnd"/>
-      <w:r>
-        <w:rPr>
-          <w:rFonts w:ascii="Consolas" w:hAnsi="Consolas"/>
-          <w:sz w:val="20"/>
-          <w:szCs w:val="20"/>
-        </w:rPr>
-        <w:t xml:space="preserve"> &lt;- </w:t>
-      </w:r>
-      <w:proofErr w:type="spellStart"/>
-      <w:r>
-        <w:rPr>
-          <w:rFonts w:ascii="Consolas" w:hAnsi="Consolas"/>
-          <w:sz w:val="20"/>
-          <w:szCs w:val="20"/>
-        </w:rPr>
-        <w:t>sapply</w:t>
-      </w:r>
-      <w:proofErr w:type="spellEnd"/>
-      <w:r>
-        <w:rPr>
-          <w:rFonts w:ascii="Consolas" w:hAnsi="Consolas"/>
-          <w:sz w:val="20"/>
-          <w:szCs w:val="20"/>
-        </w:rPr>
-        <w:t>(</w:t>
-      </w:r>
-      <w:proofErr w:type="gramStart"/>
-      <w:r>
-        <w:rPr>
-          <w:rFonts w:ascii="Consolas" w:hAnsi="Consolas"/>
-          <w:sz w:val="20"/>
-          <w:szCs w:val="20"/>
-        </w:rPr>
-        <w:t>1:length</w:t>
-      </w:r>
-      <w:proofErr w:type="gramEnd"/>
-      <w:r>
-        <w:rPr>
-          <w:rFonts w:ascii="Consolas" w:hAnsi="Consolas"/>
-          <w:sz w:val="20"/>
-          <w:szCs w:val="20"/>
-        </w:rPr>
-        <w:t>(</w:t>
-      </w:r>
-      <w:proofErr w:type="spellStart"/>
-      <w:r>
-        <w:rPr>
-          <w:rFonts w:ascii="Consolas" w:hAnsi="Consolas"/>
-          <w:sz w:val="20"/>
-          <w:szCs w:val="20"/>
-        </w:rPr>
-        <w:t>confidence_levels</w:t>
-      </w:r>
-      <w:proofErr w:type="spellEnd"/>
-      <w:r>
-        <w:rPr>
-          <w:rFonts w:ascii="Consolas" w:hAnsi="Consolas"/>
-          <w:sz w:val="20"/>
-          <w:szCs w:val="20"/>
-        </w:rPr>
-        <w:t>), function(</w:t>
-      </w:r>
-      <w:proofErr w:type="spellStart"/>
-      <w:r>
-        <w:rPr>
-          <w:rFonts w:ascii="Consolas" w:hAnsi="Consolas"/>
-          <w:sz w:val="20"/>
-          <w:szCs w:val="20"/>
-        </w:rPr>
-        <w:t>i</w:t>
-      </w:r>
-      <w:proofErr w:type="spellEnd"/>
-      <w:r>
-        <w:rPr>
-          <w:rFonts w:ascii="Consolas" w:hAnsi="Consolas"/>
-          <w:sz w:val="20"/>
-          <w:szCs w:val="20"/>
-        </w:rPr>
-        <w:t>) {</w:t>
-      </w:r>
-    </w:p>
-    <w:p>
-      <w:pPr>
-        <w:spacing w:after="0"/>
-        <w:rPr>
-          <w:rFonts w:ascii="Consolas" w:hAnsi="Consolas"/>
-          <w:sz w:val="20"/>
-          <w:szCs w:val="20"/>
-        </w:rPr>
-      </w:pPr>
-      <w:r>
-        <w:rPr>
-          <w:rFonts w:ascii="Consolas" w:hAnsi="Consolas"/>
-          <w:sz w:val="20"/>
-          <w:szCs w:val="20"/>
-        </w:rPr>
-        <w:t xml:space="preserve">  </w:t>
-      </w:r>
-      <w:proofErr w:type="spellStart"/>
-      <w:r>
-        <w:rPr>
-          <w:rFonts w:ascii="Consolas" w:hAnsi="Consolas"/>
-          <w:sz w:val="20"/>
-          <w:szCs w:val="20"/>
-        </w:rPr>
-        <w:t>var_threshold</w:t>
-      </w:r>
-      <w:proofErr w:type="spellEnd"/>
-      <w:r>
-        <w:rPr>
-          <w:rFonts w:ascii="Consolas" w:hAnsi="Consolas"/>
-          <w:sz w:val="20"/>
-          <w:szCs w:val="20"/>
-        </w:rPr>
-        <w:t xml:space="preserve"> &lt;- </w:t>
-      </w:r>
-      <w:proofErr w:type="spellStart"/>
-      <w:r>
-        <w:rPr>
-          <w:rFonts w:ascii="Consolas" w:hAnsi="Consolas"/>
-          <w:sz w:val="20"/>
-          <w:szCs w:val="20"/>
-        </w:rPr>
-        <w:t>historical_var_pot</w:t>
-      </w:r>
-      <w:proofErr w:type="spellEnd"/>
-      <w:r>
-        <w:rPr>
-          <w:rFonts w:ascii="Consolas" w:hAnsi="Consolas"/>
-          <w:sz w:val="20"/>
-          <w:szCs w:val="20"/>
-        </w:rPr>
-        <w:t>[</w:t>
-      </w:r>
-      <w:proofErr w:type="spellStart"/>
-      <w:r>
-        <w:rPr>
-          <w:rFonts w:ascii="Consolas" w:hAnsi="Consolas"/>
-          <w:sz w:val="20"/>
-          <w:szCs w:val="20"/>
-        </w:rPr>
-        <w:t>i</w:t>
-      </w:r>
-      <w:proofErr w:type="spellEnd"/>
-      <w:r>
-        <w:rPr>
-          <w:rFonts w:ascii="Consolas" w:hAnsi="Consolas"/>
-          <w:sz w:val="20"/>
-          <w:szCs w:val="20"/>
-        </w:rPr>
-        <w:t xml:space="preserve">] - </w:t>
-      </w:r>
-      <w:proofErr w:type="gramStart"/>
-      <w:r>
-        <w:rPr>
-          <w:rFonts w:ascii="Consolas" w:hAnsi="Consolas"/>
-          <w:sz w:val="20"/>
-          <w:szCs w:val="20"/>
-        </w:rPr>
-        <w:t>threshold  #</w:t>
-      </w:r>
-      <w:proofErr w:type="gramEnd"/>
-      <w:r>
-        <w:rPr>
-          <w:rFonts w:ascii="Consolas" w:hAnsi="Consolas"/>
-          <w:sz w:val="20"/>
-          <w:szCs w:val="20"/>
-        </w:rPr>
-        <w:t xml:space="preserve"> Find the excess threshold</w:t>
-      </w:r>
-    </w:p>
-    <w:p>
-      <w:pPr>
-        <w:spacing w:after="0"/>
-        <w:rPr>
-          <w:rFonts w:ascii="Consolas" w:hAnsi="Consolas"/>
-          <w:sz w:val="20"/>
-          <w:szCs w:val="20"/>
-        </w:rPr>
-      </w:pPr>
-      <w:r>
-        <w:rPr>
-          <w:rFonts w:ascii="Consolas" w:hAnsi="Consolas"/>
-          <w:sz w:val="20"/>
-          <w:szCs w:val="20"/>
-        </w:rPr>
-        <w:t xml:space="preserve">  </w:t>
-      </w:r>
-      <w:proofErr w:type="gramStart"/>
-      <w:r>
-        <w:rPr>
-          <w:rFonts w:ascii="Consolas" w:hAnsi="Consolas"/>
-          <w:sz w:val="20"/>
-          <w:szCs w:val="20"/>
-        </w:rPr>
-        <w:t>mean(</w:t>
-      </w:r>
-      <w:proofErr w:type="gramEnd"/>
-      <w:r>
-        <w:rPr>
-          <w:rFonts w:ascii="Consolas" w:hAnsi="Consolas"/>
-          <w:sz w:val="20"/>
-          <w:szCs w:val="20"/>
-        </w:rPr>
-        <w:t xml:space="preserve">excesses[excesses &gt;= </w:t>
-      </w:r>
-      <w:proofErr w:type="spellStart"/>
-      <w:r>
-        <w:rPr>
-          <w:rFonts w:ascii="Consolas" w:hAnsi="Consolas"/>
-          <w:sz w:val="20"/>
-          <w:szCs w:val="20"/>
-        </w:rPr>
-        <w:t>var_threshold</w:t>
-      </w:r>
-      <w:proofErr w:type="spellEnd"/>
-      <w:r>
-        <w:rPr>
-          <w:rFonts w:ascii="Consolas" w:hAnsi="Consolas"/>
-          <w:sz w:val="20"/>
-          <w:szCs w:val="20"/>
-        </w:rPr>
-        <w:t>], na.rm = TRUE) + threshold  # Add back the threshold</w:t>
-      </w:r>
-    </w:p>
-    <w:p>
-      <w:pPr>
-        <w:spacing w:after="0"/>
-        <w:rPr>
-          <w:rFonts w:ascii="Consolas" w:hAnsi="Consolas"/>
-          <w:sz w:val="20"/>
-          <w:szCs w:val="20"/>
-        </w:rPr>
-      </w:pPr>
-      <w:r>
-        <w:rPr>
-          <w:rFonts w:ascii="Consolas" w:hAnsi="Consolas"/>
-          <w:sz w:val="20"/>
-          <w:szCs w:val="20"/>
-        </w:rPr>
-        <w:t>})</w:t>
-      </w:r>
-    </w:p>
-    <w:p>
-      <w:pPr>
-        <w:spacing w:after="0"/>
-        <w:rPr>
-          <w:rFonts w:ascii="Consolas" w:hAnsi="Consolas"/>
-          <w:color w:val="00B050"/>
-          <w:sz w:val="20"/>
-          <w:szCs w:val="20"/>
-        </w:rPr>
-      </w:pPr>
-      <w:r>
-        <w:rPr>
-          <w:rFonts w:ascii="Consolas" w:hAnsi="Consolas"/>
-          <w:color w:val="00B050"/>
-          <w:sz w:val="20"/>
-          <w:szCs w:val="20"/>
-        </w:rPr>
-        <w:t xml:space="preserve"># Add ES to the </w:t>
-      </w:r>
-      <w:proofErr w:type="spellStart"/>
-      <w:r>
-        <w:rPr>
-          <w:rFonts w:ascii="Consolas" w:hAnsi="Consolas"/>
-          <w:color w:val="00B050"/>
-          <w:sz w:val="20"/>
-          <w:szCs w:val="20"/>
-        </w:rPr>
-        <w:t>DataFrame</w:t>
-      </w:r>
-      <w:proofErr w:type="spellEnd"/>
-    </w:p>
-    <w:p>
-      <w:pPr>
-        <w:spacing w:after="0"/>
-        <w:rPr>
-          <w:rFonts w:ascii="Consolas" w:hAnsi="Consolas"/>
-          <w:sz w:val="20"/>
-          <w:szCs w:val="20"/>
-        </w:rPr>
-      </w:pPr>
-      <w:proofErr w:type="spellStart"/>
-      <w:r>
-        <w:rPr>
-          <w:rFonts w:ascii="Consolas" w:hAnsi="Consolas"/>
-          <w:sz w:val="20"/>
-          <w:szCs w:val="20"/>
-        </w:rPr>
-        <w:t>historical_var_pot_df$Historical_ES_POT</w:t>
-      </w:r>
-      <w:proofErr w:type="spellEnd"/>
-      <w:r>
-        <w:rPr>
-          <w:rFonts w:ascii="Consolas" w:hAnsi="Consolas"/>
-          <w:sz w:val="20"/>
-          <w:szCs w:val="20"/>
-        </w:rPr>
-        <w:t xml:space="preserve"> &lt;- -</w:t>
-      </w:r>
-      <w:proofErr w:type="spellStart"/>
-      <w:r>
-        <w:rPr>
-          <w:rFonts w:ascii="Consolas" w:hAnsi="Consolas"/>
-          <w:sz w:val="20"/>
-          <w:szCs w:val="20"/>
-        </w:rPr>
-        <w:t>historical_es_</w:t>
-      </w:r>
-      <w:proofErr w:type="gramStart"/>
-      <w:r>
-        <w:rPr>
-          <w:rFonts w:ascii="Consolas" w:hAnsi="Consolas"/>
-          <w:sz w:val="20"/>
-          <w:szCs w:val="20"/>
-        </w:rPr>
-        <w:t>pot</w:t>
-      </w:r>
-      <w:proofErr w:type="spellEnd"/>
-      <w:r>
-        <w:rPr>
-          <w:rFonts w:ascii="Consolas" w:hAnsi="Consolas"/>
-          <w:sz w:val="20"/>
-          <w:szCs w:val="20"/>
-        </w:rPr>
-        <w:t xml:space="preserve">  #</w:t>
-      </w:r>
-      <w:proofErr w:type="gramEnd"/>
-      <w:r>
-        <w:rPr>
-          <w:rFonts w:ascii="Consolas" w:hAnsi="Consolas"/>
-          <w:sz w:val="20"/>
-          <w:szCs w:val="20"/>
-        </w:rPr>
-        <w:t xml:space="preserve"> Convert back to negative returns</w:t>
-      </w:r>
-    </w:p>
-    <w:p>
-      <w:pPr>
-        <w:rPr>
-          <w:b/>
-          <w:bCs/>
-        </w:rPr>
-      </w:pPr>
-      <w:r>
-        <w:rPr>
-          <w:b/>
-          <w:bCs/>
+        <w:rPr>
+          <w:b/>
+          <w:bCs/>
+        </w:rPr>
+      </w:pPr>
+      <w:r>
+        <w:rPr>
+          <w:b/>
+          <w:bCs/>
+          <w:noProof/>
         </w:rPr>
         <w:drawing>
           <wp:inline distT="0" distB="0" distL="0" distR="0" wp14:anchorId="12BAF528" wp14:editId="5BB19F55">
@@ -15622,11 +17125,11 @@
                     <pic:cNvPicPr/>
                   </pic:nvPicPr>
                   <pic:blipFill>
-                    <a:blip r:embed="rId46">
+                    <a:blip r:embed="rId52">
                       <a:extLst>
                         <a:ext uri="{BEBA8EAE-BF5A-486C-A8C5-ECC9F3942E4B}">
                           <a14:imgProps xmlns:a14="http://schemas.microsoft.com/office/drawing/2010/main">
-                            <a14:imgLayer r:embed="rId47">
+                            <a14:imgLayer r:embed="rId53">
                               <a14:imgEffect>
                                 <a14:colorTemperature colorTemp="5300"/>
                               </a14:imgEffect>
@@ -15814,6 +17317,119 @@
     </w:lvl>
   </w:abstractNum>
   <w:abstractNum w:abstractNumId="1" w15:restartNumberingAfterBreak="0">
+    <w:nsid w:val="0B8D51F4"/>
+    <w:multiLevelType w:val="multilevel"/>
+    <w:tmpl w:val="A76EC2F8"/>
+    <w:lvl w:ilvl="0">
+      <w:start w:val="1"/>
+      <w:numFmt w:val="decimal"/>
+      <w:lvlText w:val="%1."/>
+      <w:lvlJc w:val="left"/>
+      <w:pPr>
+        <w:tabs>
+          <w:tab w:val="num" w:pos="720"/>
+        </w:tabs>
+        <w:ind w:left="720" w:hanging="360"/>
+      </w:pPr>
+    </w:lvl>
+    <w:lvl w:ilvl="1" w:tentative="1">
+      <w:start w:val="1"/>
+      <w:numFmt w:val="decimal"/>
+      <w:lvlText w:val="%2."/>
+      <w:lvlJc w:val="left"/>
+      <w:pPr>
+        <w:tabs>
+          <w:tab w:val="num" w:pos="1440"/>
+        </w:tabs>
+        <w:ind w:left="1440" w:hanging="360"/>
+      </w:pPr>
+    </w:lvl>
+    <w:lvl w:ilvl="2" w:tentative="1">
+      <w:start w:val="1"/>
+      <w:numFmt w:val="decimal"/>
+      <w:lvlText w:val="%3."/>
+      <w:lvlJc w:val="left"/>
+      <w:pPr>
+        <w:tabs>
+          <w:tab w:val="num" w:pos="2160"/>
+        </w:tabs>
+        <w:ind w:left="2160" w:hanging="360"/>
+      </w:pPr>
+    </w:lvl>
+    <w:lvl w:ilvl="3" w:tentative="1">
+      <w:start w:val="1"/>
+      <w:numFmt w:val="decimal"/>
+      <w:lvlText w:val="%4."/>
+      <w:lvlJc w:val="left"/>
+      <w:pPr>
+        <w:tabs>
+          <w:tab w:val="num" w:pos="2880"/>
+        </w:tabs>
+        <w:ind w:left="2880" w:hanging="360"/>
+      </w:pPr>
+    </w:lvl>
+    <w:lvl w:ilvl="4" w:tentative="1">
+      <w:start w:val="1"/>
+      <w:numFmt w:val="decimal"/>
+      <w:lvlText w:val="%5."/>
+      <w:lvlJc w:val="left"/>
+      <w:pPr>
+        <w:tabs>
+          <w:tab w:val="num" w:pos="3600"/>
+        </w:tabs>
+        <w:ind w:left="3600" w:hanging="360"/>
+      </w:pPr>
+    </w:lvl>
+    <w:lvl w:ilvl="5" w:tentative="1">
+      <w:start w:val="1"/>
+      <w:numFmt w:val="decimal"/>
+      <w:lvlText w:val="%6."/>
+      <w:lvlJc w:val="left"/>
+      <w:pPr>
+        <w:tabs>
+          <w:tab w:val="num" w:pos="4320"/>
+        </w:tabs>
+        <w:ind w:left="4320" w:hanging="360"/>
+      </w:pPr>
+    </w:lvl>
+    <w:lvl w:ilvl="6" w:tentative="1">
+      <w:start w:val="1"/>
+      <w:numFmt w:val="decimal"/>
+      <w:lvlText w:val="%7."/>
+      <w:lvlJc w:val="left"/>
+      <w:pPr>
+        <w:tabs>
+          <w:tab w:val="num" w:pos="5040"/>
+        </w:tabs>
+        <w:ind w:left="5040" w:hanging="360"/>
+      </w:pPr>
+    </w:lvl>
+    <w:lvl w:ilvl="7" w:tentative="1">
+      <w:start w:val="1"/>
+      <w:numFmt w:val="decimal"/>
+      <w:lvlText w:val="%8."/>
+      <w:lvlJc w:val="left"/>
+      <w:pPr>
+        <w:tabs>
+          <w:tab w:val="num" w:pos="5760"/>
+        </w:tabs>
+        <w:ind w:left="5760" w:hanging="360"/>
+      </w:pPr>
+    </w:lvl>
+    <w:lvl w:ilvl="8" w:tentative="1">
+      <w:start w:val="1"/>
+      <w:numFmt w:val="decimal"/>
+      <w:lvlText w:val="%9."/>
+      <w:lvlJc w:val="left"/>
+      <w:pPr>
+        <w:tabs>
+          <w:tab w:val="num" w:pos="6480"/>
+        </w:tabs>
+        <w:ind w:left="6480" w:hanging="360"/>
+      </w:pPr>
+    </w:lvl>
+  </w:abstractNum>
+  <w:abstractNum w:abstractNumId="2" w15:restartNumberingAfterBreak="0">
     <w:nsid w:val="11534B8D"/>
     <w:multiLevelType w:val="hybridMultilevel"/>
     <w:tmpl w:val="12A6D296"/>
@@ -15902,7 +17518,120 @@
       </w:pPr>
     </w:lvl>
   </w:abstractNum>
-  <w:abstractNum w:abstractNumId="2" w15:restartNumberingAfterBreak="0">
+  <w:abstractNum w:abstractNumId="3" w15:restartNumberingAfterBreak="0">
+    <w:nsid w:val="17FC6591"/>
+    <w:multiLevelType w:val="multilevel"/>
+    <w:tmpl w:val="6C045314"/>
+    <w:lvl w:ilvl="0">
+      <w:start w:val="1"/>
+      <w:numFmt w:val="decimal"/>
+      <w:lvlText w:val="%1."/>
+      <w:lvlJc w:val="left"/>
+      <w:pPr>
+        <w:tabs>
+          <w:tab w:val="num" w:pos="720"/>
+        </w:tabs>
+        <w:ind w:left="720" w:hanging="360"/>
+      </w:pPr>
+    </w:lvl>
+    <w:lvl w:ilvl="1" w:tentative="1">
+      <w:start w:val="1"/>
+      <w:numFmt w:val="decimal"/>
+      <w:lvlText w:val="%2."/>
+      <w:lvlJc w:val="left"/>
+      <w:pPr>
+        <w:tabs>
+          <w:tab w:val="num" w:pos="1440"/>
+        </w:tabs>
+        <w:ind w:left="1440" w:hanging="360"/>
+      </w:pPr>
+    </w:lvl>
+    <w:lvl w:ilvl="2" w:tentative="1">
+      <w:start w:val="1"/>
+      <w:numFmt w:val="decimal"/>
+      <w:lvlText w:val="%3."/>
+      <w:lvlJc w:val="left"/>
+      <w:pPr>
+        <w:tabs>
+          <w:tab w:val="num" w:pos="2160"/>
+        </w:tabs>
+        <w:ind w:left="2160" w:hanging="360"/>
+      </w:pPr>
+    </w:lvl>
+    <w:lvl w:ilvl="3" w:tentative="1">
+      <w:start w:val="1"/>
+      <w:numFmt w:val="decimal"/>
+      <w:lvlText w:val="%4."/>
+      <w:lvlJc w:val="left"/>
+      <w:pPr>
+        <w:tabs>
+          <w:tab w:val="num" w:pos="2880"/>
+        </w:tabs>
+        <w:ind w:left="2880" w:hanging="360"/>
+      </w:pPr>
+    </w:lvl>
+    <w:lvl w:ilvl="4" w:tentative="1">
+      <w:start w:val="1"/>
+      <w:numFmt w:val="decimal"/>
+      <w:lvlText w:val="%5."/>
+      <w:lvlJc w:val="left"/>
+      <w:pPr>
+        <w:tabs>
+          <w:tab w:val="num" w:pos="3600"/>
+        </w:tabs>
+        <w:ind w:left="3600" w:hanging="360"/>
+      </w:pPr>
+    </w:lvl>
+    <w:lvl w:ilvl="5" w:tentative="1">
+      <w:start w:val="1"/>
+      <w:numFmt w:val="decimal"/>
+      <w:lvlText w:val="%6."/>
+      <w:lvlJc w:val="left"/>
+      <w:pPr>
+        <w:tabs>
+          <w:tab w:val="num" w:pos="4320"/>
+        </w:tabs>
+        <w:ind w:left="4320" w:hanging="360"/>
+      </w:pPr>
+    </w:lvl>
+    <w:lvl w:ilvl="6" w:tentative="1">
+      <w:start w:val="1"/>
+      <w:numFmt w:val="decimal"/>
+      <w:lvlText w:val="%7."/>
+      <w:lvlJc w:val="left"/>
+      <w:pPr>
+        <w:tabs>
+          <w:tab w:val="num" w:pos="5040"/>
+        </w:tabs>
+        <w:ind w:left="5040" w:hanging="360"/>
+      </w:pPr>
+    </w:lvl>
+    <w:lvl w:ilvl="7" w:tentative="1">
+      <w:start w:val="1"/>
+      <w:numFmt w:val="decimal"/>
+      <w:lvlText w:val="%8."/>
+      <w:lvlJc w:val="left"/>
+      <w:pPr>
+        <w:tabs>
+          <w:tab w:val="num" w:pos="5760"/>
+        </w:tabs>
+        <w:ind w:left="5760" w:hanging="360"/>
+      </w:pPr>
+    </w:lvl>
+    <w:lvl w:ilvl="8" w:tentative="1">
+      <w:start w:val="1"/>
+      <w:numFmt w:val="decimal"/>
+      <w:lvlText w:val="%9."/>
+      <w:lvlJc w:val="left"/>
+      <w:pPr>
+        <w:tabs>
+          <w:tab w:val="num" w:pos="6480"/>
+        </w:tabs>
+        <w:ind w:left="6480" w:hanging="360"/>
+      </w:pPr>
+    </w:lvl>
+  </w:abstractNum>
+  <w:abstractNum w:abstractNumId="4" w15:restartNumberingAfterBreak="0">
     <w:nsid w:val="20CE4392"/>
     <w:multiLevelType w:val="hybridMultilevel"/>
     <w:tmpl w:val="F2927D7E"/>
@@ -15991,7 +17720,7 @@
       </w:pPr>
     </w:lvl>
   </w:abstractNum>
-  <w:abstractNum w:abstractNumId="3" w15:restartNumberingAfterBreak="0">
+  <w:abstractNum w:abstractNumId="5" w15:restartNumberingAfterBreak="0">
     <w:nsid w:val="2A3A2728"/>
     <w:multiLevelType w:val="hybridMultilevel"/>
     <w:tmpl w:val="35EC13E6"/>
@@ -16080,7 +17809,7 @@
       </w:pPr>
     </w:lvl>
   </w:abstractNum>
-  <w:abstractNum w:abstractNumId="4" w15:restartNumberingAfterBreak="0">
+  <w:abstractNum w:abstractNumId="6" w15:restartNumberingAfterBreak="0">
     <w:nsid w:val="2A791C23"/>
     <w:multiLevelType w:val="hybridMultilevel"/>
     <w:tmpl w:val="35EC13E6"/>
@@ -16169,7 +17898,7 @@
       </w:pPr>
     </w:lvl>
   </w:abstractNum>
-  <w:abstractNum w:abstractNumId="5" w15:restartNumberingAfterBreak="0">
+  <w:abstractNum w:abstractNumId="7" w15:restartNumberingAfterBreak="0">
     <w:nsid w:val="3B183869"/>
     <w:multiLevelType w:val="multilevel"/>
     <w:tmpl w:val="5E54162A"/>
@@ -16287,7 +18016,7 @@
       </w:rPr>
     </w:lvl>
   </w:abstractNum>
-  <w:abstractNum w:abstractNumId="6" w15:restartNumberingAfterBreak="0">
+  <w:abstractNum w:abstractNumId="8" w15:restartNumberingAfterBreak="0">
     <w:nsid w:val="3B363C7F"/>
     <w:multiLevelType w:val="hybridMultilevel"/>
     <w:tmpl w:val="FB661AC2"/>
@@ -16400,7 +18129,7 @@
       </w:rPr>
     </w:lvl>
   </w:abstractNum>
-  <w:abstractNum w:abstractNumId="7" w15:restartNumberingAfterBreak="0">
+  <w:abstractNum w:abstractNumId="9" w15:restartNumberingAfterBreak="0">
     <w:nsid w:val="3B8E6EF2"/>
     <w:multiLevelType w:val="hybridMultilevel"/>
     <w:tmpl w:val="79703892"/>
@@ -16489,7 +18218,123 @@
       </w:pPr>
     </w:lvl>
   </w:abstractNum>
-  <w:abstractNum w:abstractNumId="8" w15:restartNumberingAfterBreak="0">
+  <w:abstractNum w:abstractNumId="10" w15:restartNumberingAfterBreak="0">
+    <w:nsid w:val="419E1B4C"/>
+    <w:multiLevelType w:val="multilevel"/>
+    <w:tmpl w:val="6BDE7A4C"/>
+    <w:lvl w:ilvl="0">
+      <w:start w:val="1"/>
+      <w:numFmt w:val="decimal"/>
+      <w:lvlText w:val="%1."/>
+      <w:lvlJc w:val="left"/>
+      <w:pPr>
+        <w:tabs>
+          <w:tab w:val="num" w:pos="720"/>
+        </w:tabs>
+        <w:ind w:left="720" w:hanging="360"/>
+      </w:pPr>
+      <w:rPr>
+        <w:rFonts w:asciiTheme="minorHAnsi" w:eastAsiaTheme="minorHAnsi" w:hAnsiTheme="minorHAnsi" w:cstheme="minorBidi"/>
+      </w:rPr>
+    </w:lvl>
+    <w:lvl w:ilvl="1" w:tentative="1">
+      <w:start w:val="1"/>
+      <w:numFmt w:val="decimal"/>
+      <w:lvlText w:val="%2."/>
+      <w:lvlJc w:val="left"/>
+      <w:pPr>
+        <w:tabs>
+          <w:tab w:val="num" w:pos="1440"/>
+        </w:tabs>
+        <w:ind w:left="1440" w:hanging="360"/>
+      </w:pPr>
+    </w:lvl>
+    <w:lvl w:ilvl="2" w:tentative="1">
+      <w:start w:val="1"/>
+      <w:numFmt w:val="decimal"/>
+      <w:lvlText w:val="%3."/>
+      <w:lvlJc w:val="left"/>
+      <w:pPr>
+        <w:tabs>
+          <w:tab w:val="num" w:pos="2160"/>
+        </w:tabs>
+        <w:ind w:left="2160" w:hanging="360"/>
+      </w:pPr>
+    </w:lvl>
+    <w:lvl w:ilvl="3" w:tentative="1">
+      <w:start w:val="1"/>
+      <w:numFmt w:val="decimal"/>
+      <w:lvlText w:val="%4."/>
+      <w:lvlJc w:val="left"/>
+      <w:pPr>
+        <w:tabs>
+          <w:tab w:val="num" w:pos="2880"/>
+        </w:tabs>
+        <w:ind w:left="2880" w:hanging="360"/>
+      </w:pPr>
+    </w:lvl>
+    <w:lvl w:ilvl="4" w:tentative="1">
+      <w:start w:val="1"/>
+      <w:numFmt w:val="decimal"/>
+      <w:lvlText w:val="%5."/>
+      <w:lvlJc w:val="left"/>
+      <w:pPr>
+        <w:tabs>
+          <w:tab w:val="num" w:pos="3600"/>
+        </w:tabs>
+        <w:ind w:left="3600" w:hanging="360"/>
+      </w:pPr>
+    </w:lvl>
+    <w:lvl w:ilvl="5" w:tentative="1">
+      <w:start w:val="1"/>
+      <w:numFmt w:val="decimal"/>
+      <w:lvlText w:val="%6."/>
+      <w:lvlJc w:val="left"/>
+      <w:pPr>
+        <w:tabs>
+          <w:tab w:val="num" w:pos="4320"/>
+        </w:tabs>
+        <w:ind w:left="4320" w:hanging="360"/>
+      </w:pPr>
+    </w:lvl>
+    <w:lvl w:ilvl="6" w:tentative="1">
+      <w:start w:val="1"/>
+      <w:numFmt w:val="decimal"/>
+      <w:lvlText w:val="%7."/>
+      <w:lvlJc w:val="left"/>
+      <w:pPr>
+        <w:tabs>
+          <w:tab w:val="num" w:pos="5040"/>
+        </w:tabs>
+        <w:ind w:left="5040" w:hanging="360"/>
+      </w:pPr>
+    </w:lvl>
+    <w:lvl w:ilvl="7" w:tentative="1">
+      <w:start w:val="1"/>
+      <w:numFmt w:val="decimal"/>
+      <w:lvlText w:val="%8."/>
+      <w:lvlJc w:val="left"/>
+      <w:pPr>
+        <w:tabs>
+          <w:tab w:val="num" w:pos="5760"/>
+        </w:tabs>
+        <w:ind w:left="5760" w:hanging="360"/>
+      </w:pPr>
+    </w:lvl>
+    <w:lvl w:ilvl="8" w:tentative="1">
+      <w:start w:val="1"/>
+      <w:numFmt w:val="decimal"/>
+      <w:lvlText w:val="%9."/>
+      <w:lvlJc w:val="left"/>
+      <w:pPr>
+        <w:tabs>
+          <w:tab w:val="num" w:pos="6480"/>
+        </w:tabs>
+        <w:ind w:left="6480" w:hanging="360"/>
+      </w:pPr>
+    </w:lvl>
+  </w:abstractNum>
+  <w:abstractNum w:abstractNumId="11" w15:restartNumberingAfterBreak="0">
     <w:nsid w:val="447B742D"/>
     <w:multiLevelType w:val="multilevel"/>
     <w:tmpl w:val="78E0BBE8"/>
@@ -16638,7 +18483,7 @@
       </w:rPr>
     </w:lvl>
   </w:abstractNum>
-  <w:abstractNum w:abstractNumId="9" w15:restartNumberingAfterBreak="0">
+  <w:abstractNum w:abstractNumId="12" w15:restartNumberingAfterBreak="0">
     <w:nsid w:val="451170B7"/>
     <w:multiLevelType w:val="multilevel"/>
     <w:tmpl w:val="D6040E54"/>
@@ -16787,7 +18632,7 @@
       </w:rPr>
     </w:lvl>
   </w:abstractNum>
-  <w:abstractNum w:abstractNumId="10" w15:restartNumberingAfterBreak="0">
+  <w:abstractNum w:abstractNumId="13" w15:restartNumberingAfterBreak="0">
     <w:nsid w:val="4A514C1A"/>
     <w:multiLevelType w:val="hybridMultilevel"/>
     <w:tmpl w:val="A1803E32"/>
@@ -16873,7 +18718,7 @@
       </w:pPr>
     </w:lvl>
   </w:abstractNum>
-  <w:abstractNum w:abstractNumId="11" w15:restartNumberingAfterBreak="0">
+  <w:abstractNum w:abstractNumId="14" w15:restartNumberingAfterBreak="0">
     <w:nsid w:val="4D4F1A54"/>
     <w:multiLevelType w:val="hybridMultilevel"/>
     <w:tmpl w:val="A1803E32"/>
@@ -16959,7 +18804,120 @@
       </w:pPr>
     </w:lvl>
   </w:abstractNum>
-  <w:abstractNum w:abstractNumId="12" w15:restartNumberingAfterBreak="0">
+  <w:abstractNum w:abstractNumId="15" w15:restartNumberingAfterBreak="0">
+    <w:nsid w:val="4E23690F"/>
+    <w:multiLevelType w:val="multilevel"/>
+    <w:tmpl w:val="5AE0A940"/>
+    <w:lvl w:ilvl="0">
+      <w:start w:val="1"/>
+      <w:numFmt w:val="decimal"/>
+      <w:lvlText w:val="%1."/>
+      <w:lvlJc w:val="left"/>
+      <w:pPr>
+        <w:tabs>
+          <w:tab w:val="num" w:pos="720"/>
+        </w:tabs>
+        <w:ind w:left="720" w:hanging="360"/>
+      </w:pPr>
+    </w:lvl>
+    <w:lvl w:ilvl="1" w:tentative="1">
+      <w:start w:val="1"/>
+      <w:numFmt w:val="decimal"/>
+      <w:lvlText w:val="%2."/>
+      <w:lvlJc w:val="left"/>
+      <w:pPr>
+        <w:tabs>
+          <w:tab w:val="num" w:pos="1440"/>
+        </w:tabs>
+        <w:ind w:left="1440" w:hanging="360"/>
+      </w:pPr>
+    </w:lvl>
+    <w:lvl w:ilvl="2" w:tentative="1">
+      <w:start w:val="1"/>
+      <w:numFmt w:val="decimal"/>
+      <w:lvlText w:val="%3."/>
+      <w:lvlJc w:val="left"/>
+      <w:pPr>
+        <w:tabs>
+          <w:tab w:val="num" w:pos="2160"/>
+        </w:tabs>
+        <w:ind w:left="2160" w:hanging="360"/>
+      </w:pPr>
+    </w:lvl>
+    <w:lvl w:ilvl="3" w:tentative="1">
+      <w:start w:val="1"/>
+      <w:numFmt w:val="decimal"/>
+      <w:lvlText w:val="%4."/>
+      <w:lvlJc w:val="left"/>
+      <w:pPr>
+        <w:tabs>
+          <w:tab w:val="num" w:pos="2880"/>
+        </w:tabs>
+        <w:ind w:left="2880" w:hanging="360"/>
+      </w:pPr>
+    </w:lvl>
+    <w:lvl w:ilvl="4" w:tentative="1">
+      <w:start w:val="1"/>
+      <w:numFmt w:val="decimal"/>
+      <w:lvlText w:val="%5."/>
+      <w:lvlJc w:val="left"/>
+      <w:pPr>
+        <w:tabs>
+          <w:tab w:val="num" w:pos="3600"/>
+        </w:tabs>
+        <w:ind w:left="3600" w:hanging="360"/>
+      </w:pPr>
+    </w:lvl>
+    <w:lvl w:ilvl="5" w:tentative="1">
+      <w:start w:val="1"/>
+      <w:numFmt w:val="decimal"/>
+      <w:lvlText w:val="%6."/>
+      <w:lvlJc w:val="left"/>
+      <w:pPr>
+        <w:tabs>
+          <w:tab w:val="num" w:pos="4320"/>
+        </w:tabs>
+        <w:ind w:left="4320" w:hanging="360"/>
+      </w:pPr>
+    </w:lvl>
+    <w:lvl w:ilvl="6" w:tentative="1">
+      <w:start w:val="1"/>
+      <w:numFmt w:val="decimal"/>
+      <w:lvlText w:val="%7."/>
+      <w:lvlJc w:val="left"/>
+      <w:pPr>
+        <w:tabs>
+          <w:tab w:val="num" w:pos="5040"/>
+        </w:tabs>
+        <w:ind w:left="5040" w:hanging="360"/>
+      </w:pPr>
+    </w:lvl>
+    <w:lvl w:ilvl="7" w:tentative="1">
+      <w:start w:val="1"/>
+      <w:numFmt w:val="decimal"/>
+      <w:lvlText w:val="%8."/>
+      <w:lvlJc w:val="left"/>
+      <w:pPr>
+        <w:tabs>
+          <w:tab w:val="num" w:pos="5760"/>
+        </w:tabs>
+        <w:ind w:left="5760" w:hanging="360"/>
+      </w:pPr>
+    </w:lvl>
+    <w:lvl w:ilvl="8" w:tentative="1">
+      <w:start w:val="1"/>
+      <w:numFmt w:val="decimal"/>
+      <w:lvlText w:val="%9."/>
+      <w:lvlJc w:val="left"/>
+      <w:pPr>
+        <w:tabs>
+          <w:tab w:val="num" w:pos="6480"/>
+        </w:tabs>
+        <w:ind w:left="6480" w:hanging="360"/>
+      </w:pPr>
+    </w:lvl>
+  </w:abstractNum>
+  <w:abstractNum w:abstractNumId="16" w15:restartNumberingAfterBreak="0">
     <w:nsid w:val="4E857A8A"/>
     <w:multiLevelType w:val="multilevel"/>
     <w:tmpl w:val="61462104"/>
@@ -17080,7 +19038,7 @@
       </w:rPr>
     </w:lvl>
   </w:abstractNum>
-  <w:abstractNum w:abstractNumId="13" w15:restartNumberingAfterBreak="0">
+  <w:abstractNum w:abstractNumId="17" w15:restartNumberingAfterBreak="0">
     <w:nsid w:val="52374AA6"/>
     <w:multiLevelType w:val="hybridMultilevel"/>
     <w:tmpl w:val="79703892"/>
@@ -17169,7 +19127,7 @@
       </w:pPr>
     </w:lvl>
   </w:abstractNum>
-  <w:abstractNum w:abstractNumId="14" w15:restartNumberingAfterBreak="0">
+  <w:abstractNum w:abstractNumId="18" w15:restartNumberingAfterBreak="0">
     <w:nsid w:val="53F0756A"/>
     <w:multiLevelType w:val="hybridMultilevel"/>
     <w:tmpl w:val="5BA663FC"/>
@@ -17258,7 +19216,7 @@
       </w:pPr>
     </w:lvl>
   </w:abstractNum>
-  <w:abstractNum w:abstractNumId="15" w15:restartNumberingAfterBreak="0">
+  <w:abstractNum w:abstractNumId="19" w15:restartNumberingAfterBreak="0">
     <w:nsid w:val="561367FA"/>
     <w:multiLevelType w:val="multilevel"/>
     <w:tmpl w:val="52CCD2FA"/>
@@ -17371,7 +19329,7 @@
       </w:pPr>
     </w:lvl>
   </w:abstractNum>
-  <w:abstractNum w:abstractNumId="16" w15:restartNumberingAfterBreak="0">
+  <w:abstractNum w:abstractNumId="20" w15:restartNumberingAfterBreak="0">
     <w:nsid w:val="56694729"/>
     <w:multiLevelType w:val="multilevel"/>
     <w:tmpl w:val="4BD8EBF6"/>
@@ -17484,7 +19442,7 @@
       </w:pPr>
     </w:lvl>
   </w:abstractNum>
-  <w:abstractNum w:abstractNumId="17" w15:restartNumberingAfterBreak="0">
+  <w:abstractNum w:abstractNumId="21" w15:restartNumberingAfterBreak="0">
     <w:nsid w:val="5EDB4086"/>
     <w:multiLevelType w:val="multilevel"/>
     <w:tmpl w:val="0D18AD34"/>
@@ -17597,7 +19555,7 @@
       </w:pPr>
     </w:lvl>
   </w:abstractNum>
-  <w:abstractNum w:abstractNumId="18" w15:restartNumberingAfterBreak="0">
+  <w:abstractNum w:abstractNumId="22" w15:restartNumberingAfterBreak="0">
     <w:nsid w:val="64A14DAF"/>
     <w:multiLevelType w:val="multilevel"/>
     <w:tmpl w:val="EB74400E"/>
@@ -17710,7 +19668,7 @@
       </w:pPr>
     </w:lvl>
   </w:abstractNum>
-  <w:abstractNum w:abstractNumId="19" w15:restartNumberingAfterBreak="0">
+  <w:abstractNum w:abstractNumId="23" w15:restartNumberingAfterBreak="0">
     <w:nsid w:val="75C01218"/>
     <w:multiLevelType w:val="hybridMultilevel"/>
     <w:tmpl w:val="A1803E32"/>
@@ -17796,65 +19754,169 @@
       </w:pPr>
     </w:lvl>
   </w:abstractNum>
+  <w:abstractNum w:abstractNumId="24" w15:restartNumberingAfterBreak="0">
+    <w:nsid w:val="7CF226C7"/>
+    <w:multiLevelType w:val="hybridMultilevel"/>
+    <w:tmpl w:val="FD204FBC"/>
+    <w:lvl w:ilvl="0" w:tplc="0809000F">
+      <w:start w:val="1"/>
+      <w:numFmt w:val="decimal"/>
+      <w:lvlText w:val="%1."/>
+      <w:lvlJc w:val="left"/>
+      <w:pPr>
+        <w:ind w:left="720" w:hanging="360"/>
+      </w:pPr>
+      <w:rPr>
+        <w:rFonts w:hint="default"/>
+      </w:rPr>
+    </w:lvl>
+    <w:lvl w:ilvl="1" w:tplc="08090019" w:tentative="1">
+      <w:start w:val="1"/>
+      <w:numFmt w:val="lowerLetter"/>
+      <w:lvlText w:val="%2."/>
+      <w:lvlJc w:val="left"/>
+      <w:pPr>
+        <w:ind w:left="1440" w:hanging="360"/>
+      </w:pPr>
+    </w:lvl>
+    <w:lvl w:ilvl="2" w:tplc="0809001B" w:tentative="1">
+      <w:start w:val="1"/>
+      <w:numFmt w:val="lowerRoman"/>
+      <w:lvlText w:val="%3."/>
+      <w:lvlJc w:val="right"/>
+      <w:pPr>
+        <w:ind w:left="2160" w:hanging="180"/>
+      </w:pPr>
+    </w:lvl>
+    <w:lvl w:ilvl="3" w:tplc="0809000F" w:tentative="1">
+      <w:start w:val="1"/>
+      <w:numFmt w:val="decimal"/>
+      <w:lvlText w:val="%4."/>
+      <w:lvlJc w:val="left"/>
+      <w:pPr>
+        <w:ind w:left="2880" w:hanging="360"/>
+      </w:pPr>
+    </w:lvl>
+    <w:lvl w:ilvl="4" w:tplc="08090019" w:tentative="1">
+      <w:start w:val="1"/>
+      <w:numFmt w:val="lowerLetter"/>
+      <w:lvlText w:val="%5."/>
+      <w:lvlJc w:val="left"/>
+      <w:pPr>
+        <w:ind w:left="3600" w:hanging="360"/>
+      </w:pPr>
+    </w:lvl>
+    <w:lvl w:ilvl="5" w:tplc="0809001B" w:tentative="1">
+      <w:start w:val="1"/>
+      <w:numFmt w:val="lowerRoman"/>
+      <w:lvlText w:val="%6."/>
+      <w:lvlJc w:val="right"/>
+      <w:pPr>
+        <w:ind w:left="4320" w:hanging="180"/>
+      </w:pPr>
+    </w:lvl>
+    <w:lvl w:ilvl="6" w:tplc="0809000F" w:tentative="1">
+      <w:start w:val="1"/>
+      <w:numFmt w:val="decimal"/>
+      <w:lvlText w:val="%7."/>
+      <w:lvlJc w:val="left"/>
+      <w:pPr>
+        <w:ind w:left="5040" w:hanging="360"/>
+      </w:pPr>
+    </w:lvl>
+    <w:lvl w:ilvl="7" w:tplc="08090019" w:tentative="1">
+      <w:start w:val="1"/>
+      <w:numFmt w:val="lowerLetter"/>
+      <w:lvlText w:val="%8."/>
+      <w:lvlJc w:val="left"/>
+      <w:pPr>
+        <w:ind w:left="5760" w:hanging="360"/>
+      </w:pPr>
+    </w:lvl>
+    <w:lvl w:ilvl="8" w:tplc="0809001B" w:tentative="1">
+      <w:start w:val="1"/>
+      <w:numFmt w:val="lowerRoman"/>
+      <w:lvlText w:val="%9."/>
+      <w:lvlJc w:val="right"/>
+      <w:pPr>
+        <w:ind w:left="6480" w:hanging="180"/>
+      </w:pPr>
+    </w:lvl>
+  </w:abstractNum>
   <w:num w:numId="1" w16cid:durableId="2004240959">
+    <w:abstractNumId w:val="21"/>
+  </w:num>
+  <w:num w:numId="2" w16cid:durableId="428694781">
+    <w:abstractNumId w:val="2"/>
+  </w:num>
+  <w:num w:numId="3" w16cid:durableId="173883274">
+    <w:abstractNumId w:val="4"/>
+  </w:num>
+  <w:num w:numId="4" w16cid:durableId="2005427155">
+    <w:abstractNumId w:val="5"/>
+  </w:num>
+  <w:num w:numId="5" w16cid:durableId="253513358">
+    <w:abstractNumId w:val="18"/>
+  </w:num>
+  <w:num w:numId="6" w16cid:durableId="181431680">
+    <w:abstractNumId w:val="16"/>
+  </w:num>
+  <w:num w:numId="7" w16cid:durableId="1280527579">
     <w:abstractNumId w:val="17"/>
   </w:num>
-  <w:num w:numId="2" w16cid:durableId="428694781">
-    <w:abstractNumId w:val="1"/>
-  </w:num>
-  <w:num w:numId="3" w16cid:durableId="173883274">
-    <w:abstractNumId w:val="2"/>
-  </w:num>
-  <w:num w:numId="4" w16cid:durableId="2005427155">
-    <w:abstractNumId w:val="3"/>
-  </w:num>
-  <w:num w:numId="5" w16cid:durableId="253513358">
-    <w:abstractNumId w:val="14"/>
-  </w:num>
-  <w:num w:numId="6" w16cid:durableId="181431680">
-    <w:abstractNumId w:val="12"/>
-  </w:num>
-  <w:num w:numId="7" w16cid:durableId="1280527579">
-    <w:abstractNumId w:val="13"/>
-  </w:num>
   <w:num w:numId="8" w16cid:durableId="1127549964">
-    <w:abstractNumId w:val="7"/>
+    <w:abstractNumId w:val="9"/>
   </w:num>
   <w:num w:numId="9" w16cid:durableId="179896369">
     <w:abstractNumId w:val="0"/>
   </w:num>
   <w:num w:numId="10" w16cid:durableId="1801997653">
-    <w:abstractNumId w:val="4"/>
+    <w:abstractNumId w:val="6"/>
   </w:num>
   <w:num w:numId="11" w16cid:durableId="831144016">
-    <w:abstractNumId w:val="6"/>
+    <w:abstractNumId w:val="8"/>
   </w:num>
   <w:num w:numId="12" w16cid:durableId="257645246">
+    <w:abstractNumId w:val="14"/>
+  </w:num>
+  <w:num w:numId="13" w16cid:durableId="541786665">
+    <w:abstractNumId w:val="23"/>
+  </w:num>
+  <w:num w:numId="14" w16cid:durableId="1125124744">
+    <w:abstractNumId w:val="7"/>
+  </w:num>
+  <w:num w:numId="15" w16cid:durableId="1543441797">
+    <w:abstractNumId w:val="22"/>
+  </w:num>
+  <w:num w:numId="16" w16cid:durableId="509610969">
+    <w:abstractNumId w:val="19"/>
+  </w:num>
+  <w:num w:numId="17" w16cid:durableId="2013795617">
+    <w:abstractNumId w:val="12"/>
+  </w:num>
+  <w:num w:numId="18" w16cid:durableId="1983728306">
+    <w:abstractNumId w:val="20"/>
+  </w:num>
+  <w:num w:numId="19" w16cid:durableId="564144341">
     <w:abstractNumId w:val="11"/>
   </w:num>
-  <w:num w:numId="13" w16cid:durableId="541786665">
-    <w:abstractNumId w:val="19"/>
+  <w:num w:numId="20" w16cid:durableId="1091970959">
+    <w:abstractNumId w:val="13"/>
   </w:num>
-  <w:num w:numId="14" w16cid:durableId="1125124744">
-    <w:abstractNumId w:val="5"/>
+  <w:num w:numId="21" w16cid:durableId="1513177241">
+    <w:abstractNumId w:val="24"/>
   </w:num>
-  <w:num w:numId="15" w16cid:durableId="1543441797">
-    <w:abstractNumId w:val="18"/>
-  </w:num>
-  <w:num w:numId="16" w16cid:durableId="509610969">
+  <w:num w:numId="22" w16cid:durableId="878128205">
     <w:abstractNumId w:val="15"/>
   </w:num>
-  <w:num w:numId="17" w16cid:durableId="2013795617">
-    <w:abstractNumId w:val="9"/>
+  <w:num w:numId="23" w16cid:durableId="406732592">
+    <w:abstractNumId w:val="10"/>
   </w:num>
-  <w:num w:numId="18" w16cid:durableId="1983728306">
-    <w:abstractNumId w:val="16"/>
+  <w:num w:numId="24" w16cid:durableId="748623321">
+    <w:abstractNumId w:val="1"/>
   </w:num>
-  <w:num w:numId="19" w16cid:durableId="564144341">
-    <w:abstractNumId w:val="8"/>
-  </w:num>
-  <w:num w:numId="20" w16cid:durableId="1091970959">
-    <w:abstractNumId w:val="10"/>
+  <w:num w:numId="25" w16cid:durableId="1052508754">
+    <w:abstractNumId w:val="3"/>
   </w:num>
 </w:numbering>
 </file>

--- a/Practicals.docx
+++ b/Practicals.docx
@@ -1414,7 +1414,7 @@
           <w14:ligatures w14:val="none"/>
         </w:rPr>
         <w:drawing>
-          <wp:anchor distT="0" distB="0" distL="114300" distR="114300" simplePos="0" relativeHeight="251700224" behindDoc="0" locked="0" layoutInCell="1" allowOverlap="1" wp14:anchorId="0C016F89" wp14:editId="403FFD82">
+          <wp:anchor distT="0" distB="0" distL="114300" distR="114300" simplePos="0" relativeHeight="251700224" behindDoc="0" locked="0" layoutInCell="1" allowOverlap="1" wp14:anchorId="0C016F89" wp14:editId="30F6A7A1">
             <wp:simplePos x="0" y="0"/>
             <wp:positionH relativeFrom="margin">
               <wp:posOffset>4137025</wp:posOffset>
@@ -5630,7 +5630,7 @@
         </w:rPr>
         <w:lastRenderedPageBreak/>
         <w:drawing>
-          <wp:anchor distT="0" distB="0" distL="114300" distR="114300" simplePos="0" relativeHeight="251687936" behindDoc="0" locked="0" layoutInCell="1" allowOverlap="1" wp14:anchorId="38790AB5" wp14:editId="3DAC62AA">
+          <wp:anchor distT="0" distB="0" distL="114300" distR="114300" simplePos="0" relativeHeight="251687936" behindDoc="0" locked="0" layoutInCell="1" allowOverlap="1" wp14:anchorId="38790AB5" wp14:editId="5E926341">
             <wp:simplePos x="0" y="0"/>
             <wp:positionH relativeFrom="margin">
               <wp:posOffset>1710690</wp:posOffset>
@@ -6417,6 +6417,128 @@
     </w:p>
     <w:p>
       <w:pPr>
+        <w:jc w:val="both"/>
+        <w:rPr>
+          <w:rFonts w:ascii="Calibri" w:hAnsi="Calibri" w:cs="Calibri"/>
+          <w:sz w:val="20"/>
+          <w:szCs w:val="20"/>
+        </w:rPr>
+      </w:pPr>
+      <w:r>
+        <w:rPr>
+          <w:rFonts w:ascii="Calibri" w:hAnsi="Calibri" w:cs="Calibri"/>
+          <w:sz w:val="20"/>
+          <w:szCs w:val="20"/>
+        </w:rPr>
+        <w:t xml:space="preserve">Interestingly, our approach to the POT and Block Maxima methods </w:t>
+      </w:r>
+      <w:proofErr w:type="gramStart"/>
+      <w:r>
+        <w:rPr>
+          <w:rFonts w:ascii="Calibri" w:hAnsi="Calibri" w:cs="Calibri"/>
+          <w:sz w:val="20"/>
+          <w:szCs w:val="20"/>
+        </w:rPr>
+        <w:t>yield</w:t>
+      </w:r>
+      <w:proofErr w:type="gramEnd"/>
+      <w:r>
+        <w:rPr>
+          <w:rFonts w:ascii="Calibri" w:hAnsi="Calibri" w:cs="Calibri"/>
+          <w:sz w:val="20"/>
+          <w:szCs w:val="20"/>
+        </w:rPr>
+        <w:t xml:space="preserve"> similar (in the same range) results for the return period of &gt;100mm rain. However, we find widely different results when computing the probability that there will be a day in the next year when the precipitation </w:t>
+      </w:r>
+      <w:proofErr w:type="gramStart"/>
+      <w:r>
+        <w:rPr>
+          <w:rFonts w:ascii="Calibri" w:hAnsi="Calibri" w:cs="Calibri"/>
+          <w:sz w:val="20"/>
+          <w:szCs w:val="20"/>
+        </w:rPr>
+        <w:t>exceed</w:t>
+      </w:r>
+      <w:proofErr w:type="gramEnd"/>
+      <w:r>
+        <w:rPr>
+          <w:rFonts w:ascii="Calibri" w:hAnsi="Calibri" w:cs="Calibri"/>
+          <w:sz w:val="20"/>
+          <w:szCs w:val="20"/>
+        </w:rPr>
+        <w:t xml:space="preserve"> 150mm. </w:t>
+      </w:r>
+      <w:r>
+        <w:rPr>
+          <w:rFonts w:ascii="Calibri" w:hAnsi="Calibri" w:cs="Calibri"/>
+          <w:sz w:val="20"/>
+          <w:szCs w:val="20"/>
+        </w:rPr>
+        <w:t xml:space="preserve"> </w:t>
+      </w:r>
+      <w:r>
+        <w:rPr>
+          <w:rFonts w:ascii="Calibri" w:hAnsi="Calibri" w:cs="Calibri"/>
+          <w:sz w:val="20"/>
+          <w:szCs w:val="20"/>
+        </w:rPr>
+        <w:t xml:space="preserve">This could be due to several factor. The first hypothesis is that, because the POT method is better at modelling extreme events than the block maxima (one of the advantages), the </w:t>
+      </w:r>
+      <w:r>
+        <w:rPr>
+          <w:rFonts w:ascii="Calibri" w:hAnsi="Calibri" w:cs="Calibri"/>
+          <w:sz w:val="20"/>
+          <w:szCs w:val="20"/>
+        </w:rPr>
+        <w:t>probability</w:t>
+      </w:r>
+      <w:r>
+        <w:rPr>
+          <w:rFonts w:ascii="Calibri" w:hAnsi="Calibri" w:cs="Calibri"/>
+          <w:sz w:val="20"/>
+          <w:szCs w:val="20"/>
+        </w:rPr>
+        <w:t xml:space="preserve"> found by the block maxima method widely over-estimate the risk.</w:t>
+      </w:r>
+      <w:r>
+        <w:rPr>
+          <w:rFonts w:ascii="Calibri" w:hAnsi="Calibri" w:cs="Calibri"/>
+          <w:sz w:val="20"/>
+          <w:szCs w:val="20"/>
+        </w:rPr>
+        <w:t xml:space="preserve"> </w:t>
+      </w:r>
+      <w:r>
+        <w:rPr>
+          <w:rFonts w:ascii="Calibri" w:hAnsi="Calibri" w:cs="Calibri"/>
+          <w:sz w:val="20"/>
+          <w:szCs w:val="20"/>
+        </w:rPr>
+        <w:t>The second hypothesis is that the threshold selection for the POT method (40) introduced some bias in the distribution, therefore leading to high variance in estimates (Drawback of the POT, subjective choice, yet critical).</w:t>
+      </w:r>
+    </w:p>
+    <w:p>
+      <w:pPr>
+        <w:jc w:val="both"/>
+        <w:rPr>
+          <w:rFonts w:ascii="Calibri" w:hAnsi="Calibri" w:cs="Calibri"/>
+          <w:sz w:val="20"/>
+          <w:szCs w:val="20"/>
+        </w:rPr>
+      </w:pPr>
+    </w:p>
+    <w:p>
+      <w:pPr>
+        <w:jc w:val="both"/>
+        <w:rPr>
+          <w:rFonts w:ascii="Calibri" w:hAnsi="Calibri" w:cs="Calibri"/>
+          <w:sz w:val="20"/>
+          <w:szCs w:val="20"/>
+        </w:rPr>
+      </w:pPr>
+    </w:p>
+    <w:p>
+      <w:pPr>
         <w:spacing w:line="278" w:lineRule="auto"/>
         <w:rPr>
           <w:rFonts w:ascii="Calibri" w:hAnsi="Calibri" w:cs="Calibri"/>
@@ -6434,6 +6556,7 @@
           <w:sz w:val="20"/>
           <w:szCs w:val="20"/>
         </w:rPr>
+        <w:lastRenderedPageBreak/>
         <w:t>Part 3: Clustering and Seasonal Variations</w:t>
       </w:r>
     </w:p>
@@ -6664,7 +6787,6 @@
           <w:sz w:val="20"/>
           <w:szCs w:val="20"/>
         </w:rPr>
-        <w:lastRenderedPageBreak/>
         <w:t xml:space="preserve">Compute the extremal index of the </w:t>
       </w:r>
       <w:proofErr w:type="spellStart"/>
@@ -7541,6 +7663,7 @@
           <w:szCs w:val="20"/>
           <w14:ligatures w14:val="none"/>
         </w:rPr>
+        <w:lastRenderedPageBreak/>
         <w:t>The objective is to understand the movements of the index to manage the risk for a potential financial portfolio. To do it, we will review the Value at Risk,</w:t>
       </w:r>
       <w:r>
@@ -7711,7 +7834,6 @@
           <w:szCs w:val="20"/>
           <w:lang w:val="ru-RU" w:eastAsia="ru-RU"/>
         </w:rPr>
-        <w:lastRenderedPageBreak/>
         <w:drawing>
           <wp:inline distT="0" distB="0" distL="0" distR="0" wp14:anchorId="02663170" wp14:editId="2352BD70">
             <wp:extent cx="2932430" cy="1605776"/>
@@ -8540,6 +8662,7 @@
           <w:sz w:val="20"/>
           <w:szCs w:val="20"/>
         </w:rPr>
+        <w:lastRenderedPageBreak/>
         <w:t xml:space="preserve">Each row highlights the </w:t>
       </w:r>
       <w:r>
@@ -8597,9 +8720,8 @@
           <w:szCs w:val="20"/>
           <w:lang w:val="ru-RU" w:eastAsia="ru-RU"/>
         </w:rPr>
-        <w:lastRenderedPageBreak/>
         <w:drawing>
-          <wp:inline distT="0" distB="0" distL="0" distR="0" wp14:anchorId="578619E2" wp14:editId="7870199E">
+          <wp:inline distT="0" distB="0" distL="0" distR="0" wp14:anchorId="578619E2" wp14:editId="71F2D946">
             <wp:extent cx="2598234" cy="1789299"/>
             <wp:effectExtent l="0" t="0" r="5715" b="1905"/>
             <wp:docPr id="13" name="Imagen 13"/>
@@ -9315,15 +9437,15 @@
           <w14:ligatures w14:val="none"/>
         </w:rPr>
         <w:drawing>
-          <wp:anchor distT="0" distB="0" distL="114300" distR="114300" simplePos="0" relativeHeight="251697152" behindDoc="0" locked="0" layoutInCell="1" allowOverlap="1" wp14:anchorId="19CEE59D" wp14:editId="278DBBB3">
+          <wp:anchor distT="0" distB="0" distL="114300" distR="114300" simplePos="0" relativeHeight="251697152" behindDoc="0" locked="0" layoutInCell="1" allowOverlap="1" wp14:anchorId="19CEE59D" wp14:editId="2A55E3BA">
             <wp:simplePos x="0" y="0"/>
             <wp:positionH relativeFrom="margin">
-              <wp:posOffset>212090</wp:posOffset>
+              <wp:posOffset>332105</wp:posOffset>
             </wp:positionH>
             <wp:positionV relativeFrom="margin">
-              <wp:posOffset>6065380</wp:posOffset>
+              <wp:posOffset>6502927</wp:posOffset>
             </wp:positionV>
-            <wp:extent cx="2430145" cy="1818005"/>
+            <wp:extent cx="2277110" cy="1703705"/>
             <wp:effectExtent l="0" t="0" r="0" b="0"/>
             <wp:wrapSquare wrapText="bothSides"/>
             <wp:docPr id="14" name="Imagen 14"/>
@@ -9352,7 +9474,7 @@
                   <pic:spPr>
                     <a:xfrm>
                       <a:off x="0" y="0"/>
-                      <a:ext cx="2430145" cy="1818005"/>
+                      <a:ext cx="2277110" cy="1703705"/>
                     </a:xfrm>
                     <a:prstGeom prst="rect">
                       <a:avLst/>
@@ -9361,6 +9483,12 @@
                 </pic:pic>
               </a:graphicData>
             </a:graphic>
+            <wp14:sizeRelH relativeFrom="margin">
+              <wp14:pctWidth>0</wp14:pctWidth>
+            </wp14:sizeRelH>
+            <wp14:sizeRelV relativeFrom="margin">
+              <wp14:pctHeight>0</wp14:pctHeight>
+            </wp14:sizeRelV>
           </wp:anchor>
         </w:drawing>
       </w:r>
@@ -9375,9 +9503,9 @@
           <w14:ligatures w14:val="none"/>
         </w:rPr>
         <w:drawing>
-          <wp:inline distT="0" distB="0" distL="0" distR="0" wp14:anchorId="0A1D4A9E" wp14:editId="20C44C51">
-            <wp:extent cx="2753711" cy="2095454"/>
-            <wp:effectExtent l="0" t="0" r="8890" b="635"/>
+          <wp:inline distT="0" distB="0" distL="0" distR="0" wp14:anchorId="0A1D4A9E" wp14:editId="40B787FB">
+            <wp:extent cx="2260121" cy="1719854"/>
+            <wp:effectExtent l="0" t="0" r="635" b="0"/>
             <wp:docPr id="15" name="Imagen 15"/>
             <wp:cNvGraphicFramePr>
               <a:graphicFrameLocks xmlns:a="http://schemas.openxmlformats.org/drawingml/2006/main" noChangeAspect="1"/>
@@ -9398,7 +9526,7 @@
                   <pic:spPr>
                     <a:xfrm>
                       <a:off x="0" y="0"/>
-                      <a:ext cx="2761519" cy="2101396"/>
+                      <a:ext cx="2260121" cy="1719854"/>
                     </a:xfrm>
                     <a:prstGeom prst="rect">
                       <a:avLst/>
@@ -10302,6 +10430,7 @@
           <w:ilvl w:val="0"/>
           <w:numId w:val="10"/>
         </w:numPr>
+        <w:spacing w:after="0"/>
         <w:rPr>
           <w:rFonts w:ascii="Calibri" w:eastAsia="Times New Roman" w:hAnsi="Calibri" w:cs="Calibri"/>
           <w:b/>
@@ -10314,74 +10443,20 @@
       </w:pPr>
       <w:r>
         <w:rPr>
-          <w:rFonts w:ascii="Calibri" w:eastAsia="Times New Roman" w:hAnsi="Calibri" w:cs="Calibri"/>
-          <w:b/>
-          <w:bCs/>
-          <w:kern w:val="0"/>
-          <w:sz w:val="20"/>
-          <w:szCs w:val="20"/>
-          <w14:ligatures w14:val="none"/>
-        </w:rPr>
-        <w:t>Stop-Loss Strategy</w:t>
-      </w:r>
-    </w:p>
-    <w:p>
-      <w:pPr>
-        <w:pStyle w:val="ListParagraph"/>
-        <w:numPr>
-          <w:ilvl w:val="0"/>
-          <w:numId w:val="10"/>
-        </w:numPr>
-        <w:spacing w:after="0"/>
-        <w:rPr>
-          <w:rFonts w:ascii="Calibri" w:eastAsia="Times New Roman" w:hAnsi="Calibri" w:cs="Calibri"/>
-          <w:b/>
-          <w:bCs/>
-          <w:kern w:val="0"/>
-          <w:sz w:val="20"/>
-          <w:szCs w:val="20"/>
-          <w14:ligatures w14:val="none"/>
-        </w:rPr>
-      </w:pPr>
-      <w:r>
-        <w:rPr>
-          <w:rFonts w:ascii="Calibri" w:eastAsia="Times New Roman" w:hAnsi="Calibri" w:cs="Calibri"/>
-          <w:b/>
-          <w:bCs/>
-          <w:kern w:val="0"/>
-          <w:sz w:val="20"/>
-          <w:szCs w:val="20"/>
-          <w14:ligatures w14:val="none"/>
-        </w:rPr>
-        <w:t xml:space="preserve">Model Comparison </w:t>
-      </w:r>
-    </w:p>
-    <w:p>
-      <w:pPr>
-        <w:jc w:val="both"/>
-        <w:rPr>
-          <w:rFonts w:ascii="Calibri" w:hAnsi="Calibri" w:cs="Calibri"/>
+          <w:rFonts w:ascii="Calibri" w:hAnsi="Calibri" w:cs="Calibri"/>
+          <w:noProof/>
           <w:sz w:val="20"/>
           <w:szCs w:val="20"/>
           <w:lang w:val="en-CH"/>
         </w:rPr>
-      </w:pPr>
-      <w:r>
-        <w:rPr>
-          <w:rFonts w:ascii="Calibri" w:hAnsi="Calibri" w:cs="Calibri"/>
-          <w:noProof/>
-          <w:sz w:val="20"/>
-          <w:szCs w:val="20"/>
-          <w:lang w:val="en-CH"/>
-        </w:rPr>
         <w:drawing>
-          <wp:anchor distT="0" distB="0" distL="114300" distR="114300" simplePos="0" relativeHeight="251705344" behindDoc="0" locked="0" layoutInCell="1" allowOverlap="1" wp14:anchorId="7C07F7EA" wp14:editId="597BD785">
+          <wp:anchor distT="0" distB="0" distL="114300" distR="114300" simplePos="0" relativeHeight="251705344" behindDoc="0" locked="0" layoutInCell="1" allowOverlap="1" wp14:anchorId="7C07F7EA" wp14:editId="2E855925">
             <wp:simplePos x="0" y="0"/>
             <wp:positionH relativeFrom="margin">
               <wp:posOffset>3879215</wp:posOffset>
             </wp:positionH>
             <wp:positionV relativeFrom="margin">
-              <wp:posOffset>4404360</wp:posOffset>
+              <wp:posOffset>4203638</wp:posOffset>
             </wp:positionV>
             <wp:extent cx="2460625" cy="1549400"/>
             <wp:effectExtent l="0" t="0" r="3175" b="0"/>
@@ -10430,6 +10505,29 @@
           </wp:anchor>
         </w:drawing>
       </w:r>
+      <w:r>
+        <w:rPr>
+          <w:rFonts w:ascii="Calibri" w:eastAsia="Times New Roman" w:hAnsi="Calibri" w:cs="Calibri"/>
+          <w:b/>
+          <w:bCs/>
+          <w:kern w:val="0"/>
+          <w:sz w:val="20"/>
+          <w:szCs w:val="20"/>
+          <w14:ligatures w14:val="none"/>
+        </w:rPr>
+        <w:t xml:space="preserve">Model Comparison </w:t>
+      </w:r>
+    </w:p>
+    <w:p>
+      <w:pPr>
+        <w:jc w:val="both"/>
+        <w:rPr>
+          <w:rFonts w:ascii="Calibri" w:hAnsi="Calibri" w:cs="Calibri"/>
+          <w:sz w:val="20"/>
+          <w:szCs w:val="20"/>
+          <w:lang w:val="en-CH"/>
+        </w:rPr>
+      </w:pPr>
       <w:r>
         <w:rPr>
           <w:rFonts w:ascii="Calibri" w:hAnsi="Calibri" w:cs="Calibri"/>
@@ -11417,7 +11515,7 @@
           <w14:ligatures w14:val="none"/>
         </w:rPr>
         <w:drawing>
-          <wp:inline distT="0" distB="0" distL="0" distR="0" wp14:anchorId="33B09F7E" wp14:editId="2EBDAD41">
+          <wp:inline distT="0" distB="0" distL="0" distR="0" wp14:anchorId="33B09F7E" wp14:editId="2A7ED3DC">
             <wp:extent cx="2290445" cy="1358900"/>
             <wp:effectExtent l="0" t="0" r="0" b="0"/>
             <wp:docPr id="18" name="Рисунок 18"/>
@@ -15630,61 +15728,6 @@
     </w:p>
     <w:p>
       <w:pPr>
-        <w:rPr>
-          <w:rFonts w:ascii="Calibri" w:hAnsi="Calibri" w:cs="Calibri"/>
-          <w:b/>
-          <w:bCs/>
-          <w:sz w:val="20"/>
-          <w:szCs w:val="20"/>
-        </w:rPr>
-      </w:pPr>
-    </w:p>
-    <w:p>
-      <w:pPr>
-        <w:rPr>
-          <w:rFonts w:ascii="Calibri" w:hAnsi="Calibri" w:cs="Calibri"/>
-          <w:b/>
-          <w:bCs/>
-          <w:sz w:val="20"/>
-          <w:szCs w:val="20"/>
-        </w:rPr>
-      </w:pPr>
-    </w:p>
-    <w:p>
-      <w:pPr>
-        <w:rPr>
-          <w:rFonts w:ascii="Calibri" w:hAnsi="Calibri" w:cs="Calibri"/>
-          <w:b/>
-          <w:bCs/>
-          <w:sz w:val="20"/>
-          <w:szCs w:val="20"/>
-        </w:rPr>
-      </w:pPr>
-    </w:p>
-    <w:p>
-      <w:pPr>
-        <w:rPr>
-          <w:rFonts w:ascii="Calibri" w:hAnsi="Calibri" w:cs="Calibri"/>
-          <w:b/>
-          <w:bCs/>
-          <w:sz w:val="20"/>
-          <w:szCs w:val="20"/>
-        </w:rPr>
-      </w:pPr>
-    </w:p>
-    <w:p>
-      <w:pPr>
-        <w:rPr>
-          <w:rFonts w:ascii="Calibri" w:hAnsi="Calibri" w:cs="Calibri"/>
-          <w:b/>
-          <w:bCs/>
-          <w:sz w:val="20"/>
-          <w:szCs w:val="20"/>
-        </w:rPr>
-      </w:pPr>
-    </w:p>
-    <w:p>
-      <w:pPr>
         <w:pStyle w:val="ListParagraph"/>
         <w:numPr>
           <w:ilvl w:val="0"/>
@@ -15750,11 +15793,10 @@
           <w:szCs w:val="20"/>
           <w:lang w:val="ru-RU" w:eastAsia="ru-RU"/>
         </w:rPr>
-        <w:lastRenderedPageBreak/>
         <w:drawing>
-          <wp:inline distT="0" distB="0" distL="0" distR="0" wp14:anchorId="7635D7C9" wp14:editId="22E0CBE3">
-            <wp:extent cx="3389970" cy="3898152"/>
-            <wp:effectExtent l="0" t="0" r="1270" b="1270"/>
+          <wp:inline distT="0" distB="0" distL="0" distR="0" wp14:anchorId="7635D7C9" wp14:editId="172611A0">
+            <wp:extent cx="2789499" cy="3207666"/>
+            <wp:effectExtent l="0" t="0" r="5080" b="5715"/>
             <wp:docPr id="1014182648" name="Picture 2" descr="A screenshot of a computer program&#10;&#10;Description automatically generated"/>
             <wp:cNvGraphicFramePr>
               <a:graphicFrameLocks xmlns:a="http://schemas.openxmlformats.org/drawingml/2006/main" noChangeAspect="1"/>
@@ -15781,7 +15823,7 @@
                   <pic:spPr>
                     <a:xfrm>
                       <a:off x="0" y="0"/>
-                      <a:ext cx="3406491" cy="3917150"/>
+                      <a:ext cx="2814370" cy="3236266"/>
                     </a:xfrm>
                     <a:prstGeom prst="rect">
                       <a:avLst/>
@@ -15812,6 +15854,7 @@
           <w:sz w:val="20"/>
           <w:szCs w:val="20"/>
         </w:rPr>
+        <w:lastRenderedPageBreak/>
         <w:t>2.2</w:t>
       </w:r>
     </w:p>
@@ -15836,7 +15879,7 @@
           <w:lang w:val="ru-RU" w:eastAsia="ru-RU"/>
         </w:rPr>
         <w:drawing>
-          <wp:inline distT="0" distB="0" distL="0" distR="0" wp14:anchorId="371E991F" wp14:editId="5F9D406E">
+          <wp:inline distT="0" distB="0" distL="0" distR="0" wp14:anchorId="371E991F" wp14:editId="042EEC26">
             <wp:extent cx="3266676" cy="2029522"/>
             <wp:effectExtent l="0" t="0" r="0" b="2540"/>
             <wp:docPr id="1528939570" name="Picture 3" descr="A screenshot of a computer error&#10;&#10;Description automatically generated"/>
@@ -15941,7 +15984,6 @@
           <w:szCs w:val="20"/>
           <w:lang w:val="ru-RU" w:eastAsia="ru-RU"/>
         </w:rPr>
-        <w:lastRenderedPageBreak/>
         <w:drawing>
           <wp:inline distT="0" distB="0" distL="0" distR="0" wp14:anchorId="7B54956F" wp14:editId="03127A32">
             <wp:extent cx="2865863" cy="2513291"/>
@@ -16130,6 +16172,7 @@
           <w:sz w:val="20"/>
           <w:szCs w:val="20"/>
         </w:rPr>
+        <w:lastRenderedPageBreak/>
         <w:t>Open Prices Time Series</w:t>
       </w:r>
     </w:p>
@@ -16242,7 +16285,6 @@
           <w:szCs w:val="20"/>
           <w:lang w:val="ru-RU" w:eastAsia="ru-RU"/>
         </w:rPr>
-        <w:lastRenderedPageBreak/>
         <w:drawing>
           <wp:inline distT="0" distB="0" distL="0" distR="0" wp14:anchorId="17639414" wp14:editId="2FCA04F4">
             <wp:extent cx="5749158" cy="1281851"/>
@@ -16650,6 +16692,7 @@
           <w:sz w:val="20"/>
           <w:szCs w:val="20"/>
         </w:rPr>
+        <w:lastRenderedPageBreak/>
         <w:t xml:space="preserve">thresholds &lt;- </w:t>
       </w:r>
       <w:proofErr w:type="gramStart"/>
@@ -17298,7 +17341,6 @@
           <w:sz w:val="20"/>
           <w:szCs w:val="20"/>
         </w:rPr>
-        <w:lastRenderedPageBreak/>
         <w:t xml:space="preserve">  } else {</w:t>
       </w:r>
     </w:p>
@@ -18188,6 +18230,7 @@
           <w:lang w:val="ru-RU" w:eastAsia="ru-RU"/>
           <w14:ligatures w14:val="none"/>
         </w:rPr>
+        <w:lastRenderedPageBreak/>
         <w:drawing>
           <wp:inline distT="0" distB="0" distL="0" distR="0" wp14:anchorId="789A0A7F" wp14:editId="751EB846">
             <wp:extent cx="2753711" cy="2095454"/>
@@ -18740,7 +18783,6 @@
           <w:sz w:val="20"/>
           <w:szCs w:val="20"/>
         </w:rPr>
-        <w:lastRenderedPageBreak/>
         <w:t xml:space="preserve">beta &lt;- </w:t>
       </w:r>
       <w:proofErr w:type="spellStart"/>
@@ -19651,6 +19693,7 @@
           <w:sz w:val="20"/>
           <w:szCs w:val="20"/>
         </w:rPr>
+        <w:lastRenderedPageBreak/>
         <w:t xml:space="preserve">  p &lt;- </w:t>
       </w:r>
       <w:proofErr w:type="spellStart"/>
@@ -20434,7 +20477,6 @@
           <w:sz w:val="20"/>
           <w:szCs w:val="20"/>
         </w:rPr>
-        <w:lastRenderedPageBreak/>
         <w:t>print(head(excesses))</w:t>
       </w:r>
     </w:p>
@@ -21384,70 +21426,6 @@
     </w:p>
     <w:p>
       <w:pPr>
-        <w:rPr>
-          <w:rFonts w:ascii="Calibri" w:hAnsi="Calibri" w:cs="Calibri"/>
-          <w:b/>
-          <w:bCs/>
-          <w:sz w:val="20"/>
-          <w:szCs w:val="20"/>
-        </w:rPr>
-      </w:pPr>
-    </w:p>
-    <w:p>
-      <w:pPr>
-        <w:rPr>
-          <w:rFonts w:ascii="Calibri" w:hAnsi="Calibri" w:cs="Calibri"/>
-          <w:b/>
-          <w:bCs/>
-          <w:sz w:val="20"/>
-          <w:szCs w:val="20"/>
-        </w:rPr>
-      </w:pPr>
-    </w:p>
-    <w:p>
-      <w:pPr>
-        <w:rPr>
-          <w:rFonts w:ascii="Calibri" w:hAnsi="Calibri" w:cs="Calibri"/>
-          <w:b/>
-          <w:bCs/>
-          <w:sz w:val="20"/>
-          <w:szCs w:val="20"/>
-        </w:rPr>
-      </w:pPr>
-    </w:p>
-    <w:p>
-      <w:pPr>
-        <w:pStyle w:val="ListParagraph"/>
-        <w:numPr>
-          <w:ilvl w:val="1"/>
-          <w:numId w:val="6"/>
-        </w:numPr>
-        <w:rPr>
-          <w:rFonts w:ascii="Calibri" w:hAnsi="Calibri" w:cs="Calibri"/>
-          <w:b/>
-          <w:bCs/>
-          <w:sz w:val="20"/>
-          <w:szCs w:val="20"/>
-        </w:rPr>
-      </w:pPr>
-      <w:r>
-        <w:rPr>
-          <w:rFonts w:ascii="Calibri" w:hAnsi="Calibri" w:cs="Calibri"/>
-          <w:b/>
-          <w:bCs/>
-          <w:sz w:val="20"/>
-          <w:szCs w:val="20"/>
-        </w:rPr>
-        <w:t>S</w:t>
-      </w:r>
-    </w:p>
-    <w:p>
-      <w:pPr>
-        <w:pStyle w:val="ListParagraph"/>
-        <w:numPr>
-          <w:ilvl w:val="1"/>
-          <w:numId w:val="6"/>
-        </w:numPr>
         <w:rPr>
           <w:rFonts w:ascii="Calibri" w:hAnsi="Calibri" w:cs="Calibri"/>
           <w:b/>
